--- a/doc/gdd.docx
+++ b/doc/gdd.docx
@@ -17,8 +17,8 @@
         </w:rPr>
       </w:pPr>
       <w:r>
-        <w:object w:dxaOrig="8175" w:dyaOrig="13515">
-          <v:rect xmlns:o="urn:schemas-microsoft-com:office:office" xmlns:v="urn:schemas-microsoft-com:vml" id="rectole0000000000" style="width:408.750000pt;height:675.750000pt" o:preferrelative="t" o:ole="">
+        <w:object w:dxaOrig="8382" w:dyaOrig="13849">
+          <v:rect xmlns:o="urn:schemas-microsoft-com:office:office" xmlns:v="urn:schemas-microsoft-com:vml" id="rectole0000000000" style="width:419.100000pt;height:692.450000pt" o:preferrelative="t" o:ole="">
             <o:lock v:ext="edit"/>
             <v:imagedata xmlns:r="http://schemas.openxmlformats.org/officeDocument/2006/relationships" r:id="docRId1" o:title=""/>
           </v:rect>
@@ -504,6 +504,1656 @@
           <w:shd w:fill="auto" w:val="clear"/>
         </w:rPr>
       </w:pPr>
+      <w:r>
+        <w:rPr>
+          <w:rFonts w:ascii="Consolas" w:hAnsi="Consolas" w:cs="Consolas" w:eastAsia="Consolas"/>
+          <w:color w:val="auto"/>
+          <w:spacing w:val="0"/>
+          <w:position w:val="0"/>
+          <w:sz w:val="28"/>
+          <w:shd w:fill="auto" w:val="clear"/>
+        </w:rPr>
+        <w:t xml:space="preserve">There will be fight system which mean that every entity can attack in his turn. Piter like a main character have the basic step-wait speed 10. Some creatures can move faster, slower or same. </w:t>
+      </w:r>
+    </w:p>
+    <w:p>
+      <w:pPr>
+        <w:spacing w:before="0" w:after="160" w:line="279"/>
+        <w:ind w:right="0" w:left="0" w:firstLine="0"/>
+        <w:jc w:val="left"/>
+        <w:rPr>
+          <w:rFonts w:ascii="Consolas" w:hAnsi="Consolas" w:cs="Consolas" w:eastAsia="Consolas"/>
+          <w:color w:val="auto"/>
+          <w:spacing w:val="0"/>
+          <w:position w:val="0"/>
+          <w:sz w:val="28"/>
+          <w:shd w:fill="auto" w:val="clear"/>
+        </w:rPr>
+      </w:pPr>
+    </w:p>
+    <w:p>
+      <w:pPr>
+        <w:spacing w:before="0" w:after="160" w:line="279"/>
+        <w:ind w:right="0" w:left="0" w:firstLine="0"/>
+        <w:jc w:val="left"/>
+        <w:rPr>
+          <w:rFonts w:ascii="Consolas" w:hAnsi="Consolas" w:cs="Consolas" w:eastAsia="Consolas"/>
+          <w:b/>
+          <w:color w:val="auto"/>
+          <w:spacing w:val="0"/>
+          <w:position w:val="0"/>
+          <w:sz w:val="28"/>
+          <w:shd w:fill="auto" w:val="clear"/>
+        </w:rPr>
+      </w:pPr>
+      <w:r>
+        <w:rPr>
+          <w:rFonts w:ascii="Consolas" w:hAnsi="Consolas" w:cs="Consolas" w:eastAsia="Consolas"/>
+          <w:b/>
+          <w:color w:val="auto"/>
+          <w:spacing w:val="0"/>
+          <w:position w:val="0"/>
+          <w:sz w:val="28"/>
+          <w:shd w:fill="auto" w:val="clear"/>
+        </w:rPr>
+        <w:t xml:space="preserve">Enemy entities: </w:t>
+      </w:r>
+    </w:p>
+    <w:p>
+      <w:pPr>
+        <w:spacing w:before="0" w:after="160" w:line="279"/>
+        <w:ind w:right="0" w:left="0" w:firstLine="0"/>
+        <w:jc w:val="left"/>
+        <w:rPr>
+          <w:rFonts w:ascii="Consolas" w:hAnsi="Consolas" w:cs="Consolas" w:eastAsia="Consolas"/>
+          <w:color w:val="auto"/>
+          <w:spacing w:val="0"/>
+          <w:position w:val="0"/>
+          <w:sz w:val="28"/>
+          <w:shd w:fill="auto" w:val="clear"/>
+        </w:rPr>
+      </w:pPr>
+      <w:r>
+        <w:rPr>
+          <w:rFonts w:ascii="Consolas" w:hAnsi="Consolas" w:cs="Consolas" w:eastAsia="Consolas"/>
+          <w:color w:val="auto"/>
+          <w:spacing w:val="0"/>
+          <w:position w:val="0"/>
+          <w:sz w:val="28"/>
+          <w:shd w:fill="auto" w:val="clear"/>
+        </w:rPr>
+        <w:t xml:space="preserve">There a few types of monsters or other entities with Piter will fight. It`s a pyramid and the enviroment should supposed to the topic. </w:t>
+      </w:r>
+    </w:p>
+    <w:p>
+      <w:pPr>
+        <w:spacing w:before="0" w:after="160" w:line="279"/>
+        <w:ind w:right="0" w:left="0" w:firstLine="0"/>
+        <w:jc w:val="left"/>
+        <w:rPr>
+          <w:rFonts w:ascii="Consolas" w:hAnsi="Consolas" w:cs="Consolas" w:eastAsia="Consolas"/>
+          <w:color w:val="auto"/>
+          <w:spacing w:val="0"/>
+          <w:position w:val="0"/>
+          <w:sz w:val="28"/>
+          <w:shd w:fill="auto" w:val="clear"/>
+        </w:rPr>
+      </w:pPr>
+      <w:r>
+        <w:rPr>
+          <w:rFonts w:ascii="Consolas" w:hAnsi="Consolas" w:cs="Consolas" w:eastAsia="Consolas"/>
+          <w:color w:val="auto"/>
+          <w:spacing w:val="0"/>
+          <w:position w:val="0"/>
+          <w:sz w:val="28"/>
+          <w:shd w:fill="auto" w:val="clear"/>
+        </w:rPr>
+        <w:t xml:space="preserve">1. Mummies: </w:t>
+      </w:r>
+    </w:p>
+    <w:p>
+      <w:pPr>
+        <w:numPr>
+          <w:ilvl w:val="0"/>
+          <w:numId w:val="3"/>
+        </w:numPr>
+        <w:spacing w:before="0" w:after="160" w:line="279"/>
+        <w:ind w:right="0" w:left="720" w:hanging="360"/>
+        <w:jc w:val="left"/>
+        <w:rPr>
+          <w:rFonts w:ascii="Consolas" w:hAnsi="Consolas" w:cs="Consolas" w:eastAsia="Consolas"/>
+          <w:color w:val="auto"/>
+          <w:spacing w:val="0"/>
+          <w:position w:val="0"/>
+          <w:sz w:val="28"/>
+          <w:shd w:fill="auto" w:val="clear"/>
+        </w:rPr>
+      </w:pPr>
+      <w:r>
+        <w:rPr>
+          <w:rFonts w:ascii="Consolas" w:hAnsi="Consolas" w:cs="Consolas" w:eastAsia="Consolas"/>
+          <w:color w:val="auto"/>
+          <w:spacing w:val="0"/>
+          <w:position w:val="0"/>
+          <w:sz w:val="28"/>
+          <w:shd w:fill="auto" w:val="clear"/>
+        </w:rPr>
+        <w:t xml:space="preserve">Short description: Ritually embalmed bodies brought to life by magic. They can use some magic power which help them to protect herself or damage the main character. </w:t>
+      </w:r>
+    </w:p>
+    <w:p>
+      <w:pPr>
+        <w:numPr>
+          <w:ilvl w:val="0"/>
+          <w:numId w:val="3"/>
+        </w:numPr>
+        <w:spacing w:before="0" w:after="160" w:line="279"/>
+        <w:ind w:right="0" w:left="720" w:hanging="360"/>
+        <w:jc w:val="left"/>
+        <w:rPr>
+          <w:rFonts w:ascii="Consolas" w:hAnsi="Consolas" w:cs="Consolas" w:eastAsia="Consolas"/>
+          <w:color w:val="auto"/>
+          <w:spacing w:val="0"/>
+          <w:position w:val="0"/>
+          <w:sz w:val="28"/>
+          <w:shd w:fill="auto" w:val="clear"/>
+        </w:rPr>
+      </w:pPr>
+      <w:r>
+        <w:rPr>
+          <w:rFonts w:ascii="Consolas" w:hAnsi="Consolas" w:cs="Consolas" w:eastAsia="Consolas"/>
+          <w:color w:val="auto"/>
+          <w:spacing w:val="0"/>
+          <w:position w:val="0"/>
+          <w:sz w:val="28"/>
+          <w:shd w:fill="auto" w:val="clear"/>
+        </w:rPr>
+        <w:t xml:space="preserve">The base hp - 50pt. Can use magic shields and talismans which will increase hp, damage, or shield. The base timer is 15.</w:t>
+      </w:r>
+    </w:p>
+    <w:p>
+      <w:pPr>
+        <w:numPr>
+          <w:ilvl w:val="0"/>
+          <w:numId w:val="3"/>
+        </w:numPr>
+        <w:spacing w:before="0" w:after="160" w:line="279"/>
+        <w:ind w:right="0" w:left="720" w:hanging="360"/>
+        <w:jc w:val="left"/>
+        <w:rPr>
+          <w:rFonts w:ascii="Consolas" w:hAnsi="Consolas" w:cs="Consolas" w:eastAsia="Consolas"/>
+          <w:color w:val="auto"/>
+          <w:spacing w:val="0"/>
+          <w:position w:val="0"/>
+          <w:sz w:val="28"/>
+          <w:shd w:fill="auto" w:val="clear"/>
+        </w:rPr>
+      </w:pPr>
+      <w:r>
+        <w:rPr>
+          <w:rFonts w:ascii="Consolas" w:hAnsi="Consolas" w:cs="Consolas" w:eastAsia="Consolas"/>
+          <w:color w:val="auto"/>
+          <w:spacing w:val="0"/>
+          <w:position w:val="0"/>
+          <w:sz w:val="28"/>
+          <w:shd w:fill="auto" w:val="clear"/>
+        </w:rPr>
+        <w:t xml:space="preserve">Specifics: </w:t>
+      </w:r>
+    </w:p>
+    <w:p>
+      <w:pPr>
+        <w:spacing w:before="0" w:after="160" w:line="279"/>
+        <w:ind w:right="0" w:left="0" w:firstLine="0"/>
+        <w:jc w:val="left"/>
+        <w:rPr>
+          <w:rFonts w:ascii="Consolas" w:hAnsi="Consolas" w:cs="Consolas" w:eastAsia="Consolas"/>
+          <w:color w:val="auto"/>
+          <w:spacing w:val="0"/>
+          <w:position w:val="0"/>
+          <w:sz w:val="28"/>
+          <w:shd w:fill="auto" w:val="clear"/>
+        </w:rPr>
+      </w:pPr>
+      <w:r>
+        <w:rPr>
+          <w:rFonts w:ascii="Consolas" w:hAnsi="Consolas" w:cs="Consolas" w:eastAsia="Consolas"/>
+          <w:color w:val="auto"/>
+          <w:spacing w:val="0"/>
+          <w:position w:val="0"/>
+          <w:sz w:val="28"/>
+          <w:shd w:fill="auto" w:val="clear"/>
+        </w:rPr>
+        <w:tab/>
+        <w:t xml:space="preserve">1. They cast curses (reduce the hero`s stats).</w:t>
+      </w:r>
+    </w:p>
+    <w:p>
+      <w:pPr>
+        <w:spacing w:before="0" w:after="160" w:line="279"/>
+        <w:ind w:right="0" w:left="0" w:firstLine="0"/>
+        <w:jc w:val="left"/>
+        <w:rPr>
+          <w:rFonts w:ascii="Consolas" w:hAnsi="Consolas" w:cs="Consolas" w:eastAsia="Consolas"/>
+          <w:color w:val="auto"/>
+          <w:spacing w:val="0"/>
+          <w:position w:val="0"/>
+          <w:sz w:val="28"/>
+          <w:shd w:fill="auto" w:val="clear"/>
+        </w:rPr>
+      </w:pPr>
+      <w:r>
+        <w:rPr>
+          <w:rFonts w:ascii="Consolas" w:hAnsi="Consolas" w:cs="Consolas" w:eastAsia="Consolas"/>
+          <w:color w:val="auto"/>
+          <w:spacing w:val="0"/>
+          <w:position w:val="0"/>
+          <w:sz w:val="28"/>
+          <w:shd w:fill="auto" w:val="clear"/>
+        </w:rPr>
+        <w:tab/>
+        <w:t xml:space="preserve">2. Eduring, have high defense</w:t>
+      </w:r>
+    </w:p>
+    <w:p>
+      <w:pPr>
+        <w:spacing w:before="0" w:after="160" w:line="279"/>
+        <w:ind w:right="0" w:left="0" w:firstLine="0"/>
+        <w:jc w:val="left"/>
+        <w:rPr>
+          <w:rFonts w:ascii="Consolas" w:hAnsi="Consolas" w:cs="Consolas" w:eastAsia="Consolas"/>
+          <w:color w:val="auto"/>
+          <w:spacing w:val="0"/>
+          <w:position w:val="0"/>
+          <w:sz w:val="28"/>
+          <w:shd w:fill="auto" w:val="clear"/>
+        </w:rPr>
+      </w:pPr>
+      <w:r>
+        <w:rPr>
+          <w:rFonts w:ascii="Consolas" w:hAnsi="Consolas" w:cs="Consolas" w:eastAsia="Consolas"/>
+          <w:color w:val="auto"/>
+          <w:spacing w:val="0"/>
+          <w:position w:val="0"/>
+          <w:sz w:val="28"/>
+          <w:shd w:fill="auto" w:val="clear"/>
+        </w:rPr>
+        <w:t xml:space="preserve">2. Rats: </w:t>
+      </w:r>
+    </w:p>
+    <w:p>
+      <w:pPr>
+        <w:numPr>
+          <w:ilvl w:val="0"/>
+          <w:numId w:val="5"/>
+        </w:numPr>
+        <w:spacing w:before="0" w:after="160" w:line="279"/>
+        <w:ind w:right="0" w:left="720" w:hanging="360"/>
+        <w:jc w:val="left"/>
+        <w:rPr>
+          <w:rFonts w:ascii="Consolas" w:hAnsi="Consolas" w:cs="Consolas" w:eastAsia="Consolas"/>
+          <w:color w:val="auto"/>
+          <w:spacing w:val="0"/>
+          <w:position w:val="0"/>
+          <w:sz w:val="28"/>
+          <w:shd w:fill="auto" w:val="clear"/>
+        </w:rPr>
+      </w:pPr>
+      <w:r>
+        <w:rPr>
+          <w:rFonts w:ascii="Consolas" w:hAnsi="Consolas" w:cs="Consolas" w:eastAsia="Consolas"/>
+          <w:color w:val="auto"/>
+          <w:spacing w:val="0"/>
+          <w:position w:val="0"/>
+          <w:sz w:val="28"/>
+          <w:shd w:fill="auto" w:val="clear"/>
+        </w:rPr>
+        <w:t xml:space="preserve">Short description: The small animals that bred during the stagnation of the pyrimad. But are they as safe as they look? Just can bite the Piter.</w:t>
+      </w:r>
+    </w:p>
+    <w:p>
+      <w:pPr>
+        <w:numPr>
+          <w:ilvl w:val="0"/>
+          <w:numId w:val="5"/>
+        </w:numPr>
+        <w:spacing w:before="0" w:after="160" w:line="279"/>
+        <w:ind w:right="0" w:left="720" w:hanging="360"/>
+        <w:jc w:val="left"/>
+        <w:rPr>
+          <w:rFonts w:ascii="Consolas" w:hAnsi="Consolas" w:cs="Consolas" w:eastAsia="Consolas"/>
+          <w:color w:val="auto"/>
+          <w:spacing w:val="0"/>
+          <w:position w:val="0"/>
+          <w:sz w:val="28"/>
+          <w:shd w:fill="auto" w:val="clear"/>
+        </w:rPr>
+      </w:pPr>
+      <w:r>
+        <w:rPr>
+          <w:rFonts w:ascii="Consolas" w:hAnsi="Consolas" w:cs="Consolas" w:eastAsia="Consolas"/>
+          <w:color w:val="auto"/>
+          <w:spacing w:val="0"/>
+          <w:position w:val="0"/>
+          <w:sz w:val="28"/>
+          <w:shd w:fill="auto" w:val="clear"/>
+        </w:rPr>
+        <w:t xml:space="preserve">The base hp - 25pt. Can just run and bite.</w:t>
+      </w:r>
+    </w:p>
+    <w:p>
+      <w:pPr>
+        <w:numPr>
+          <w:ilvl w:val="0"/>
+          <w:numId w:val="5"/>
+        </w:numPr>
+        <w:spacing w:before="0" w:after="160" w:line="279"/>
+        <w:ind w:right="0" w:left="720" w:hanging="360"/>
+        <w:jc w:val="left"/>
+        <w:rPr>
+          <w:rFonts w:ascii="Consolas" w:hAnsi="Consolas" w:cs="Consolas" w:eastAsia="Consolas"/>
+          <w:color w:val="auto"/>
+          <w:spacing w:val="0"/>
+          <w:position w:val="0"/>
+          <w:sz w:val="28"/>
+          <w:shd w:fill="auto" w:val="clear"/>
+        </w:rPr>
+      </w:pPr>
+      <w:r>
+        <w:rPr>
+          <w:rFonts w:ascii="Consolas" w:hAnsi="Consolas" w:cs="Consolas" w:eastAsia="Consolas"/>
+          <w:color w:val="auto"/>
+          <w:spacing w:val="0"/>
+          <w:position w:val="0"/>
+          <w:sz w:val="28"/>
+          <w:shd w:fill="auto" w:val="clear"/>
+        </w:rPr>
+        <w:t xml:space="preserve">Specifics:</w:t>
+      </w:r>
+    </w:p>
+    <w:p>
+      <w:pPr>
+        <w:spacing w:before="0" w:after="160" w:line="279"/>
+        <w:ind w:right="0" w:left="0" w:firstLine="0"/>
+        <w:jc w:val="left"/>
+        <w:rPr>
+          <w:rFonts w:ascii="Consolas" w:hAnsi="Consolas" w:cs="Consolas" w:eastAsia="Consolas"/>
+          <w:color w:val="auto"/>
+          <w:spacing w:val="0"/>
+          <w:position w:val="0"/>
+          <w:sz w:val="28"/>
+          <w:shd w:fill="auto" w:val="clear"/>
+        </w:rPr>
+      </w:pPr>
+      <w:r>
+        <w:rPr>
+          <w:rFonts w:ascii="Consolas" w:hAnsi="Consolas" w:cs="Consolas" w:eastAsia="Consolas"/>
+          <w:color w:val="auto"/>
+          <w:spacing w:val="0"/>
+          <w:position w:val="0"/>
+          <w:sz w:val="28"/>
+          <w:shd w:fill="auto" w:val="clear"/>
+        </w:rPr>
+        <w:tab/>
+        <w:t xml:space="preserve">1. Small. Harder to aim</w:t>
+      </w:r>
+    </w:p>
+    <w:p>
+      <w:pPr>
+        <w:spacing w:before="0" w:after="160" w:line="279"/>
+        <w:ind w:right="0" w:left="0" w:firstLine="0"/>
+        <w:jc w:val="left"/>
+        <w:rPr>
+          <w:rFonts w:ascii="Consolas" w:hAnsi="Consolas" w:cs="Consolas" w:eastAsia="Consolas"/>
+          <w:color w:val="auto"/>
+          <w:spacing w:val="0"/>
+          <w:position w:val="0"/>
+          <w:sz w:val="28"/>
+          <w:shd w:fill="auto" w:val="clear"/>
+        </w:rPr>
+      </w:pPr>
+    </w:p>
+    <w:p>
+      <w:pPr>
+        <w:spacing w:before="0" w:after="160" w:line="279"/>
+        <w:ind w:right="0" w:left="0" w:firstLine="0"/>
+        <w:jc w:val="left"/>
+        <w:rPr>
+          <w:rFonts w:ascii="Consolas" w:hAnsi="Consolas" w:cs="Consolas" w:eastAsia="Consolas"/>
+          <w:color w:val="auto"/>
+          <w:spacing w:val="0"/>
+          <w:position w:val="0"/>
+          <w:sz w:val="28"/>
+          <w:shd w:fill="auto" w:val="clear"/>
+        </w:rPr>
+      </w:pPr>
+      <w:r>
+        <w:rPr>
+          <w:rFonts w:ascii="Consolas" w:hAnsi="Consolas" w:cs="Consolas" w:eastAsia="Consolas"/>
+          <w:color w:val="auto"/>
+          <w:spacing w:val="0"/>
+          <w:position w:val="0"/>
+          <w:sz w:val="28"/>
+          <w:shd w:fill="auto" w:val="clear"/>
+        </w:rPr>
+        <w:t xml:space="preserve">3. Phantoms of pharaohs:</w:t>
+      </w:r>
+    </w:p>
+    <w:p>
+      <w:pPr>
+        <w:numPr>
+          <w:ilvl w:val="0"/>
+          <w:numId w:val="7"/>
+        </w:numPr>
+        <w:spacing w:before="0" w:after="160" w:line="279"/>
+        <w:ind w:right="0" w:left="720" w:hanging="360"/>
+        <w:jc w:val="left"/>
+        <w:rPr>
+          <w:rFonts w:ascii="Consolas" w:hAnsi="Consolas" w:cs="Consolas" w:eastAsia="Consolas"/>
+          <w:color w:val="auto"/>
+          <w:spacing w:val="0"/>
+          <w:position w:val="0"/>
+          <w:sz w:val="28"/>
+          <w:shd w:fill="auto" w:val="clear"/>
+        </w:rPr>
+      </w:pPr>
+      <w:r>
+        <w:rPr>
+          <w:rFonts w:ascii="Consolas" w:hAnsi="Consolas" w:cs="Consolas" w:eastAsia="Consolas"/>
+          <w:color w:val="auto"/>
+          <w:spacing w:val="0"/>
+          <w:position w:val="0"/>
+          <w:sz w:val="28"/>
+          <w:shd w:fill="auto" w:val="clear"/>
+        </w:rPr>
+        <w:t xml:space="preserve">Short description: Spirits of ancient kings protecting their pyramid.</w:t>
+      </w:r>
+    </w:p>
+    <w:p>
+      <w:pPr>
+        <w:numPr>
+          <w:ilvl w:val="0"/>
+          <w:numId w:val="7"/>
+        </w:numPr>
+        <w:spacing w:before="0" w:after="160" w:line="279"/>
+        <w:ind w:right="0" w:left="720" w:hanging="360"/>
+        <w:jc w:val="left"/>
+        <w:rPr>
+          <w:rFonts w:ascii="Consolas" w:hAnsi="Consolas" w:cs="Consolas" w:eastAsia="Consolas"/>
+          <w:color w:val="auto"/>
+          <w:spacing w:val="0"/>
+          <w:position w:val="0"/>
+          <w:sz w:val="28"/>
+          <w:shd w:fill="auto" w:val="clear"/>
+        </w:rPr>
+      </w:pPr>
+      <w:r>
+        <w:rPr>
+          <w:rFonts w:ascii="Consolas" w:hAnsi="Consolas" w:cs="Consolas" w:eastAsia="Consolas"/>
+          <w:color w:val="auto"/>
+          <w:spacing w:val="0"/>
+          <w:position w:val="0"/>
+          <w:sz w:val="28"/>
+          <w:shd w:fill="auto" w:val="clear"/>
+        </w:rPr>
+        <w:t xml:space="preserve">The base hp - 75pt. </w:t>
+      </w:r>
+    </w:p>
+    <w:p>
+      <w:pPr>
+        <w:numPr>
+          <w:ilvl w:val="0"/>
+          <w:numId w:val="7"/>
+        </w:numPr>
+        <w:spacing w:before="0" w:after="160" w:line="279"/>
+        <w:ind w:right="0" w:left="720" w:hanging="360"/>
+        <w:jc w:val="left"/>
+        <w:rPr>
+          <w:rFonts w:ascii="Consolas" w:hAnsi="Consolas" w:cs="Consolas" w:eastAsia="Consolas"/>
+          <w:color w:val="auto"/>
+          <w:spacing w:val="0"/>
+          <w:position w:val="0"/>
+          <w:sz w:val="28"/>
+          <w:shd w:fill="auto" w:val="clear"/>
+        </w:rPr>
+      </w:pPr>
+      <w:r>
+        <w:rPr>
+          <w:rFonts w:ascii="Consolas" w:hAnsi="Consolas" w:cs="Consolas" w:eastAsia="Consolas"/>
+          <w:color w:val="auto"/>
+          <w:spacing w:val="0"/>
+          <w:position w:val="0"/>
+          <w:sz w:val="28"/>
+          <w:shd w:fill="auto" w:val="clear"/>
+        </w:rPr>
+        <w:t xml:space="preserve">Specifics:</w:t>
+      </w:r>
+    </w:p>
+    <w:p>
+      <w:pPr>
+        <w:spacing w:before="0" w:after="160" w:line="279"/>
+        <w:ind w:right="0" w:left="0" w:firstLine="0"/>
+        <w:jc w:val="left"/>
+        <w:rPr>
+          <w:rFonts w:ascii="Consolas" w:hAnsi="Consolas" w:cs="Consolas" w:eastAsia="Consolas"/>
+          <w:color w:val="auto"/>
+          <w:spacing w:val="0"/>
+          <w:position w:val="0"/>
+          <w:sz w:val="28"/>
+          <w:shd w:fill="auto" w:val="clear"/>
+        </w:rPr>
+      </w:pPr>
+      <w:r>
+        <w:rPr>
+          <w:rFonts w:ascii="Consolas" w:hAnsi="Consolas" w:cs="Consolas" w:eastAsia="Consolas"/>
+          <w:color w:val="auto"/>
+          <w:spacing w:val="0"/>
+          <w:position w:val="0"/>
+          <w:sz w:val="28"/>
+          <w:shd w:fill="auto" w:val="clear"/>
+        </w:rPr>
+        <w:tab/>
+        <w:t xml:space="preserve">1. Insensitive to physical attacks (can be attacked when equipped with specific amulets that deal magic damage).</w:t>
+      </w:r>
+    </w:p>
+    <w:p>
+      <w:pPr>
+        <w:spacing w:before="0" w:after="160" w:line="279"/>
+        <w:ind w:right="0" w:left="0" w:firstLine="0"/>
+        <w:jc w:val="left"/>
+        <w:rPr>
+          <w:rFonts w:ascii="Consolas" w:hAnsi="Consolas" w:cs="Consolas" w:eastAsia="Consolas"/>
+          <w:color w:val="auto"/>
+          <w:spacing w:val="0"/>
+          <w:position w:val="0"/>
+          <w:sz w:val="28"/>
+          <w:shd w:fill="auto" w:val="clear"/>
+        </w:rPr>
+      </w:pPr>
+      <w:r>
+        <w:rPr>
+          <w:rFonts w:ascii="Consolas" w:hAnsi="Consolas" w:cs="Consolas" w:eastAsia="Consolas"/>
+          <w:color w:val="auto"/>
+          <w:spacing w:val="0"/>
+          <w:position w:val="0"/>
+          <w:sz w:val="28"/>
+          <w:shd w:fill="auto" w:val="clear"/>
+        </w:rPr>
+        <w:tab/>
+        <w:t xml:space="preserve">2. Can impose fear or paralysis.</w:t>
+      </w:r>
+    </w:p>
+    <w:p>
+      <w:pPr>
+        <w:spacing w:before="0" w:after="160" w:line="279"/>
+        <w:ind w:right="0" w:left="0" w:firstLine="0"/>
+        <w:jc w:val="left"/>
+        <w:rPr>
+          <w:rFonts w:ascii="Consolas" w:hAnsi="Consolas" w:cs="Consolas" w:eastAsia="Consolas"/>
+          <w:color w:val="auto"/>
+          <w:spacing w:val="0"/>
+          <w:position w:val="0"/>
+          <w:sz w:val="28"/>
+          <w:shd w:fill="auto" w:val="clear"/>
+        </w:rPr>
+      </w:pPr>
+    </w:p>
+    <w:p>
+      <w:pPr>
+        <w:spacing w:before="0" w:after="160" w:line="279"/>
+        <w:ind w:right="0" w:left="0" w:firstLine="0"/>
+        <w:jc w:val="left"/>
+        <w:rPr>
+          <w:rFonts w:ascii="Consolas" w:hAnsi="Consolas" w:cs="Consolas" w:eastAsia="Consolas"/>
+          <w:color w:val="auto"/>
+          <w:spacing w:val="0"/>
+          <w:position w:val="0"/>
+          <w:sz w:val="28"/>
+          <w:shd w:fill="auto" w:val="clear"/>
+        </w:rPr>
+      </w:pPr>
+      <w:r>
+        <w:rPr>
+          <w:rFonts w:ascii="Consolas" w:hAnsi="Consolas" w:cs="Consolas" w:eastAsia="Consolas"/>
+          <w:b/>
+          <w:color w:val="auto"/>
+          <w:spacing w:val="0"/>
+          <w:position w:val="0"/>
+          <w:sz w:val="28"/>
+          <w:shd w:fill="auto" w:val="clear"/>
+        </w:rPr>
+        <w:t xml:space="preserve">Battle System:</w:t>
+      </w:r>
+    </w:p>
+    <w:p>
+      <w:pPr>
+        <w:spacing w:before="0" w:after="160" w:line="279"/>
+        <w:ind w:right="0" w:left="0" w:firstLine="0"/>
+        <w:jc w:val="left"/>
+        <w:rPr>
+          <w:rFonts w:ascii="Consolas" w:hAnsi="Consolas" w:cs="Consolas" w:eastAsia="Consolas"/>
+          <w:color w:val="auto"/>
+          <w:spacing w:val="0"/>
+          <w:position w:val="0"/>
+          <w:sz w:val="28"/>
+          <w:shd w:fill="auto" w:val="clear"/>
+        </w:rPr>
+      </w:pPr>
+      <w:r>
+        <w:rPr>
+          <w:rFonts w:ascii="Consolas" w:hAnsi="Consolas" w:cs="Consolas" w:eastAsia="Consolas"/>
+          <w:color w:val="auto"/>
+          <w:spacing w:val="0"/>
+          <w:position w:val="0"/>
+          <w:sz w:val="28"/>
+          <w:shd w:fill="auto" w:val="clear"/>
+        </w:rPr>
+        <w:t xml:space="preserve"> </w:t>
+        <w:tab/>
+        <w:t xml:space="preserve">Battle type: step-by-step.</w:t>
+      </w:r>
+    </w:p>
+    <w:p>
+      <w:pPr>
+        <w:spacing w:before="0" w:after="160" w:line="279"/>
+        <w:ind w:right="0" w:left="0" w:firstLine="0"/>
+        <w:jc w:val="left"/>
+        <w:rPr>
+          <w:rFonts w:ascii="Consolas" w:hAnsi="Consolas" w:cs="Consolas" w:eastAsia="Consolas"/>
+          <w:color w:val="auto"/>
+          <w:spacing w:val="0"/>
+          <w:position w:val="0"/>
+          <w:sz w:val="28"/>
+          <w:shd w:fill="auto" w:val="clear"/>
+        </w:rPr>
+      </w:pPr>
+      <w:r>
+        <w:rPr>
+          <w:rFonts w:ascii="Consolas" w:hAnsi="Consolas" w:cs="Consolas" w:eastAsia="Consolas"/>
+          <w:color w:val="auto"/>
+          <w:spacing w:val="0"/>
+          <w:position w:val="0"/>
+          <w:sz w:val="28"/>
+          <w:shd w:fill="auto" w:val="clear"/>
+        </w:rPr>
+        <w:tab/>
+        <w:t xml:space="preserve">Key specifics: There is a priorety queue that will be used to determine the order of moves.</w:t>
+      </w:r>
+    </w:p>
+    <w:p>
+      <w:pPr>
+        <w:spacing w:before="0" w:after="160" w:line="279"/>
+        <w:ind w:right="0" w:left="0" w:firstLine="0"/>
+        <w:jc w:val="left"/>
+        <w:rPr>
+          <w:rFonts w:ascii="Consolas" w:hAnsi="Consolas" w:cs="Consolas" w:eastAsia="Consolas"/>
+          <w:color w:val="auto"/>
+          <w:spacing w:val="0"/>
+          <w:position w:val="0"/>
+          <w:sz w:val="28"/>
+          <w:shd w:fill="auto" w:val="clear"/>
+        </w:rPr>
+      </w:pPr>
+      <w:r>
+        <w:rPr>
+          <w:rFonts w:ascii="Consolas" w:hAnsi="Consolas" w:cs="Consolas" w:eastAsia="Consolas"/>
+          <w:color w:val="auto"/>
+          <w:spacing w:val="0"/>
+          <w:position w:val="0"/>
+          <w:sz w:val="28"/>
+          <w:shd w:fill="auto" w:val="clear"/>
+        </w:rPr>
+        <w:tab/>
+        <w:t xml:space="preserve">Goal: There are creatures that can fight (A creature can leave the battle radius or die).</w:t>
+      </w:r>
+    </w:p>
+    <w:p>
+      <w:pPr>
+        <w:spacing w:before="0" w:after="160" w:line="279"/>
+        <w:ind w:right="0" w:left="0" w:firstLine="0"/>
+        <w:jc w:val="left"/>
+        <w:rPr>
+          <w:rFonts w:ascii="Consolas" w:hAnsi="Consolas" w:cs="Consolas" w:eastAsia="Consolas"/>
+          <w:color w:val="auto"/>
+          <w:spacing w:val="0"/>
+          <w:position w:val="0"/>
+          <w:sz w:val="28"/>
+          <w:shd w:fill="auto" w:val="clear"/>
+        </w:rPr>
+      </w:pPr>
+      <w:r>
+        <w:rPr>
+          <w:rFonts w:ascii="Consolas" w:hAnsi="Consolas" w:cs="Consolas" w:eastAsia="Consolas"/>
+          <w:color w:val="auto"/>
+          <w:spacing w:val="0"/>
+          <w:position w:val="0"/>
+          <w:sz w:val="28"/>
+          <w:shd w:fill="auto" w:val="clear"/>
+        </w:rPr>
+        <w:tab/>
+        <w:t xml:space="preserve">During his turn, the player can choose one action: attack, use an ability or an item. The hero will choose the target by determining the vector of the bullet where it will fly and if there is an enemy within the radius of the shot and the correct vector, it is damaged. </w:t>
+      </w:r>
+    </w:p>
+    <w:p>
+      <w:pPr>
+        <w:spacing w:before="0" w:after="160" w:line="279"/>
+        <w:ind w:right="0" w:left="0" w:firstLine="0"/>
+        <w:jc w:val="left"/>
+        <w:rPr>
+          <w:rFonts w:ascii="Consolas" w:hAnsi="Consolas" w:cs="Consolas" w:eastAsia="Consolas"/>
+          <w:color w:val="auto"/>
+          <w:spacing w:val="0"/>
+          <w:position w:val="0"/>
+          <w:sz w:val="28"/>
+          <w:shd w:fill="auto" w:val="clear"/>
+        </w:rPr>
+      </w:pPr>
+      <w:r>
+        <w:rPr>
+          <w:rFonts w:ascii="Consolas" w:hAnsi="Consolas" w:cs="Consolas" w:eastAsia="Consolas"/>
+          <w:color w:val="auto"/>
+          <w:spacing w:val="0"/>
+          <w:position w:val="0"/>
+          <w:sz w:val="28"/>
+          <w:shd w:fill="auto" w:val="clear"/>
+        </w:rPr>
+        <w:t xml:space="preserve">Attack Resolution</w:t>
+      </w:r>
+    </w:p>
+    <w:p>
+      <w:pPr>
+        <w:spacing w:before="0" w:after="160" w:line="279"/>
+        <w:ind w:right="0" w:left="0" w:firstLine="0"/>
+        <w:jc w:val="left"/>
+        <w:rPr>
+          <w:rFonts w:ascii="Consolas" w:hAnsi="Consolas" w:cs="Consolas" w:eastAsia="Consolas"/>
+          <w:color w:val="auto"/>
+          <w:spacing w:val="0"/>
+          <w:position w:val="0"/>
+          <w:sz w:val="28"/>
+          <w:shd w:fill="auto" w:val="clear"/>
+        </w:rPr>
+      </w:pPr>
+      <w:r>
+        <w:rPr>
+          <w:rFonts w:ascii="Consolas" w:hAnsi="Consolas" w:cs="Consolas" w:eastAsia="Consolas"/>
+          <w:color w:val="auto"/>
+          <w:spacing w:val="0"/>
+          <w:position w:val="0"/>
+          <w:sz w:val="28"/>
+          <w:shd w:fill="auto" w:val="clear"/>
+        </w:rPr>
+        <w:t xml:space="preserve">Combat uses a roll-to-hit and damage system influenced by the hero’s attributes, equipment, and the enemy’s defenses.</w:t>
+      </w:r>
+    </w:p>
+    <w:p>
+      <w:pPr>
+        <w:spacing w:before="0" w:after="160" w:line="279"/>
+        <w:ind w:right="0" w:left="0" w:firstLine="0"/>
+        <w:jc w:val="left"/>
+        <w:rPr>
+          <w:rFonts w:ascii="Consolas" w:hAnsi="Consolas" w:cs="Consolas" w:eastAsia="Consolas"/>
+          <w:color w:val="auto"/>
+          <w:spacing w:val="0"/>
+          <w:position w:val="0"/>
+          <w:sz w:val="28"/>
+          <w:shd w:fill="auto" w:val="clear"/>
+        </w:rPr>
+      </w:pPr>
+    </w:p>
+    <w:p>
+      <w:pPr>
+        <w:spacing w:before="0" w:after="160" w:line="279"/>
+        <w:ind w:right="0" w:left="0" w:firstLine="0"/>
+        <w:jc w:val="left"/>
+        <w:rPr>
+          <w:rFonts w:ascii="Consolas" w:hAnsi="Consolas" w:cs="Consolas" w:eastAsia="Consolas"/>
+          <w:color w:val="auto"/>
+          <w:spacing w:val="0"/>
+          <w:position w:val="0"/>
+          <w:sz w:val="28"/>
+          <w:shd w:fill="auto" w:val="clear"/>
+        </w:rPr>
+      </w:pPr>
+      <w:r>
+        <w:rPr>
+          <w:rFonts w:ascii="Consolas" w:hAnsi="Consolas" w:cs="Consolas" w:eastAsia="Consolas"/>
+          <w:color w:val="auto"/>
+          <w:spacing w:val="0"/>
+          <w:position w:val="0"/>
+          <w:sz w:val="28"/>
+          <w:shd w:fill="auto" w:val="clear"/>
+        </w:rPr>
+        <w:t xml:space="preserve">Hit Chance:</w:t>
+      </w:r>
+    </w:p>
+    <w:p>
+      <w:pPr>
+        <w:spacing w:before="0" w:after="160" w:line="279"/>
+        <w:ind w:right="0" w:left="0" w:firstLine="0"/>
+        <w:jc w:val="left"/>
+        <w:rPr>
+          <w:rFonts w:ascii="Consolas" w:hAnsi="Consolas" w:cs="Consolas" w:eastAsia="Consolas"/>
+          <w:color w:val="auto"/>
+          <w:spacing w:val="0"/>
+          <w:position w:val="0"/>
+          <w:sz w:val="28"/>
+          <w:shd w:fill="auto" w:val="clear"/>
+        </w:rPr>
+      </w:pPr>
+    </w:p>
+    <w:p>
+      <w:pPr>
+        <w:spacing w:before="0" w:after="160" w:line="279"/>
+        <w:ind w:right="0" w:left="0" w:firstLine="0"/>
+        <w:jc w:val="left"/>
+        <w:rPr>
+          <w:rFonts w:ascii="Consolas" w:hAnsi="Consolas" w:cs="Consolas" w:eastAsia="Consolas"/>
+          <w:color w:val="auto"/>
+          <w:spacing w:val="0"/>
+          <w:position w:val="0"/>
+          <w:sz w:val="28"/>
+          <w:shd w:fill="auto" w:val="clear"/>
+        </w:rPr>
+      </w:pPr>
+      <w:r>
+        <w:rPr>
+          <w:rFonts w:ascii="Consolas" w:hAnsi="Consolas" w:cs="Consolas" w:eastAsia="Consolas"/>
+          <w:color w:val="auto"/>
+          <w:spacing w:val="0"/>
+          <w:position w:val="0"/>
+          <w:sz w:val="28"/>
+          <w:shd w:fill="auto" w:val="clear"/>
+        </w:rPr>
+        <w:t xml:space="preserve">The attacker rolls a d20 (20-sided dice) to determine if the attack hits.</w:t>
+      </w:r>
+    </w:p>
+    <w:p>
+      <w:pPr>
+        <w:spacing w:before="0" w:after="160" w:line="279"/>
+        <w:ind w:right="0" w:left="0" w:firstLine="0"/>
+        <w:jc w:val="left"/>
+        <w:rPr>
+          <w:rFonts w:ascii="Consolas" w:hAnsi="Consolas" w:cs="Consolas" w:eastAsia="Consolas"/>
+          <w:color w:val="auto"/>
+          <w:spacing w:val="0"/>
+          <w:position w:val="0"/>
+          <w:sz w:val="28"/>
+          <w:shd w:fill="auto" w:val="clear"/>
+        </w:rPr>
+      </w:pPr>
+      <w:r>
+        <w:rPr>
+          <w:rFonts w:ascii="Consolas" w:hAnsi="Consolas" w:cs="Consolas" w:eastAsia="Consolas"/>
+          <w:color w:val="auto"/>
+          <w:spacing w:val="0"/>
+          <w:position w:val="0"/>
+          <w:sz w:val="28"/>
+          <w:shd w:fill="auto" w:val="clear"/>
+        </w:rPr>
+        <w:t xml:space="preserve">The target's Dodge Chance is subtracted from the roll. If the result is greater than or equal to the target's Armor Class (AC), the attack hits.</w:t>
+      </w:r>
+    </w:p>
+    <w:p>
+      <w:pPr>
+        <w:spacing w:before="0" w:after="160" w:line="279"/>
+        <w:ind w:right="0" w:left="0" w:firstLine="0"/>
+        <w:jc w:val="left"/>
+        <w:rPr>
+          <w:rFonts w:ascii="Consolas" w:hAnsi="Consolas" w:cs="Consolas" w:eastAsia="Consolas"/>
+          <w:color w:val="auto"/>
+          <w:spacing w:val="0"/>
+          <w:position w:val="0"/>
+          <w:sz w:val="28"/>
+          <w:shd w:fill="auto" w:val="clear"/>
+        </w:rPr>
+      </w:pPr>
+      <w:r>
+        <w:rPr>
+          <w:rFonts w:ascii="Consolas" w:hAnsi="Consolas" w:cs="Consolas" w:eastAsia="Consolas"/>
+          <w:color w:val="auto"/>
+          <w:spacing w:val="0"/>
+          <w:position w:val="0"/>
+          <w:sz w:val="28"/>
+          <w:shd w:fill="auto" w:val="clear"/>
+        </w:rPr>
+        <w:t xml:space="preserve">Modifiers affecting hit chance include:</w:t>
+      </w:r>
+    </w:p>
+    <w:p>
+      <w:pPr>
+        <w:spacing w:before="0" w:after="160" w:line="279"/>
+        <w:ind w:right="0" w:left="0" w:firstLine="0"/>
+        <w:jc w:val="left"/>
+        <w:rPr>
+          <w:rFonts w:ascii="Consolas" w:hAnsi="Consolas" w:cs="Consolas" w:eastAsia="Consolas"/>
+          <w:color w:val="auto"/>
+          <w:spacing w:val="0"/>
+          <w:position w:val="0"/>
+          <w:sz w:val="28"/>
+          <w:shd w:fill="auto" w:val="clear"/>
+        </w:rPr>
+      </w:pPr>
+      <w:r>
+        <w:rPr>
+          <w:rFonts w:ascii="Consolas" w:hAnsi="Consolas" w:cs="Consolas" w:eastAsia="Consolas"/>
+          <w:color w:val="auto"/>
+          <w:spacing w:val="0"/>
+          <w:position w:val="0"/>
+          <w:sz w:val="28"/>
+          <w:shd w:fill="auto" w:val="clear"/>
+        </w:rPr>
+        <w:t xml:space="preserve">Hero’s equipped amulets (e.g., +2 to hit rolls).</w:t>
+      </w:r>
+    </w:p>
+    <w:p>
+      <w:pPr>
+        <w:spacing w:before="0" w:after="160" w:line="279"/>
+        <w:ind w:right="0" w:left="0" w:firstLine="0"/>
+        <w:jc w:val="left"/>
+        <w:rPr>
+          <w:rFonts w:ascii="Consolas" w:hAnsi="Consolas" w:cs="Consolas" w:eastAsia="Consolas"/>
+          <w:color w:val="auto"/>
+          <w:spacing w:val="0"/>
+          <w:position w:val="0"/>
+          <w:sz w:val="28"/>
+          <w:shd w:fill="auto" w:val="clear"/>
+        </w:rPr>
+      </w:pPr>
+      <w:r>
+        <w:rPr>
+          <w:rFonts w:ascii="Consolas" w:hAnsi="Consolas" w:cs="Consolas" w:eastAsia="Consolas"/>
+          <w:color w:val="auto"/>
+          <w:spacing w:val="0"/>
+          <w:position w:val="0"/>
+          <w:sz w:val="28"/>
+          <w:shd w:fill="auto" w:val="clear"/>
+        </w:rPr>
+        <w:t xml:space="preserve">Target’s special traits that increase/decrease Dodge Chance.</w:t>
+      </w:r>
+    </w:p>
+    <w:p>
+      <w:pPr>
+        <w:spacing w:before="0" w:after="160" w:line="279"/>
+        <w:ind w:right="0" w:left="0" w:firstLine="0"/>
+        <w:jc w:val="left"/>
+        <w:rPr>
+          <w:rFonts w:ascii="Consolas" w:hAnsi="Consolas" w:cs="Consolas" w:eastAsia="Consolas"/>
+          <w:color w:val="auto"/>
+          <w:spacing w:val="0"/>
+          <w:position w:val="0"/>
+          <w:sz w:val="28"/>
+          <w:shd w:fill="auto" w:val="clear"/>
+        </w:rPr>
+      </w:pPr>
+      <w:r>
+        <w:rPr>
+          <w:rFonts w:ascii="Consolas" w:hAnsi="Consolas" w:cs="Consolas" w:eastAsia="Consolas"/>
+          <w:color w:val="auto"/>
+          <w:spacing w:val="0"/>
+          <w:position w:val="0"/>
+          <w:sz w:val="28"/>
+          <w:shd w:fill="auto" w:val="clear"/>
+        </w:rPr>
+        <w:t xml:space="preserve">Example:</w:t>
+      </w:r>
+    </w:p>
+    <w:p>
+      <w:pPr>
+        <w:spacing w:before="0" w:after="160" w:line="279"/>
+        <w:ind w:right="0" w:left="0" w:firstLine="0"/>
+        <w:jc w:val="left"/>
+        <w:rPr>
+          <w:rFonts w:ascii="Consolas" w:hAnsi="Consolas" w:cs="Consolas" w:eastAsia="Consolas"/>
+          <w:color w:val="auto"/>
+          <w:spacing w:val="0"/>
+          <w:position w:val="0"/>
+          <w:sz w:val="28"/>
+          <w:shd w:fill="auto" w:val="clear"/>
+        </w:rPr>
+      </w:pPr>
+      <w:r>
+        <w:rPr>
+          <w:rFonts w:ascii="Consolas" w:hAnsi="Consolas" w:cs="Consolas" w:eastAsia="Consolas"/>
+          <w:color w:val="auto"/>
+          <w:spacing w:val="0"/>
+          <w:position w:val="0"/>
+          <w:sz w:val="28"/>
+          <w:shd w:fill="auto" w:val="clear"/>
+        </w:rPr>
+        <w:t xml:space="preserve">Hero rolls a d20 and adds a +3 bonus from their stats and amulet.</w:t>
+      </w:r>
+    </w:p>
+    <w:p>
+      <w:pPr>
+        <w:spacing w:before="0" w:after="160" w:line="279"/>
+        <w:ind w:right="0" w:left="0" w:firstLine="0"/>
+        <w:jc w:val="left"/>
+        <w:rPr>
+          <w:rFonts w:ascii="Consolas" w:hAnsi="Consolas" w:cs="Consolas" w:eastAsia="Consolas"/>
+          <w:color w:val="auto"/>
+          <w:spacing w:val="0"/>
+          <w:position w:val="0"/>
+          <w:sz w:val="28"/>
+          <w:shd w:fill="auto" w:val="clear"/>
+        </w:rPr>
+      </w:pPr>
+      <w:r>
+        <w:rPr>
+          <w:rFonts w:ascii="Consolas" w:hAnsi="Consolas" w:cs="Consolas" w:eastAsia="Consolas"/>
+          <w:color w:val="auto"/>
+          <w:spacing w:val="0"/>
+          <w:position w:val="0"/>
+          <w:sz w:val="28"/>
+          <w:shd w:fill="auto" w:val="clear"/>
+        </w:rPr>
+        <w:t xml:space="preserve">Enemy has an AC of 15 and a Dodge Chance of 2.</w:t>
+      </w:r>
+    </w:p>
+    <w:p>
+      <w:pPr>
+        <w:spacing w:before="0" w:after="160" w:line="279"/>
+        <w:ind w:right="0" w:left="0" w:firstLine="0"/>
+        <w:jc w:val="left"/>
+        <w:rPr>
+          <w:rFonts w:ascii="Consolas" w:hAnsi="Consolas" w:cs="Consolas" w:eastAsia="Consolas"/>
+          <w:color w:val="auto"/>
+          <w:spacing w:val="0"/>
+          <w:position w:val="0"/>
+          <w:sz w:val="28"/>
+          <w:shd w:fill="auto" w:val="clear"/>
+        </w:rPr>
+      </w:pPr>
+      <w:r>
+        <w:rPr>
+          <w:rFonts w:ascii="Consolas" w:hAnsi="Consolas" w:cs="Consolas" w:eastAsia="Consolas"/>
+          <w:color w:val="auto"/>
+          <w:spacing w:val="0"/>
+          <w:position w:val="0"/>
+          <w:sz w:val="28"/>
+          <w:shd w:fill="auto" w:val="clear"/>
+        </w:rPr>
+        <w:t xml:space="preserve">Final roll: </w:t>
+      </w:r>
+    </w:p>
+    <w:p>
+      <w:pPr>
+        <w:spacing w:before="0" w:after="160" w:line="279"/>
+        <w:ind w:right="0" w:left="0" w:firstLine="0"/>
+        <w:jc w:val="left"/>
+        <w:rPr>
+          <w:rFonts w:ascii="Consolas" w:hAnsi="Consolas" w:cs="Consolas" w:eastAsia="Consolas"/>
+          <w:color w:val="auto"/>
+          <w:spacing w:val="0"/>
+          <w:position w:val="0"/>
+          <w:sz w:val="28"/>
+          <w:shd w:fill="auto" w:val="clear"/>
+        </w:rPr>
+      </w:pPr>
+      <w:r>
+        <w:rPr>
+          <w:rFonts w:ascii="Cambria Math" w:hAnsi="Cambria Math" w:cs="Cambria Math" w:eastAsia="Cambria Math"/>
+          <w:color w:val="auto"/>
+          <w:spacing w:val="0"/>
+          <w:position w:val="0"/>
+          <w:sz w:val="28"/>
+          <w:shd w:fill="auto" w:val="clear"/>
+        </w:rPr>
+        <w:t xml:space="preserve">𝑑</w:t>
+      </w:r>
+      <w:r>
+        <w:rPr>
+          <w:rFonts w:ascii="Consolas" w:hAnsi="Consolas" w:cs="Consolas" w:eastAsia="Consolas"/>
+          <w:color w:val="auto"/>
+          <w:spacing w:val="0"/>
+          <w:position w:val="0"/>
+          <w:sz w:val="28"/>
+          <w:shd w:fill="auto" w:val="clear"/>
+        </w:rPr>
+        <w:t xml:space="preserve">20</w:t>
+      </w:r>
+      <w:r>
+        <w:rPr>
+          <w:rFonts w:ascii="Consolas" w:hAnsi="Consolas" w:cs="Consolas" w:eastAsia="Consolas"/>
+          <w:color w:val="auto"/>
+          <w:spacing w:val="0"/>
+          <w:position w:val="0"/>
+          <w:sz w:val="28"/>
+          <w:shd w:fill="auto" w:val="clear"/>
+        </w:rPr>
+        <w:t xml:space="preserve"> + </w:t>
+      </w:r>
+      <w:r>
+        <w:rPr>
+          <w:rFonts w:ascii="Consolas" w:hAnsi="Consolas" w:cs="Consolas" w:eastAsia="Consolas"/>
+          <w:color w:val="auto"/>
+          <w:spacing w:val="0"/>
+          <w:position w:val="0"/>
+          <w:sz w:val="28"/>
+          <w:shd w:fill="auto" w:val="clear"/>
+        </w:rPr>
+        <w:t xml:space="preserve">3</w:t>
+      </w:r>
+      <w:r>
+        <w:rPr>
+          <w:rFonts w:ascii="Consolas" w:hAnsi="Consolas" w:cs="Consolas" w:eastAsia="Consolas"/>
+          <w:color w:val="auto"/>
+          <w:spacing w:val="0"/>
+          <w:position w:val="0"/>
+          <w:sz w:val="28"/>
+          <w:shd w:fill="auto" w:val="clear"/>
+        </w:rPr>
+        <w:t xml:space="preserve"> </w:t>
+      </w:r>
+      <w:r>
+        <w:rPr>
+          <w:rFonts w:ascii="Cambria Math" w:hAnsi="Cambria Math" w:cs="Cambria Math" w:eastAsia="Cambria Math"/>
+          <w:color w:val="auto"/>
+          <w:spacing w:val="0"/>
+          <w:position w:val="0"/>
+          <w:sz w:val="28"/>
+          <w:shd w:fill="auto" w:val="clear"/>
+        </w:rPr>
+        <w:t xml:space="preserve">−</w:t>
+      </w:r>
+      <w:r>
+        <w:rPr>
+          <w:rFonts w:ascii="Consolas" w:hAnsi="Consolas" w:cs="Consolas" w:eastAsia="Consolas"/>
+          <w:color w:val="auto"/>
+          <w:spacing w:val="0"/>
+          <w:position w:val="0"/>
+          <w:sz w:val="28"/>
+          <w:shd w:fill="auto" w:val="clear"/>
+        </w:rPr>
+        <w:t xml:space="preserve"> </w:t>
+      </w:r>
+      <w:r>
+        <w:rPr>
+          <w:rFonts w:ascii="Consolas" w:hAnsi="Consolas" w:cs="Consolas" w:eastAsia="Consolas"/>
+          <w:color w:val="auto"/>
+          <w:spacing w:val="0"/>
+          <w:position w:val="0"/>
+          <w:sz w:val="28"/>
+          <w:shd w:fill="auto" w:val="clear"/>
+        </w:rPr>
+        <w:t xml:space="preserve">2</w:t>
+      </w:r>
+    </w:p>
+    <w:p>
+      <w:pPr>
+        <w:spacing w:before="0" w:after="160" w:line="279"/>
+        <w:ind w:right="0" w:left="0" w:firstLine="0"/>
+        <w:jc w:val="left"/>
+        <w:rPr>
+          <w:rFonts w:ascii="Consolas" w:hAnsi="Consolas" w:cs="Consolas" w:eastAsia="Consolas"/>
+          <w:color w:val="auto"/>
+          <w:spacing w:val="0"/>
+          <w:position w:val="0"/>
+          <w:sz w:val="28"/>
+          <w:shd w:fill="auto" w:val="clear"/>
+        </w:rPr>
+      </w:pPr>
+      <w:r>
+        <w:rPr>
+          <w:rFonts w:ascii="Consolas" w:hAnsi="Consolas" w:cs="Consolas" w:eastAsia="Consolas"/>
+          <w:color w:val="auto"/>
+          <w:spacing w:val="0"/>
+          <w:position w:val="0"/>
+          <w:sz w:val="28"/>
+          <w:shd w:fill="auto" w:val="clear"/>
+        </w:rPr>
+        <w:t xml:space="preserve">If the result </w:t>
+      </w:r>
+      <w:r>
+        <w:rPr>
+          <w:rFonts w:ascii="Cambria Math" w:hAnsi="Cambria Math" w:cs="Cambria Math" w:eastAsia="Cambria Math"/>
+          <w:color w:val="auto"/>
+          <w:spacing w:val="0"/>
+          <w:position w:val="0"/>
+          <w:sz w:val="28"/>
+          <w:shd w:fill="auto" w:val="clear"/>
+        </w:rPr>
+        <w:t xml:space="preserve">≥</w:t>
+      </w:r>
+      <w:r>
+        <w:rPr>
+          <w:rFonts w:ascii="Consolas" w:hAnsi="Consolas" w:cs="Consolas" w:eastAsia="Consolas"/>
+          <w:color w:val="auto"/>
+          <w:spacing w:val="0"/>
+          <w:position w:val="0"/>
+          <w:sz w:val="28"/>
+          <w:shd w:fill="auto" w:val="clear"/>
+        </w:rPr>
+        <w:t xml:space="preserve"> 15, the attack hits.</w:t>
+      </w:r>
+    </w:p>
+    <w:p>
+      <w:pPr>
+        <w:spacing w:before="0" w:after="160" w:line="279"/>
+        <w:ind w:right="0" w:left="0" w:firstLine="0"/>
+        <w:jc w:val="left"/>
+        <w:rPr>
+          <w:rFonts w:ascii="Consolas" w:hAnsi="Consolas" w:cs="Consolas" w:eastAsia="Consolas"/>
+          <w:color w:val="auto"/>
+          <w:spacing w:val="0"/>
+          <w:position w:val="0"/>
+          <w:sz w:val="28"/>
+          <w:shd w:fill="auto" w:val="clear"/>
+        </w:rPr>
+      </w:pPr>
+      <w:r>
+        <w:rPr>
+          <w:rFonts w:ascii="Consolas" w:hAnsi="Consolas" w:cs="Consolas" w:eastAsia="Consolas"/>
+          <w:color w:val="auto"/>
+          <w:spacing w:val="0"/>
+          <w:position w:val="0"/>
+          <w:sz w:val="28"/>
+          <w:shd w:fill="auto" w:val="clear"/>
+        </w:rPr>
+        <w:t xml:space="preserve">Damage Calculation:</w:t>
+      </w:r>
+    </w:p>
+    <w:p>
+      <w:pPr>
+        <w:spacing w:before="0" w:after="160" w:line="279"/>
+        <w:ind w:right="0" w:left="0" w:firstLine="0"/>
+        <w:jc w:val="left"/>
+        <w:rPr>
+          <w:rFonts w:ascii="Consolas" w:hAnsi="Consolas" w:cs="Consolas" w:eastAsia="Consolas"/>
+          <w:color w:val="auto"/>
+          <w:spacing w:val="0"/>
+          <w:position w:val="0"/>
+          <w:sz w:val="28"/>
+          <w:shd w:fill="auto" w:val="clear"/>
+        </w:rPr>
+      </w:pPr>
+    </w:p>
+    <w:p>
+      <w:pPr>
+        <w:spacing w:before="0" w:after="160" w:line="279"/>
+        <w:ind w:right="0" w:left="0" w:firstLine="0"/>
+        <w:jc w:val="left"/>
+        <w:rPr>
+          <w:rFonts w:ascii="Consolas" w:hAnsi="Consolas" w:cs="Consolas" w:eastAsia="Consolas"/>
+          <w:color w:val="auto"/>
+          <w:spacing w:val="0"/>
+          <w:position w:val="0"/>
+          <w:sz w:val="28"/>
+          <w:shd w:fill="auto" w:val="clear"/>
+        </w:rPr>
+      </w:pPr>
+      <w:r>
+        <w:rPr>
+          <w:rFonts w:ascii="Consolas" w:hAnsi="Consolas" w:cs="Consolas" w:eastAsia="Consolas"/>
+          <w:color w:val="auto"/>
+          <w:spacing w:val="0"/>
+          <w:position w:val="0"/>
+          <w:sz w:val="28"/>
+          <w:shd w:fill="auto" w:val="clear"/>
+        </w:rPr>
+        <w:t xml:space="preserve">Once the attack hits, roll for damage based on the weapon's range (e.g., 1d20 for 10</w:t>
+      </w:r>
+      <w:r>
+        <w:rPr>
+          <w:rFonts w:ascii="Consolas" w:hAnsi="Consolas" w:cs="Consolas" w:eastAsia="Consolas"/>
+          <w:color w:val="auto"/>
+          <w:spacing w:val="0"/>
+          <w:position w:val="0"/>
+          <w:sz w:val="28"/>
+          <w:shd w:fill="auto" w:val="clear"/>
+        </w:rPr>
+        <w:t xml:space="preserve">–</w:t>
+      </w:r>
+      <w:r>
+        <w:rPr>
+          <w:rFonts w:ascii="Consolas" w:hAnsi="Consolas" w:cs="Consolas" w:eastAsia="Consolas"/>
+          <w:color w:val="auto"/>
+          <w:spacing w:val="0"/>
+          <w:position w:val="0"/>
+          <w:sz w:val="28"/>
+          <w:shd w:fill="auto" w:val="clear"/>
+        </w:rPr>
+        <w:t xml:space="preserve">30 damage).</w:t>
+      </w:r>
+    </w:p>
+    <w:p>
+      <w:pPr>
+        <w:spacing w:before="0" w:after="160" w:line="279"/>
+        <w:ind w:right="0" w:left="0" w:firstLine="0"/>
+        <w:jc w:val="left"/>
+        <w:rPr>
+          <w:rFonts w:ascii="Consolas" w:hAnsi="Consolas" w:cs="Consolas" w:eastAsia="Consolas"/>
+          <w:color w:val="auto"/>
+          <w:spacing w:val="0"/>
+          <w:position w:val="0"/>
+          <w:sz w:val="28"/>
+          <w:shd w:fill="auto" w:val="clear"/>
+        </w:rPr>
+      </w:pPr>
+      <w:r>
+        <w:rPr>
+          <w:rFonts w:ascii="Consolas" w:hAnsi="Consolas" w:cs="Consolas" w:eastAsia="Consolas"/>
+          <w:color w:val="auto"/>
+          <w:spacing w:val="0"/>
+          <w:position w:val="0"/>
+          <w:sz w:val="28"/>
+          <w:shd w:fill="auto" w:val="clear"/>
+        </w:rPr>
+        <w:t xml:space="preserve">Modifiers such as amulets or weapon effects adjust the damage:</w:t>
+      </w:r>
+    </w:p>
+    <w:p>
+      <w:pPr>
+        <w:spacing w:before="0" w:after="160" w:line="279"/>
+        <w:ind w:right="0" w:left="0" w:firstLine="0"/>
+        <w:jc w:val="left"/>
+        <w:rPr>
+          <w:rFonts w:ascii="Consolas" w:hAnsi="Consolas" w:cs="Consolas" w:eastAsia="Consolas"/>
+          <w:color w:val="auto"/>
+          <w:spacing w:val="0"/>
+          <w:position w:val="0"/>
+          <w:sz w:val="28"/>
+          <w:shd w:fill="auto" w:val="clear"/>
+        </w:rPr>
+      </w:pPr>
+      <w:r>
+        <w:rPr>
+          <w:rFonts w:ascii="Consolas" w:hAnsi="Consolas" w:cs="Consolas" w:eastAsia="Consolas"/>
+          <w:color w:val="auto"/>
+          <w:spacing w:val="0"/>
+          <w:position w:val="0"/>
+          <w:sz w:val="28"/>
+          <w:shd w:fill="auto" w:val="clear"/>
+        </w:rPr>
+        <w:t xml:space="preserve">Poison adds 5 damage per turn for 3 turns.</w:t>
+      </w:r>
+    </w:p>
+    <w:p>
+      <w:pPr>
+        <w:spacing w:before="0" w:after="160" w:line="279"/>
+        <w:ind w:right="0" w:left="0" w:firstLine="0"/>
+        <w:jc w:val="left"/>
+        <w:rPr>
+          <w:rFonts w:ascii="Consolas" w:hAnsi="Consolas" w:cs="Consolas" w:eastAsia="Consolas"/>
+          <w:color w:val="auto"/>
+          <w:spacing w:val="0"/>
+          <w:position w:val="0"/>
+          <w:sz w:val="28"/>
+          <w:shd w:fill="auto" w:val="clear"/>
+        </w:rPr>
+      </w:pPr>
+      <w:r>
+        <w:rPr>
+          <w:rFonts w:ascii="Consolas" w:hAnsi="Consolas" w:cs="Consolas" w:eastAsia="Consolas"/>
+          <w:color w:val="auto"/>
+          <w:spacing w:val="0"/>
+          <w:position w:val="0"/>
+          <w:sz w:val="28"/>
+          <w:shd w:fill="auto" w:val="clear"/>
+        </w:rPr>
+        <w:t xml:space="preserve">Fire deals an additional 1d6 damage on hit.</w:t>
+      </w:r>
+    </w:p>
+    <w:p>
+      <w:pPr>
+        <w:spacing w:before="0" w:after="160" w:line="279"/>
+        <w:ind w:right="0" w:left="0" w:firstLine="0"/>
+        <w:jc w:val="left"/>
+        <w:rPr>
+          <w:rFonts w:ascii="Consolas" w:hAnsi="Consolas" w:cs="Consolas" w:eastAsia="Consolas"/>
+          <w:color w:val="auto"/>
+          <w:spacing w:val="0"/>
+          <w:position w:val="0"/>
+          <w:sz w:val="28"/>
+          <w:shd w:fill="auto" w:val="clear"/>
+        </w:rPr>
+      </w:pPr>
+      <w:r>
+        <w:rPr>
+          <w:rFonts w:ascii="Consolas" w:hAnsi="Consolas" w:cs="Consolas" w:eastAsia="Consolas"/>
+          <w:color w:val="auto"/>
+          <w:spacing w:val="0"/>
+          <w:position w:val="0"/>
+          <w:sz w:val="28"/>
+          <w:shd w:fill="auto" w:val="clear"/>
+        </w:rPr>
+        <w:t xml:space="preserve">Final damage is reduced by the target's Defense:</w:t>
+      </w:r>
+    </w:p>
+    <w:p>
+      <w:pPr>
+        <w:spacing w:before="0" w:after="160" w:line="279"/>
+        <w:ind w:right="0" w:left="0" w:firstLine="0"/>
+        <w:jc w:val="left"/>
+        <w:rPr>
+          <w:rFonts w:ascii="Consolas" w:hAnsi="Consolas" w:cs="Consolas" w:eastAsia="Consolas"/>
+          <w:color w:val="auto"/>
+          <w:spacing w:val="0"/>
+          <w:position w:val="0"/>
+          <w:sz w:val="28"/>
+          <w:shd w:fill="auto" w:val="clear"/>
+        </w:rPr>
+      </w:pPr>
+      <w:r>
+        <w:rPr>
+          <w:rFonts w:ascii="Consolas" w:hAnsi="Consolas" w:cs="Consolas" w:eastAsia="Consolas"/>
+          <w:color w:val="auto"/>
+          <w:spacing w:val="0"/>
+          <w:position w:val="0"/>
+          <w:sz w:val="28"/>
+          <w:shd w:fill="auto" w:val="clear"/>
+        </w:rPr>
+        <w:t xml:space="preserve">Damage=Weapon Roll+Effects</w:t>
+      </w:r>
+      <w:r>
+        <w:rPr>
+          <w:rFonts w:ascii="Cambria Math" w:hAnsi="Cambria Math" w:cs="Cambria Math" w:eastAsia="Cambria Math"/>
+          <w:color w:val="auto"/>
+          <w:spacing w:val="0"/>
+          <w:position w:val="0"/>
+          <w:sz w:val="28"/>
+          <w:shd w:fill="auto" w:val="clear"/>
+        </w:rPr>
+        <w:t xml:space="preserve">−</w:t>
+      </w:r>
+      <w:r>
+        <w:rPr>
+          <w:rFonts w:ascii="Consolas" w:hAnsi="Consolas" w:cs="Consolas" w:eastAsia="Consolas"/>
+          <w:color w:val="auto"/>
+          <w:spacing w:val="0"/>
+          <w:position w:val="0"/>
+          <w:sz w:val="28"/>
+          <w:shd w:fill="auto" w:val="clear"/>
+        </w:rPr>
+        <w:t xml:space="preserve">Defense</w:t>
+      </w:r>
+    </w:p>
+    <w:p>
+      <w:pPr>
+        <w:spacing w:before="0" w:after="160" w:line="279"/>
+        <w:ind w:right="0" w:left="0" w:firstLine="0"/>
+        <w:jc w:val="left"/>
+        <w:rPr>
+          <w:rFonts w:ascii="Consolas" w:hAnsi="Consolas" w:cs="Consolas" w:eastAsia="Consolas"/>
+          <w:color w:val="auto"/>
+          <w:spacing w:val="0"/>
+          <w:position w:val="0"/>
+          <w:sz w:val="28"/>
+          <w:shd w:fill="auto" w:val="clear"/>
+        </w:rPr>
+      </w:pPr>
+      <w:r>
+        <w:rPr>
+          <w:rFonts w:ascii="Consolas" w:hAnsi="Consolas" w:cs="Consolas" w:eastAsia="Consolas"/>
+          <w:color w:val="auto"/>
+          <w:spacing w:val="0"/>
+          <w:position w:val="0"/>
+          <w:sz w:val="28"/>
+          <w:shd w:fill="auto" w:val="clear"/>
+        </w:rPr>
+        <w:t xml:space="preserve">Status Effects:</w:t>
+      </w:r>
+    </w:p>
+    <w:p>
+      <w:pPr>
+        <w:spacing w:before="0" w:after="160" w:line="279"/>
+        <w:ind w:right="0" w:left="0" w:firstLine="0"/>
+        <w:jc w:val="left"/>
+        <w:rPr>
+          <w:rFonts w:ascii="Consolas" w:hAnsi="Consolas" w:cs="Consolas" w:eastAsia="Consolas"/>
+          <w:color w:val="auto"/>
+          <w:spacing w:val="0"/>
+          <w:position w:val="0"/>
+          <w:sz w:val="28"/>
+          <w:shd w:fill="auto" w:val="clear"/>
+        </w:rPr>
+      </w:pPr>
+    </w:p>
+    <w:p>
+      <w:pPr>
+        <w:spacing w:before="0" w:after="160" w:line="279"/>
+        <w:ind w:right="0" w:left="0" w:firstLine="0"/>
+        <w:jc w:val="left"/>
+        <w:rPr>
+          <w:rFonts w:ascii="Consolas" w:hAnsi="Consolas" w:cs="Consolas" w:eastAsia="Consolas"/>
+          <w:color w:val="auto"/>
+          <w:spacing w:val="0"/>
+          <w:position w:val="0"/>
+          <w:sz w:val="28"/>
+          <w:shd w:fill="auto" w:val="clear"/>
+        </w:rPr>
+      </w:pPr>
+      <w:r>
+        <w:rPr>
+          <w:rFonts w:ascii="Consolas" w:hAnsi="Consolas" w:cs="Consolas" w:eastAsia="Consolas"/>
+          <w:color w:val="auto"/>
+          <w:spacing w:val="0"/>
+          <w:position w:val="0"/>
+          <w:sz w:val="28"/>
+          <w:shd w:fill="auto" w:val="clear"/>
+        </w:rPr>
+        <w:t xml:space="preserve">Targets can have status effects (e.g., Poison, Burn).</w:t>
+      </w:r>
+    </w:p>
+    <w:p>
+      <w:pPr>
+        <w:spacing w:before="0" w:after="160" w:line="279"/>
+        <w:ind w:right="0" w:left="0" w:firstLine="0"/>
+        <w:jc w:val="left"/>
+        <w:rPr>
+          <w:rFonts w:ascii="Consolas" w:hAnsi="Consolas" w:cs="Consolas" w:eastAsia="Consolas"/>
+          <w:color w:val="auto"/>
+          <w:spacing w:val="0"/>
+          <w:position w:val="0"/>
+          <w:sz w:val="28"/>
+          <w:shd w:fill="auto" w:val="clear"/>
+        </w:rPr>
+      </w:pPr>
+      <w:r>
+        <w:rPr>
+          <w:rFonts w:ascii="Consolas" w:hAnsi="Consolas" w:cs="Consolas" w:eastAsia="Consolas"/>
+          <w:color w:val="auto"/>
+          <w:spacing w:val="0"/>
+          <w:position w:val="0"/>
+          <w:sz w:val="28"/>
+          <w:shd w:fill="auto" w:val="clear"/>
+        </w:rPr>
+        <w:t xml:space="preserve">Poison: Deals -5 HP at the start of the enemy's turn for 3 turns.</w:t>
+      </w:r>
+    </w:p>
+    <w:p>
+      <w:pPr>
+        <w:spacing w:before="0" w:after="160" w:line="279"/>
+        <w:ind w:right="0" w:left="0" w:firstLine="0"/>
+        <w:jc w:val="left"/>
+        <w:rPr>
+          <w:rFonts w:ascii="Consolas" w:hAnsi="Consolas" w:cs="Consolas" w:eastAsia="Consolas"/>
+          <w:color w:val="auto"/>
+          <w:spacing w:val="0"/>
+          <w:position w:val="0"/>
+          <w:sz w:val="28"/>
+          <w:shd w:fill="auto" w:val="clear"/>
+        </w:rPr>
+      </w:pPr>
+      <w:r>
+        <w:rPr>
+          <w:rFonts w:ascii="Consolas" w:hAnsi="Consolas" w:cs="Consolas" w:eastAsia="Consolas"/>
+          <w:color w:val="auto"/>
+          <w:spacing w:val="0"/>
+          <w:position w:val="0"/>
+          <w:sz w:val="28"/>
+          <w:shd w:fill="auto" w:val="clear"/>
+        </w:rPr>
+        <w:t xml:space="preserve">Burn: Reduces the target’s Attack by 1 for the duration.</w:t>
+      </w:r>
+    </w:p>
+    <w:p>
+      <w:pPr>
+        <w:spacing w:before="0" w:after="160" w:line="279"/>
+        <w:ind w:right="0" w:left="0" w:firstLine="0"/>
+        <w:jc w:val="left"/>
+        <w:rPr>
+          <w:rFonts w:ascii="Consolas" w:hAnsi="Consolas" w:cs="Consolas" w:eastAsia="Consolas"/>
+          <w:color w:val="auto"/>
+          <w:spacing w:val="0"/>
+          <w:position w:val="0"/>
+          <w:sz w:val="28"/>
+          <w:shd w:fill="auto" w:val="clear"/>
+        </w:rPr>
+      </w:pPr>
+      <w:r>
+        <w:rPr>
+          <w:rFonts w:ascii="Consolas" w:hAnsi="Consolas" w:cs="Consolas" w:eastAsia="Consolas"/>
+          <w:color w:val="auto"/>
+          <w:spacing w:val="0"/>
+          <w:position w:val="0"/>
+          <w:sz w:val="28"/>
+          <w:shd w:fill="auto" w:val="clear"/>
+        </w:rPr>
+        <w:t xml:space="preserve">Effects are stackable but have individual timers.</w:t>
+      </w:r>
+    </w:p>
+    <w:p>
+      <w:pPr>
+        <w:spacing w:before="0" w:after="160" w:line="279"/>
+        <w:ind w:right="0" w:left="0" w:firstLine="0"/>
+        <w:jc w:val="left"/>
+        <w:rPr>
+          <w:rFonts w:ascii="Consolas" w:hAnsi="Consolas" w:cs="Consolas" w:eastAsia="Consolas"/>
+          <w:color w:val="auto"/>
+          <w:spacing w:val="0"/>
+          <w:position w:val="0"/>
+          <w:sz w:val="28"/>
+          <w:shd w:fill="auto" w:val="clear"/>
+        </w:rPr>
+      </w:pPr>
+      <w:r>
+        <w:rPr>
+          <w:rFonts w:ascii="Consolas" w:hAnsi="Consolas" w:cs="Consolas" w:eastAsia="Consolas"/>
+          <w:color w:val="auto"/>
+          <w:spacing w:val="0"/>
+          <w:position w:val="0"/>
+          <w:sz w:val="28"/>
+          <w:shd w:fill="auto" w:val="clear"/>
+        </w:rPr>
+        <w:t xml:space="preserve">Experience Points:</w:t>
+        <w:tab/>
+      </w:r>
+    </w:p>
+    <w:p>
+      <w:pPr>
+        <w:spacing w:before="0" w:after="160" w:line="279"/>
+        <w:ind w:right="0" w:left="0" w:firstLine="0"/>
+        <w:jc w:val="left"/>
+        <w:rPr>
+          <w:rFonts w:ascii="Consolas" w:hAnsi="Consolas" w:cs="Consolas" w:eastAsia="Consolas"/>
+          <w:color w:val="auto"/>
+          <w:spacing w:val="0"/>
+          <w:position w:val="0"/>
+          <w:sz w:val="28"/>
+          <w:shd w:fill="auto" w:val="clear"/>
+        </w:rPr>
+      </w:pPr>
     </w:p>
     <w:p>
       <w:pPr>
@@ -598,7 +2248,7 @@
       <w:pPr>
         <w:numPr>
           <w:ilvl w:val="0"/>
-          <w:numId w:val="4"/>
+          <w:numId w:val="10"/>
         </w:numPr>
         <w:spacing w:before="0" w:after="0" w:line="279"/>
         <w:ind w:right="0" w:left="720" w:hanging="360"/>
@@ -640,7 +2290,7 @@
       <w:pPr>
         <w:numPr>
           <w:ilvl w:val="0"/>
-          <w:numId w:val="4"/>
+          <w:numId w:val="10"/>
         </w:numPr>
         <w:spacing w:before="0" w:after="0" w:line="279"/>
         <w:ind w:right="0" w:left="720" w:hanging="360"/>
@@ -682,7 +2332,7 @@
       <w:pPr>
         <w:numPr>
           <w:ilvl w:val="0"/>
-          <w:numId w:val="4"/>
+          <w:numId w:val="10"/>
         </w:numPr>
         <w:spacing w:before="0" w:after="0" w:line="279"/>
         <w:ind w:right="0" w:left="720" w:hanging="360"/>
@@ -795,7 +2445,7 @@
       <w:pPr>
         <w:numPr>
           <w:ilvl w:val="0"/>
-          <w:numId w:val="6"/>
+          <w:numId w:val="12"/>
         </w:numPr>
         <w:spacing w:before="0" w:after="0" w:line="279"/>
         <w:ind w:right="0" w:left="720" w:hanging="360"/>
@@ -837,7 +2487,7 @@
       <w:pPr>
         <w:numPr>
           <w:ilvl w:val="0"/>
-          <w:numId w:val="6"/>
+          <w:numId w:val="12"/>
         </w:numPr>
         <w:spacing w:before="0" w:after="0" w:line="279"/>
         <w:ind w:right="0" w:left="720" w:hanging="360"/>
@@ -879,7 +2529,7 @@
       <w:pPr>
         <w:numPr>
           <w:ilvl w:val="0"/>
-          <w:numId w:val="6"/>
+          <w:numId w:val="12"/>
         </w:numPr>
         <w:spacing w:before="0" w:after="0" w:line="279"/>
         <w:ind w:right="0" w:left="720" w:hanging="360"/>
@@ -948,7 +2598,7 @@
       <w:pPr>
         <w:numPr>
           <w:ilvl w:val="0"/>
-          <w:numId w:val="8"/>
+          <w:numId w:val="14"/>
         </w:numPr>
         <w:spacing w:before="0" w:after="0" w:line="279"/>
         <w:ind w:right="0" w:left="720" w:hanging="360"/>
@@ -990,7 +2640,7 @@
       <w:pPr>
         <w:numPr>
           <w:ilvl w:val="0"/>
-          <w:numId w:val="8"/>
+          <w:numId w:val="14"/>
         </w:numPr>
         <w:spacing w:before="0" w:after="0" w:line="279"/>
         <w:ind w:right="0" w:left="720" w:hanging="360"/>
@@ -1032,7 +2682,7 @@
       <w:pPr>
         <w:numPr>
           <w:ilvl w:val="0"/>
-          <w:numId w:val="8"/>
+          <w:numId w:val="14"/>
         </w:numPr>
         <w:spacing w:before="0" w:after="0" w:line="279"/>
         <w:ind w:right="0" w:left="720" w:hanging="360"/>
@@ -1229,7 +2879,7 @@
       <w:pPr>
         <w:numPr>
           <w:ilvl w:val="0"/>
-          <w:numId w:val="11"/>
+          <w:numId w:val="17"/>
         </w:numPr>
         <w:spacing w:before="240" w:after="240" w:line="279"/>
         <w:ind w:right="0" w:left="720" w:hanging="360"/>
@@ -1324,7 +2974,7 @@
       <w:pPr>
         <w:numPr>
           <w:ilvl w:val="0"/>
-          <w:numId w:val="13"/>
+          <w:numId w:val="19"/>
         </w:numPr>
         <w:spacing w:before="240" w:after="240" w:line="279"/>
         <w:ind w:right="0" w:left="720" w:hanging="360"/>
@@ -1420,7 +3070,7 @@
       <w:pPr>
         <w:numPr>
           <w:ilvl w:val="0"/>
-          <w:numId w:val="15"/>
+          <w:numId w:val="21"/>
         </w:numPr>
         <w:spacing w:before="240" w:after="240" w:line="279"/>
         <w:ind w:right="0" w:left="720" w:hanging="360"/>
@@ -1688,7 +3338,7 @@
       <w:pPr>
         <w:numPr>
           <w:ilvl w:val="0"/>
-          <w:numId w:val="21"/>
+          <w:numId w:val="27"/>
         </w:numPr>
         <w:spacing w:before="240" w:after="240" w:line="279"/>
         <w:ind w:right="0" w:left="720" w:hanging="360"/>
@@ -1720,7 +3370,7 @@
       <w:pPr>
         <w:numPr>
           <w:ilvl w:val="0"/>
-          <w:numId w:val="21"/>
+          <w:numId w:val="27"/>
         </w:numPr>
         <w:spacing w:before="240" w:after="240" w:line="279"/>
         <w:ind w:right="0" w:left="720" w:hanging="360"/>
@@ -1750,7 +3400,7 @@
       <w:pPr>
         <w:numPr>
           <w:ilvl w:val="0"/>
-          <w:numId w:val="21"/>
+          <w:numId w:val="27"/>
         </w:numPr>
         <w:spacing w:before="0" w:after="0" w:line="279"/>
         <w:ind w:right="0" w:left="1440" w:hanging="360"/>
@@ -1780,7 +3430,7 @@
       <w:pPr>
         <w:numPr>
           <w:ilvl w:val="0"/>
-          <w:numId w:val="21"/>
+          <w:numId w:val="27"/>
         </w:numPr>
         <w:spacing w:before="0" w:after="0" w:line="279"/>
         <w:ind w:right="0" w:left="1440" w:hanging="360"/>
@@ -1810,7 +3460,7 @@
       <w:pPr>
         <w:numPr>
           <w:ilvl w:val="0"/>
-          <w:numId w:val="21"/>
+          <w:numId w:val="27"/>
         </w:numPr>
         <w:spacing w:before="0" w:after="0" w:line="279"/>
         <w:ind w:right="0" w:left="1440" w:hanging="360"/>
@@ -1840,7 +3490,7 @@
       <w:pPr>
         <w:numPr>
           <w:ilvl w:val="0"/>
-          <w:numId w:val="21"/>
+          <w:numId w:val="27"/>
         </w:numPr>
         <w:spacing w:before="0" w:after="0" w:line="279"/>
         <w:ind w:right="0" w:left="1440" w:hanging="360"/>
@@ -1870,7 +3520,7 @@
       <w:pPr>
         <w:numPr>
           <w:ilvl w:val="0"/>
-          <w:numId w:val="21"/>
+          <w:numId w:val="27"/>
         </w:numPr>
         <w:spacing w:before="0" w:after="0" w:line="279"/>
         <w:ind w:right="0" w:left="1440" w:hanging="360"/>
@@ -1900,7 +3550,7 @@
       <w:pPr>
         <w:numPr>
           <w:ilvl w:val="0"/>
-          <w:numId w:val="21"/>
+          <w:numId w:val="27"/>
         </w:numPr>
         <w:spacing w:before="0" w:after="0" w:line="279"/>
         <w:ind w:right="0" w:left="1440" w:hanging="360"/>
@@ -1987,7 +3637,7 @@
       <w:pPr>
         <w:numPr>
           <w:ilvl w:val="0"/>
-          <w:numId w:val="26"/>
+          <w:numId w:val="32"/>
         </w:numPr>
         <w:spacing w:before="240" w:after="240" w:line="279"/>
         <w:ind w:right="0" w:left="1068" w:hanging="360"/>
@@ -2018,7 +3668,7 @@
       <w:pPr>
         <w:numPr>
           <w:ilvl w:val="0"/>
-          <w:numId w:val="26"/>
+          <w:numId w:val="32"/>
         </w:numPr>
         <w:spacing w:before="0" w:after="160" w:line="279"/>
         <w:ind w:right="0" w:left="1068" w:hanging="360"/>
@@ -2123,7 +3773,7 @@
       <w:pPr>
         <w:numPr>
           <w:ilvl w:val="0"/>
-          <w:numId w:val="29"/>
+          <w:numId w:val="35"/>
         </w:numPr>
         <w:spacing w:before="0" w:after="0" w:line="279"/>
         <w:ind w:right="0" w:left="720" w:hanging="360"/>
@@ -2165,7 +3815,7 @@
       <w:pPr>
         <w:numPr>
           <w:ilvl w:val="0"/>
-          <w:numId w:val="29"/>
+          <w:numId w:val="35"/>
         </w:numPr>
         <w:spacing w:before="0" w:after="0" w:line="279"/>
         <w:ind w:right="0" w:left="720" w:hanging="360"/>
@@ -2207,7 +3857,7 @@
       <w:pPr>
         <w:numPr>
           <w:ilvl w:val="0"/>
-          <w:numId w:val="29"/>
+          <w:numId w:val="35"/>
         </w:numPr>
         <w:spacing w:before="0" w:after="0" w:line="279"/>
         <w:ind w:right="0" w:left="720" w:hanging="360"/>
@@ -2249,7 +3899,7 @@
       <w:pPr>
         <w:numPr>
           <w:ilvl w:val="0"/>
-          <w:numId w:val="29"/>
+          <w:numId w:val="35"/>
         </w:numPr>
         <w:spacing w:before="0" w:after="0" w:line="279"/>
         <w:ind w:right="0" w:left="720" w:hanging="360"/>
@@ -2291,7 +3941,7 @@
       <w:pPr>
         <w:numPr>
           <w:ilvl w:val="0"/>
-          <w:numId w:val="29"/>
+          <w:numId w:val="35"/>
         </w:numPr>
         <w:spacing w:before="240" w:after="240" w:line="279"/>
         <w:ind w:right="0" w:left="720" w:hanging="360"/>
@@ -2349,7 +3999,7 @@
       <w:pPr>
         <w:numPr>
           <w:ilvl w:val="0"/>
-          <w:numId w:val="32"/>
+          <w:numId w:val="38"/>
         </w:numPr>
         <w:spacing w:before="0" w:after="0" w:line="279"/>
         <w:ind w:right="0" w:left="720" w:hanging="360"/>
@@ -2391,7 +4041,7 @@
       <w:pPr>
         <w:numPr>
           <w:ilvl w:val="0"/>
-          <w:numId w:val="32"/>
+          <w:numId w:val="38"/>
         </w:numPr>
         <w:spacing w:before="0" w:after="0" w:line="279"/>
         <w:ind w:right="0" w:left="720" w:hanging="360"/>
@@ -2433,7 +4083,7 @@
       <w:pPr>
         <w:numPr>
           <w:ilvl w:val="0"/>
-          <w:numId w:val="32"/>
+          <w:numId w:val="38"/>
         </w:numPr>
         <w:spacing w:before="0" w:after="0" w:line="279"/>
         <w:ind w:right="0" w:left="720" w:hanging="360"/>
@@ -2983,7 +4633,7 @@
       <w:pPr>
         <w:numPr>
           <w:ilvl w:val="0"/>
-          <w:numId w:val="39"/>
+          <w:numId w:val="45"/>
         </w:numPr>
         <w:spacing w:before="240" w:after="240" w:line="279"/>
         <w:ind w:right="0" w:left="720" w:hanging="360"/>
@@ -3014,7 +4664,7 @@
       <w:pPr>
         <w:numPr>
           <w:ilvl w:val="0"/>
-          <w:numId w:val="39"/>
+          <w:numId w:val="45"/>
         </w:numPr>
         <w:spacing w:before="240" w:after="240" w:line="279"/>
         <w:ind w:right="0" w:left="720" w:hanging="360"/>
@@ -3059,7 +4709,7 @@
       <w:pPr>
         <w:numPr>
           <w:ilvl w:val="0"/>
-          <w:numId w:val="41"/>
+          <w:numId w:val="47"/>
         </w:numPr>
         <w:spacing w:before="240" w:after="240" w:line="279"/>
         <w:ind w:right="0" w:left="720" w:hanging="360"/>
@@ -3091,7 +4741,7 @@
       <w:pPr>
         <w:numPr>
           <w:ilvl w:val="0"/>
-          <w:numId w:val="41"/>
+          <w:numId w:val="47"/>
         </w:numPr>
         <w:spacing w:before="240" w:after="240" w:line="279"/>
         <w:ind w:right="0" w:left="720" w:hanging="360"/>
@@ -3136,7 +4786,7 @@
       <w:pPr>
         <w:numPr>
           <w:ilvl w:val="0"/>
-          <w:numId w:val="43"/>
+          <w:numId w:val="49"/>
         </w:numPr>
         <w:spacing w:before="240" w:after="240" w:line="279"/>
         <w:ind w:right="0" w:left="720" w:hanging="360"/>
@@ -3167,7 +4817,7 @@
       <w:pPr>
         <w:numPr>
           <w:ilvl w:val="0"/>
-          <w:numId w:val="43"/>
+          <w:numId w:val="49"/>
         </w:numPr>
         <w:spacing w:before="240" w:after="240" w:line="279"/>
         <w:ind w:right="0" w:left="720" w:hanging="360"/>
@@ -3212,7 +4862,7 @@
       <w:pPr>
         <w:numPr>
           <w:ilvl w:val="0"/>
-          <w:numId w:val="45"/>
+          <w:numId w:val="51"/>
         </w:numPr>
         <w:spacing w:before="240" w:after="240" w:line="279"/>
         <w:ind w:right="0" w:left="720" w:hanging="360"/>
@@ -3244,7 +4894,7 @@
       <w:pPr>
         <w:numPr>
           <w:ilvl w:val="0"/>
-          <w:numId w:val="45"/>
+          <w:numId w:val="51"/>
         </w:numPr>
         <w:spacing w:before="240" w:after="240" w:line="279"/>
         <w:ind w:right="0" w:left="720" w:hanging="360"/>
@@ -3289,7 +4939,7 @@
       <w:pPr>
         <w:numPr>
           <w:ilvl w:val="0"/>
-          <w:numId w:val="47"/>
+          <w:numId w:val="53"/>
         </w:numPr>
         <w:spacing w:before="240" w:after="240" w:line="279"/>
         <w:ind w:right="0" w:left="720" w:hanging="360"/>
@@ -3321,7 +4971,7 @@
       <w:pPr>
         <w:numPr>
           <w:ilvl w:val="0"/>
-          <w:numId w:val="47"/>
+          <w:numId w:val="53"/>
         </w:numPr>
         <w:spacing w:before="240" w:after="240" w:line="279"/>
         <w:ind w:right="0" w:left="720" w:hanging="360"/>
@@ -3412,7 +5062,7 @@
       <w:pPr>
         <w:numPr>
           <w:ilvl w:val="0"/>
-          <w:numId w:val="49"/>
+          <w:numId w:val="55"/>
         </w:numPr>
         <w:spacing w:before="240" w:after="240" w:line="279"/>
         <w:ind w:right="0" w:left="720" w:hanging="360"/>
@@ -3444,7 +5094,7 @@
       <w:pPr>
         <w:numPr>
           <w:ilvl w:val="0"/>
-          <w:numId w:val="49"/>
+          <w:numId w:val="55"/>
         </w:numPr>
         <w:spacing w:before="240" w:after="240" w:line="279"/>
         <w:ind w:right="0" w:left="720" w:hanging="360"/>
@@ -3502,7 +5152,7 @@
       <w:pPr>
         <w:numPr>
           <w:ilvl w:val="0"/>
-          <w:numId w:val="51"/>
+          <w:numId w:val="57"/>
         </w:numPr>
         <w:spacing w:before="240" w:after="240" w:line="279"/>
         <w:ind w:right="0" w:left="720" w:hanging="360"/>
@@ -3534,7 +5184,7 @@
       <w:pPr>
         <w:numPr>
           <w:ilvl w:val="0"/>
-          <w:numId w:val="51"/>
+          <w:numId w:val="57"/>
         </w:numPr>
         <w:spacing w:before="240" w:after="240" w:line="279"/>
         <w:ind w:right="0" w:left="720" w:hanging="360"/>
@@ -3579,7 +5229,7 @@
       <w:pPr>
         <w:numPr>
           <w:ilvl w:val="0"/>
-          <w:numId w:val="53"/>
+          <w:numId w:val="59"/>
         </w:numPr>
         <w:spacing w:before="240" w:after="240" w:line="279"/>
         <w:ind w:right="0" w:left="720" w:hanging="360"/>
@@ -3611,7 +5261,7 @@
       <w:pPr>
         <w:numPr>
           <w:ilvl w:val="0"/>
-          <w:numId w:val="53"/>
+          <w:numId w:val="59"/>
         </w:numPr>
         <w:spacing w:before="240" w:after="240" w:line="279"/>
         <w:ind w:right="0" w:left="720" w:hanging="360"/>
@@ -3656,7 +5306,7 @@
       <w:pPr>
         <w:numPr>
           <w:ilvl w:val="0"/>
-          <w:numId w:val="55"/>
+          <w:numId w:val="61"/>
         </w:numPr>
         <w:spacing w:before="240" w:after="240" w:line="279"/>
         <w:ind w:right="0" w:left="720" w:hanging="360"/>
@@ -3688,7 +5338,7 @@
       <w:pPr>
         <w:numPr>
           <w:ilvl w:val="0"/>
-          <w:numId w:val="55"/>
+          <w:numId w:val="61"/>
         </w:numPr>
         <w:spacing w:before="240" w:after="240" w:line="279"/>
         <w:ind w:right="0" w:left="720" w:hanging="360"/>
@@ -3767,7 +5417,7 @@
       <w:pPr>
         <w:numPr>
           <w:ilvl w:val="0"/>
-          <w:numId w:val="57"/>
+          <w:numId w:val="63"/>
         </w:numPr>
         <w:spacing w:before="240" w:after="240" w:line="279"/>
         <w:ind w:right="0" w:left="720" w:hanging="360"/>
@@ -3799,7 +5449,7 @@
       <w:pPr>
         <w:numPr>
           <w:ilvl w:val="0"/>
-          <w:numId w:val="57"/>
+          <w:numId w:val="63"/>
         </w:numPr>
         <w:spacing w:before="240" w:after="240" w:line="279"/>
         <w:ind w:right="0" w:left="720" w:hanging="360"/>
@@ -3844,7 +5494,7 @@
       <w:pPr>
         <w:numPr>
           <w:ilvl w:val="0"/>
-          <w:numId w:val="59"/>
+          <w:numId w:val="65"/>
         </w:numPr>
         <w:spacing w:before="240" w:after="240" w:line="279"/>
         <w:ind w:right="0" w:left="720" w:hanging="360"/>
@@ -3876,7 +5526,7 @@
       <w:pPr>
         <w:numPr>
           <w:ilvl w:val="0"/>
-          <w:numId w:val="59"/>
+          <w:numId w:val="65"/>
         </w:numPr>
         <w:spacing w:before="240" w:after="240" w:line="279"/>
         <w:ind w:right="0" w:left="720" w:hanging="360"/>
@@ -4071,67 +5721,97 @@
       <w:lvlText w:val="•"/>
     </w:lvl>
   </w:abstractNum>
-  <w:num w:numId="4">
+  <w:abstractNum w:abstractNumId="126">
+    <w:lvl w:ilvl="0">
+      <w:start w:val="1"/>
+      <w:numFmt w:val="bullet"/>
+      <w:lvlText w:val="•"/>
+    </w:lvl>
+  </w:abstractNum>
+  <w:abstractNum w:abstractNumId="132">
+    <w:lvl w:ilvl="0">
+      <w:start w:val="1"/>
+      <w:numFmt w:val="bullet"/>
+      <w:lvlText w:val="•"/>
+    </w:lvl>
+  </w:abstractNum>
+  <w:abstractNum w:abstractNumId="138">
+    <w:lvl w:ilvl="0">
+      <w:start w:val="1"/>
+      <w:numFmt w:val="bullet"/>
+      <w:lvlText w:val="•"/>
+    </w:lvl>
+  </w:abstractNum>
+  <w:num w:numId="3">
+    <w:abstractNumId w:val="138"/>
+  </w:num>
+  <w:num w:numId="5">
+    <w:abstractNumId w:val="132"/>
+  </w:num>
+  <w:num w:numId="7">
+    <w:abstractNumId w:val="126"/>
+  </w:num>
+  <w:num w:numId="10">
     <w:abstractNumId w:val="120"/>
   </w:num>
-  <w:num w:numId="6">
+  <w:num w:numId="12">
     <w:abstractNumId w:val="114"/>
   </w:num>
-  <w:num w:numId="8">
+  <w:num w:numId="14">
     <w:abstractNumId w:val="108"/>
   </w:num>
-  <w:num w:numId="11">
+  <w:num w:numId="17">
     <w:abstractNumId w:val="102"/>
   </w:num>
-  <w:num w:numId="13">
+  <w:num w:numId="19">
     <w:abstractNumId w:val="96"/>
   </w:num>
-  <w:num w:numId="15">
+  <w:num w:numId="21">
     <w:abstractNumId w:val="90"/>
   </w:num>
-  <w:num w:numId="21">
+  <w:num w:numId="27">
     <w:abstractNumId w:val="84"/>
   </w:num>
-  <w:num w:numId="26">
+  <w:num w:numId="32">
     <w:abstractNumId w:val="78"/>
   </w:num>
-  <w:num w:numId="29">
+  <w:num w:numId="35">
     <w:abstractNumId w:val="72"/>
   </w:num>
-  <w:num w:numId="32">
+  <w:num w:numId="38">
     <w:abstractNumId w:val="66"/>
   </w:num>
-  <w:num w:numId="39">
+  <w:num w:numId="45">
     <w:abstractNumId w:val="60"/>
   </w:num>
-  <w:num w:numId="41">
+  <w:num w:numId="47">
     <w:abstractNumId w:val="54"/>
   </w:num>
-  <w:num w:numId="43">
+  <w:num w:numId="49">
     <w:abstractNumId w:val="48"/>
   </w:num>
-  <w:num w:numId="45">
+  <w:num w:numId="51">
     <w:abstractNumId w:val="42"/>
   </w:num>
-  <w:num w:numId="47">
+  <w:num w:numId="53">
     <w:abstractNumId w:val="36"/>
   </w:num>
-  <w:num w:numId="49">
+  <w:num w:numId="55">
     <w:abstractNumId w:val="30"/>
   </w:num>
-  <w:num w:numId="51">
+  <w:num w:numId="57">
     <w:abstractNumId w:val="24"/>
   </w:num>
-  <w:num w:numId="53">
+  <w:num w:numId="59">
     <w:abstractNumId w:val="18"/>
   </w:num>
-  <w:num w:numId="55">
+  <w:num w:numId="61">
     <w:abstractNumId w:val="12"/>
   </w:num>
-  <w:num w:numId="57">
+  <w:num w:numId="63">
     <w:abstractNumId w:val="6"/>
   </w:num>
-  <w:num w:numId="59">
+  <w:num w:numId="65">
     <w:abstractNumId w:val="0"/>
   </w:num>
 </w:numbering>

--- a/doc/gdd.docx
+++ b/doc/gdd.docx
@@ -17,8 +17,8 @@
         </w:rPr>
       </w:pPr>
       <w:r>
-        <w:object w:dxaOrig="8382" w:dyaOrig="13849">
-          <v:rect xmlns:o="urn:schemas-microsoft-com:office:office" xmlns:v="urn:schemas-microsoft-com:vml" id="rectole0000000000" style="width:419.100000pt;height:692.450000pt" o:preferrelative="t" o:ole="">
+        <w:object w:dxaOrig="8483" w:dyaOrig="14011">
+          <v:rect xmlns:o="urn:schemas-microsoft-com:office:office" xmlns:v="urn:schemas-microsoft-com:vml" id="rectole0000000000" style="width:424.150000pt;height:700.550000pt" o:preferrelative="t" o:ole="">
             <o:lock v:ext="edit"/>
             <v:imagedata xmlns:r="http://schemas.openxmlformats.org/officeDocument/2006/relationships" r:id="docRId1" o:title=""/>
           </v:rect>
@@ -778,7 +778,7 @@
           <w:sz w:val="28"/>
           <w:shd w:fill="auto" w:val="clear"/>
         </w:rPr>
-        <w:t xml:space="preserve">2. Rats: </w:t>
+        <w:t xml:space="preserve">2. Scarab: </w:t>
       </w:r>
     </w:p>
     <w:p>
@@ -1391,7 +1391,7 @@
           <w:sz w:val="28"/>
           <w:shd w:fill="auto" w:val="clear"/>
         </w:rPr>
-        <w:t xml:space="preserve">The target's Dodge Chance is subtracted from the roll. If the result is greater than or equal to the target's Armor Class (AC), the attack hits.</w:t>
+        <w:t xml:space="preserve">The target's Dodge Chance is subtracted from the roll. If the result is greater than or equal to the target's Dodge Chance, the attack hits.</w:t>
       </w:r>
     </w:p>
     <w:p>
@@ -1610,40 +1610,7 @@
           <w:sz w:val="28"/>
           <w:shd w:fill="auto" w:val="clear"/>
         </w:rPr>
-        <w:t xml:space="preserve">20</w:t>
-      </w:r>
-      <w:r>
-        <w:rPr>
-          <w:rFonts w:ascii="Consolas" w:hAnsi="Consolas" w:cs="Consolas" w:eastAsia="Consolas"/>
-          <w:color w:val="auto"/>
-          <w:spacing w:val="0"/>
-          <w:position w:val="0"/>
-          <w:sz w:val="28"/>
-          <w:shd w:fill="auto" w:val="clear"/>
-        </w:rPr>
-        <w:t xml:space="preserve"> + </w:t>
-      </w:r>
-      <w:r>
-        <w:rPr>
-          <w:rFonts w:ascii="Consolas" w:hAnsi="Consolas" w:cs="Consolas" w:eastAsia="Consolas"/>
-          <w:color w:val="auto"/>
-          <w:spacing w:val="0"/>
-          <w:position w:val="0"/>
-          <w:sz w:val="28"/>
-          <w:shd w:fill="auto" w:val="clear"/>
-        </w:rPr>
-        <w:t xml:space="preserve">3</w:t>
-      </w:r>
-      <w:r>
-        <w:rPr>
-          <w:rFonts w:ascii="Consolas" w:hAnsi="Consolas" w:cs="Consolas" w:eastAsia="Consolas"/>
-          <w:color w:val="auto"/>
-          <w:spacing w:val="0"/>
-          <w:position w:val="0"/>
-          <w:sz w:val="28"/>
-          <w:shd w:fill="auto" w:val="clear"/>
-        </w:rPr>
-        <w:t xml:space="preserve"> </w:t>
+        <w:t xml:space="preserve">20 + 3 </w:t>
       </w:r>
       <w:r>
         <w:rPr>
@@ -1665,18 +1632,7 @@
           <w:sz w:val="28"/>
           <w:shd w:fill="auto" w:val="clear"/>
         </w:rPr>
-        <w:t xml:space="preserve"> </w:t>
-      </w:r>
-      <w:r>
-        <w:rPr>
-          <w:rFonts w:ascii="Consolas" w:hAnsi="Consolas" w:cs="Consolas" w:eastAsia="Consolas"/>
-          <w:color w:val="auto"/>
-          <w:spacing w:val="0"/>
-          <w:position w:val="0"/>
-          <w:sz w:val="28"/>
-          <w:shd w:fill="auto" w:val="clear"/>
-        </w:rPr>
-        <w:t xml:space="preserve">2</w:t>
+        <w:t xml:space="preserve"> 2</w:t>
       </w:r>
     </w:p>
     <w:p>

--- a/doc/gdd.docx
+++ b/doc/gdd.docx
@@ -17,8 +17,8 @@
         </w:rPr>
       </w:pPr>
       <w:r>
-        <w:object w:dxaOrig="8483" w:dyaOrig="14011">
-          <v:rect xmlns:o="urn:schemas-microsoft-com:office:office" xmlns:v="urn:schemas-microsoft-com:vml" id="rectole0000000000" style="width:424.150000pt;height:700.550000pt" o:preferrelative="t" o:ole="">
+        <w:object w:dxaOrig="8685" w:dyaOrig="14375">
+          <v:rect xmlns:o="urn:schemas-microsoft-com:office:office" xmlns:v="urn:schemas-microsoft-com:vml" id="rectole0000000000" style="width:434.250000pt;height:718.750000pt" o:preferrelative="t" o:ole="">
             <o:lock v:ext="edit"/>
             <v:imagedata xmlns:r="http://schemas.openxmlformats.org/officeDocument/2006/relationships" r:id="docRId1" o:title=""/>
           </v:rect>
@@ -608,7 +608,194 @@
           <w:sz w:val="28"/>
           <w:shd w:fill="auto" w:val="clear"/>
         </w:rPr>
-        <w:t xml:space="preserve">1. Mummies: </w:t>
+        <w:t xml:space="preserve">Legend:</w:t>
+      </w:r>
+    </w:p>
+    <w:p>
+      <w:pPr>
+        <w:spacing w:before="0" w:after="160" w:line="279"/>
+        <w:ind w:right="0" w:left="0" w:firstLine="0"/>
+        <w:jc w:val="left"/>
+        <w:rPr>
+          <w:rFonts w:ascii="Consolas" w:hAnsi="Consolas" w:cs="Consolas" w:eastAsia="Consolas"/>
+          <w:color w:val="auto"/>
+          <w:spacing w:val="0"/>
+          <w:position w:val="0"/>
+          <w:sz w:val="28"/>
+          <w:shd w:fill="auto" w:val="clear"/>
+        </w:rPr>
+      </w:pPr>
+      <w:r>
+        <w:rPr>
+          <w:rFonts w:ascii="Consolas" w:hAnsi="Consolas" w:cs="Consolas" w:eastAsia="Consolas"/>
+          <w:color w:val="auto"/>
+          <w:spacing w:val="0"/>
+          <w:position w:val="0"/>
+          <w:sz w:val="28"/>
+          <w:shd w:fill="auto" w:val="clear"/>
+        </w:rPr>
+        <w:tab/>
+        <w:t xml:space="preserve">Health (hp): health of the entity.</w:t>
+      </w:r>
+    </w:p>
+    <w:p>
+      <w:pPr>
+        <w:spacing w:before="0" w:after="160" w:line="279"/>
+        <w:ind w:right="0" w:left="0" w:firstLine="0"/>
+        <w:jc w:val="left"/>
+        <w:rPr>
+          <w:rFonts w:ascii="Consolas" w:hAnsi="Consolas" w:cs="Consolas" w:eastAsia="Consolas"/>
+          <w:color w:val="auto"/>
+          <w:spacing w:val="0"/>
+          <w:position w:val="0"/>
+          <w:sz w:val="28"/>
+          <w:shd w:fill="auto" w:val="clear"/>
+        </w:rPr>
+      </w:pPr>
+      <w:r>
+        <w:rPr>
+          <w:rFonts w:ascii="Consolas" w:hAnsi="Consolas" w:cs="Consolas" w:eastAsia="Consolas"/>
+          <w:color w:val="auto"/>
+          <w:spacing w:val="0"/>
+          <w:position w:val="0"/>
+          <w:sz w:val="28"/>
+          <w:shd w:fill="auto" w:val="clear"/>
+        </w:rPr>
+        <w:tab/>
+        <w:t xml:space="preserve">Damage (two types): physical and magical</w:t>
+      </w:r>
+    </w:p>
+    <w:p>
+      <w:pPr>
+        <w:spacing w:before="0" w:after="160" w:line="279"/>
+        <w:ind w:right="0" w:left="0" w:firstLine="0"/>
+        <w:jc w:val="left"/>
+        <w:rPr>
+          <w:rFonts w:ascii="Consolas" w:hAnsi="Consolas" w:cs="Consolas" w:eastAsia="Consolas"/>
+          <w:color w:val="auto"/>
+          <w:spacing w:val="0"/>
+          <w:position w:val="0"/>
+          <w:sz w:val="28"/>
+          <w:shd w:fill="auto" w:val="clear"/>
+        </w:rPr>
+      </w:pPr>
+      <w:r>
+        <w:rPr>
+          <w:rFonts w:ascii="Consolas" w:hAnsi="Consolas" w:cs="Consolas" w:eastAsia="Consolas"/>
+          <w:color w:val="auto"/>
+          <w:spacing w:val="0"/>
+          <w:position w:val="0"/>
+          <w:sz w:val="28"/>
+          <w:shd w:fill="auto" w:val="clear"/>
+        </w:rPr>
+        <w:tab/>
+        <w:t xml:space="preserve">Defense: will defeat entity by decreasing taken damage</w:t>
+      </w:r>
+    </w:p>
+    <w:p>
+      <w:pPr>
+        <w:spacing w:before="0" w:after="160" w:line="279"/>
+        <w:ind w:right="0" w:left="0" w:firstLine="0"/>
+        <w:jc w:val="left"/>
+        <w:rPr>
+          <w:rFonts w:ascii="Consolas" w:hAnsi="Consolas" w:cs="Consolas" w:eastAsia="Consolas"/>
+          <w:color w:val="auto"/>
+          <w:spacing w:val="0"/>
+          <w:position w:val="0"/>
+          <w:sz w:val="28"/>
+          <w:shd w:fill="auto" w:val="clear"/>
+        </w:rPr>
+      </w:pPr>
+      <w:r>
+        <w:rPr>
+          <w:rFonts w:ascii="Consolas" w:hAnsi="Consolas" w:cs="Consolas" w:eastAsia="Consolas"/>
+          <w:color w:val="auto"/>
+          <w:spacing w:val="0"/>
+          <w:position w:val="0"/>
+          <w:sz w:val="28"/>
+          <w:shd w:fill="auto" w:val="clear"/>
+        </w:rPr>
+        <w:tab/>
+        <w:t xml:space="preserve">Priority: Number for Priority Queue. Cooldown will reset from priority. Entity with smaller priority or cooldown turn first.</w:t>
+      </w:r>
+    </w:p>
+    <w:p>
+      <w:pPr>
+        <w:spacing w:before="0" w:after="160" w:line="279"/>
+        <w:ind w:right="0" w:left="0" w:firstLine="0"/>
+        <w:jc w:val="left"/>
+        <w:rPr>
+          <w:rFonts w:ascii="Consolas" w:hAnsi="Consolas" w:cs="Consolas" w:eastAsia="Consolas"/>
+          <w:color w:val="auto"/>
+          <w:spacing w:val="0"/>
+          <w:position w:val="0"/>
+          <w:sz w:val="28"/>
+          <w:shd w:fill="auto" w:val="clear"/>
+        </w:rPr>
+      </w:pPr>
+      <w:r>
+        <w:rPr>
+          <w:rFonts w:ascii="Consolas" w:hAnsi="Consolas" w:cs="Consolas" w:eastAsia="Consolas"/>
+          <w:color w:val="auto"/>
+          <w:spacing w:val="0"/>
+          <w:position w:val="0"/>
+          <w:sz w:val="28"/>
+          <w:shd w:fill="auto" w:val="clear"/>
+        </w:rPr>
+        <w:tab/>
+        <w:t xml:space="preserve">Dodge Chance: Chance to avoid damage.</w:t>
+      </w:r>
+    </w:p>
+    <w:p>
+      <w:pPr>
+        <w:spacing w:before="0" w:after="160" w:line="279"/>
+        <w:ind w:right="0" w:left="0" w:firstLine="0"/>
+        <w:jc w:val="left"/>
+        <w:rPr>
+          <w:rFonts w:ascii="Consolas" w:hAnsi="Consolas" w:cs="Consolas" w:eastAsia="Consolas"/>
+          <w:color w:val="auto"/>
+          <w:spacing w:val="0"/>
+          <w:position w:val="0"/>
+          <w:sz w:val="28"/>
+          <w:shd w:fill="auto" w:val="clear"/>
+        </w:rPr>
+      </w:pPr>
+      <w:r>
+        <w:rPr>
+          <w:rFonts w:ascii="Consolas" w:hAnsi="Consolas" w:cs="Consolas" w:eastAsia="Consolas"/>
+          <w:color w:val="auto"/>
+          <w:spacing w:val="0"/>
+          <w:position w:val="0"/>
+          <w:sz w:val="28"/>
+          <w:shd w:fill="auto" w:val="clear"/>
+        </w:rPr>
+        <w:t xml:space="preserve">1.</w:t>
+      </w:r>
+    </w:p>
+    <w:p>
+      <w:pPr>
+        <w:spacing w:before="0" w:after="160" w:line="279"/>
+        <w:ind w:right="0" w:left="0" w:firstLine="0"/>
+        <w:jc w:val="left"/>
+        <w:rPr>
+          <w:rFonts w:ascii="Consolas" w:hAnsi="Consolas" w:cs="Consolas" w:eastAsia="Consolas"/>
+          <w:color w:val="auto"/>
+          <w:spacing w:val="0"/>
+          <w:position w:val="0"/>
+          <w:sz w:val="28"/>
+          <w:shd w:fill="auto" w:val="clear"/>
+        </w:rPr>
+      </w:pPr>
+      <w:r>
+        <w:rPr>
+          <w:rFonts w:ascii="Consolas" w:hAnsi="Consolas" w:cs="Consolas" w:eastAsia="Consolas"/>
+          <w:color w:val="auto"/>
+          <w:spacing w:val="0"/>
+          <w:position w:val="0"/>
+          <w:sz w:val="28"/>
+          <w:shd w:fill="auto" w:val="clear"/>
+        </w:rPr>
+        <w:t xml:space="preserve">Scarab: </w:t>
       </w:r>
     </w:p>
     <w:p>
@@ -638,6 +825,646 @@
           <w:sz w:val="28"/>
           <w:shd w:fill="auto" w:val="clear"/>
         </w:rPr>
+        <w:t xml:space="preserve">Short description: The small animals that bred during the stagnation of the pyrimad. But are they as safe as they look? Just can bite the Piter.</w:t>
+      </w:r>
+    </w:p>
+    <w:p>
+      <w:pPr>
+        <w:numPr>
+          <w:ilvl w:val="0"/>
+          <w:numId w:val="3"/>
+        </w:numPr>
+        <w:spacing w:before="0" w:after="160" w:line="279"/>
+        <w:ind w:right="0" w:left="720" w:hanging="360"/>
+        <w:jc w:val="left"/>
+        <w:rPr>
+          <w:rFonts w:ascii="Consolas" w:hAnsi="Consolas" w:cs="Consolas" w:eastAsia="Consolas"/>
+          <w:color w:val="auto"/>
+          <w:spacing w:val="0"/>
+          <w:position w:val="0"/>
+          <w:sz w:val="28"/>
+          <w:shd w:fill="auto" w:val="clear"/>
+        </w:rPr>
+      </w:pPr>
+      <w:r>
+        <w:rPr>
+          <w:rFonts w:ascii="Consolas" w:hAnsi="Consolas" w:cs="Consolas" w:eastAsia="Consolas"/>
+          <w:color w:val="auto"/>
+          <w:spacing w:val="0"/>
+          <w:position w:val="0"/>
+          <w:sz w:val="28"/>
+          <w:shd w:fill="auto" w:val="clear"/>
+        </w:rPr>
+        <w:t xml:space="preserve">The base hp - 15pt. Can just run and bite.</w:t>
+      </w:r>
+    </w:p>
+    <w:p>
+      <w:pPr>
+        <w:numPr>
+          <w:ilvl w:val="0"/>
+          <w:numId w:val="3"/>
+        </w:numPr>
+        <w:spacing w:before="0" w:after="160" w:line="279"/>
+        <w:ind w:right="0" w:left="720" w:hanging="360"/>
+        <w:jc w:val="left"/>
+        <w:rPr>
+          <w:rFonts w:ascii="Consolas" w:hAnsi="Consolas" w:cs="Consolas" w:eastAsia="Consolas"/>
+          <w:color w:val="auto"/>
+          <w:spacing w:val="0"/>
+          <w:position w:val="0"/>
+          <w:sz w:val="28"/>
+          <w:shd w:fill="auto" w:val="clear"/>
+        </w:rPr>
+      </w:pPr>
+      <w:r>
+        <w:rPr>
+          <w:rFonts w:ascii="Consolas" w:hAnsi="Consolas" w:cs="Consolas" w:eastAsia="Consolas"/>
+          <w:color w:val="auto"/>
+          <w:spacing w:val="0"/>
+          <w:position w:val="0"/>
+          <w:sz w:val="28"/>
+          <w:shd w:fill="auto" w:val="clear"/>
+        </w:rPr>
+        <w:t xml:space="preserve">Damage: 5.0f, 0.0f,</w:t>
+      </w:r>
+    </w:p>
+    <w:p>
+      <w:pPr>
+        <w:numPr>
+          <w:ilvl w:val="0"/>
+          <w:numId w:val="3"/>
+        </w:numPr>
+        <w:spacing w:before="0" w:after="160" w:line="279"/>
+        <w:ind w:right="0" w:left="720" w:hanging="360"/>
+        <w:jc w:val="left"/>
+        <w:rPr>
+          <w:rFonts w:ascii="Consolas" w:hAnsi="Consolas" w:cs="Consolas" w:eastAsia="Consolas"/>
+          <w:color w:val="auto"/>
+          <w:spacing w:val="0"/>
+          <w:position w:val="0"/>
+          <w:sz w:val="28"/>
+          <w:shd w:fill="auto" w:val="clear"/>
+        </w:rPr>
+      </w:pPr>
+      <w:r>
+        <w:rPr>
+          <w:rFonts w:ascii="Consolas" w:hAnsi="Consolas" w:cs="Consolas" w:eastAsia="Consolas"/>
+          <w:color w:val="auto"/>
+          <w:spacing w:val="0"/>
+          <w:position w:val="0"/>
+          <w:sz w:val="28"/>
+          <w:shd w:fill="auto" w:val="clear"/>
+        </w:rPr>
+        <w:t xml:space="preserve">Defense: 0.1f</w:t>
+      </w:r>
+    </w:p>
+    <w:p>
+      <w:pPr>
+        <w:numPr>
+          <w:ilvl w:val="0"/>
+          <w:numId w:val="3"/>
+        </w:numPr>
+        <w:spacing w:before="0" w:after="160" w:line="279"/>
+        <w:ind w:right="0" w:left="720" w:hanging="360"/>
+        <w:jc w:val="left"/>
+        <w:rPr>
+          <w:rFonts w:ascii="Consolas" w:hAnsi="Consolas" w:cs="Consolas" w:eastAsia="Consolas"/>
+          <w:color w:val="auto"/>
+          <w:spacing w:val="0"/>
+          <w:position w:val="0"/>
+          <w:sz w:val="28"/>
+          <w:shd w:fill="auto" w:val="clear"/>
+        </w:rPr>
+      </w:pPr>
+      <w:r>
+        <w:rPr>
+          <w:rFonts w:ascii="Consolas" w:hAnsi="Consolas" w:cs="Consolas" w:eastAsia="Consolas"/>
+          <w:color w:val="auto"/>
+          <w:spacing w:val="0"/>
+          <w:position w:val="0"/>
+          <w:sz w:val="28"/>
+          <w:shd w:fill="auto" w:val="clear"/>
+        </w:rPr>
+        <w:t xml:space="preserve">Priority: 1.0f</w:t>
+      </w:r>
+    </w:p>
+    <w:p>
+      <w:pPr>
+        <w:numPr>
+          <w:ilvl w:val="0"/>
+          <w:numId w:val="3"/>
+        </w:numPr>
+        <w:spacing w:before="0" w:after="160" w:line="279"/>
+        <w:ind w:right="0" w:left="720" w:hanging="360"/>
+        <w:jc w:val="left"/>
+        <w:rPr>
+          <w:rFonts w:ascii="Consolas" w:hAnsi="Consolas" w:cs="Consolas" w:eastAsia="Consolas"/>
+          <w:color w:val="auto"/>
+          <w:spacing w:val="0"/>
+          <w:position w:val="0"/>
+          <w:sz w:val="28"/>
+          <w:shd w:fill="auto" w:val="clear"/>
+        </w:rPr>
+      </w:pPr>
+      <w:r>
+        <w:rPr>
+          <w:rFonts w:ascii="Consolas" w:hAnsi="Consolas" w:cs="Consolas" w:eastAsia="Consolas"/>
+          <w:color w:val="auto"/>
+          <w:spacing w:val="0"/>
+          <w:position w:val="0"/>
+          <w:sz w:val="28"/>
+          <w:shd w:fill="auto" w:val="clear"/>
+        </w:rPr>
+        <w:t xml:space="preserve">DodgeChance: 0.05</w:t>
+      </w:r>
+    </w:p>
+    <w:p>
+      <w:pPr>
+        <w:numPr>
+          <w:ilvl w:val="0"/>
+          <w:numId w:val="3"/>
+        </w:numPr>
+        <w:spacing w:before="0" w:after="160" w:line="279"/>
+        <w:ind w:right="0" w:left="720" w:hanging="360"/>
+        <w:jc w:val="left"/>
+        <w:rPr>
+          <w:rFonts w:ascii="Consolas" w:hAnsi="Consolas" w:cs="Consolas" w:eastAsia="Consolas"/>
+          <w:color w:val="auto"/>
+          <w:spacing w:val="0"/>
+          <w:position w:val="0"/>
+          <w:sz w:val="28"/>
+          <w:shd w:fill="auto" w:val="clear"/>
+        </w:rPr>
+      </w:pPr>
+      <w:r>
+        <w:rPr>
+          <w:rFonts w:ascii="Consolas" w:hAnsi="Consolas" w:cs="Consolas" w:eastAsia="Consolas"/>
+          <w:color w:val="auto"/>
+          <w:spacing w:val="0"/>
+          <w:position w:val="0"/>
+          <w:sz w:val="28"/>
+          <w:shd w:fill="auto" w:val="clear"/>
+        </w:rPr>
+        <w:t xml:space="preserve">Symbol: S</w:t>
+      </w:r>
+    </w:p>
+    <w:p>
+      <w:pPr>
+        <w:numPr>
+          <w:ilvl w:val="0"/>
+          <w:numId w:val="3"/>
+        </w:numPr>
+        <w:spacing w:before="0" w:after="160" w:line="279"/>
+        <w:ind w:right="0" w:left="720" w:hanging="360"/>
+        <w:jc w:val="left"/>
+        <w:rPr>
+          <w:rFonts w:ascii="Consolas" w:hAnsi="Consolas" w:cs="Consolas" w:eastAsia="Consolas"/>
+          <w:color w:val="auto"/>
+          <w:spacing w:val="0"/>
+          <w:position w:val="0"/>
+          <w:sz w:val="28"/>
+          <w:shd w:fill="auto" w:val="clear"/>
+        </w:rPr>
+      </w:pPr>
+      <w:r>
+        <w:rPr>
+          <w:rFonts w:ascii="Consolas" w:hAnsi="Consolas" w:cs="Consolas" w:eastAsia="Consolas"/>
+          <w:color w:val="auto"/>
+          <w:spacing w:val="0"/>
+          <w:position w:val="0"/>
+          <w:sz w:val="28"/>
+          <w:shd w:fill="auto" w:val="clear"/>
+        </w:rPr>
+        <w:t xml:space="preserve">Specifics:</w:t>
+      </w:r>
+    </w:p>
+    <w:p>
+      <w:pPr>
+        <w:spacing w:before="0" w:after="160" w:line="279"/>
+        <w:ind w:right="0" w:left="0" w:firstLine="0"/>
+        <w:jc w:val="left"/>
+        <w:rPr>
+          <w:rFonts w:ascii="Consolas" w:hAnsi="Consolas" w:cs="Consolas" w:eastAsia="Consolas"/>
+          <w:color w:val="auto"/>
+          <w:spacing w:val="0"/>
+          <w:position w:val="0"/>
+          <w:sz w:val="28"/>
+          <w:shd w:fill="auto" w:val="clear"/>
+        </w:rPr>
+      </w:pPr>
+      <w:r>
+        <w:rPr>
+          <w:rFonts w:ascii="Consolas" w:hAnsi="Consolas" w:cs="Consolas" w:eastAsia="Consolas"/>
+          <w:color w:val="auto"/>
+          <w:spacing w:val="0"/>
+          <w:position w:val="0"/>
+          <w:sz w:val="28"/>
+          <w:shd w:fill="auto" w:val="clear"/>
+        </w:rPr>
+        <w:tab/>
+        <w:t xml:space="preserve">1. With the group increase damage. (1.1f bonusDamage per near Scarab)</w:t>
+      </w:r>
+    </w:p>
+    <w:p>
+      <w:pPr>
+        <w:spacing w:before="0" w:after="160" w:line="279"/>
+        <w:ind w:right="0" w:left="0" w:firstLine="0"/>
+        <w:jc w:val="left"/>
+        <w:rPr>
+          <w:rFonts w:ascii="Consolas" w:hAnsi="Consolas" w:cs="Consolas" w:eastAsia="Consolas"/>
+          <w:color w:val="auto"/>
+          <w:spacing w:val="0"/>
+          <w:position w:val="0"/>
+          <w:sz w:val="28"/>
+          <w:shd w:fill="auto" w:val="clear"/>
+        </w:rPr>
+      </w:pPr>
+      <w:r>
+        <w:rPr>
+          <w:rFonts w:ascii="Consolas" w:hAnsi="Consolas" w:cs="Consolas" w:eastAsia="Consolas"/>
+          <w:color w:val="auto"/>
+          <w:spacing w:val="0"/>
+          <w:position w:val="0"/>
+          <w:sz w:val="28"/>
+          <w:shd w:fill="auto" w:val="clear"/>
+        </w:rPr>
+        <w:t xml:space="preserve">2. Skeleton: </w:t>
+      </w:r>
+    </w:p>
+    <w:p>
+      <w:pPr>
+        <w:numPr>
+          <w:ilvl w:val="0"/>
+          <w:numId w:val="5"/>
+        </w:numPr>
+        <w:spacing w:before="0" w:after="160" w:line="279"/>
+        <w:ind w:right="0" w:left="720" w:hanging="360"/>
+        <w:jc w:val="left"/>
+        <w:rPr>
+          <w:rFonts w:ascii="Consolas" w:hAnsi="Consolas" w:cs="Consolas" w:eastAsia="Consolas"/>
+          <w:color w:val="auto"/>
+          <w:spacing w:val="0"/>
+          <w:position w:val="0"/>
+          <w:sz w:val="28"/>
+          <w:shd w:fill="auto" w:val="clear"/>
+        </w:rPr>
+      </w:pPr>
+      <w:r>
+        <w:rPr>
+          <w:rFonts w:ascii="Consolas" w:hAnsi="Consolas" w:cs="Consolas" w:eastAsia="Consolas"/>
+          <w:color w:val="auto"/>
+          <w:spacing w:val="0"/>
+          <w:position w:val="0"/>
+          <w:sz w:val="28"/>
+          <w:shd w:fill="auto" w:val="clear"/>
+        </w:rPr>
+        <w:t xml:space="preserve">Short description: Simple skeleton like everywhere except they are alive. They were thieves and died in pyramid in search of treasures.  </w:t>
+      </w:r>
+    </w:p>
+    <w:p>
+      <w:pPr>
+        <w:numPr>
+          <w:ilvl w:val="0"/>
+          <w:numId w:val="5"/>
+        </w:numPr>
+        <w:spacing w:before="0" w:after="160" w:line="279"/>
+        <w:ind w:right="0" w:left="720" w:hanging="360"/>
+        <w:jc w:val="left"/>
+        <w:rPr>
+          <w:rFonts w:ascii="Consolas" w:hAnsi="Consolas" w:cs="Consolas" w:eastAsia="Consolas"/>
+          <w:color w:val="auto"/>
+          <w:spacing w:val="0"/>
+          <w:position w:val="0"/>
+          <w:sz w:val="28"/>
+          <w:shd w:fill="auto" w:val="clear"/>
+        </w:rPr>
+      </w:pPr>
+      <w:r>
+        <w:rPr>
+          <w:rFonts w:ascii="Consolas" w:hAnsi="Consolas" w:cs="Consolas" w:eastAsia="Consolas"/>
+          <w:color w:val="auto"/>
+          <w:spacing w:val="0"/>
+          <w:position w:val="0"/>
+          <w:sz w:val="28"/>
+          <w:shd w:fill="auto" w:val="clear"/>
+        </w:rPr>
+        <w:t xml:space="preserve">The base hp - 30pt. </w:t>
+      </w:r>
+    </w:p>
+    <w:p>
+      <w:pPr>
+        <w:numPr>
+          <w:ilvl w:val="0"/>
+          <w:numId w:val="5"/>
+        </w:numPr>
+        <w:spacing w:before="0" w:after="160" w:line="279"/>
+        <w:ind w:right="0" w:left="720" w:hanging="360"/>
+        <w:jc w:val="left"/>
+        <w:rPr>
+          <w:rFonts w:ascii="Consolas" w:hAnsi="Consolas" w:cs="Consolas" w:eastAsia="Consolas"/>
+          <w:color w:val="auto"/>
+          <w:spacing w:val="0"/>
+          <w:position w:val="0"/>
+          <w:sz w:val="28"/>
+          <w:shd w:fill="auto" w:val="clear"/>
+        </w:rPr>
+      </w:pPr>
+      <w:r>
+        <w:rPr>
+          <w:rFonts w:ascii="Consolas" w:hAnsi="Consolas" w:cs="Consolas" w:eastAsia="Consolas"/>
+          <w:color w:val="auto"/>
+          <w:spacing w:val="0"/>
+          <w:position w:val="0"/>
+          <w:sz w:val="28"/>
+          <w:shd w:fill="auto" w:val="clear"/>
+        </w:rPr>
+        <w:t xml:space="preserve">Damage: 20.0f, 0.0f,</w:t>
+      </w:r>
+    </w:p>
+    <w:p>
+      <w:pPr>
+        <w:numPr>
+          <w:ilvl w:val="0"/>
+          <w:numId w:val="5"/>
+        </w:numPr>
+        <w:spacing w:before="0" w:after="160" w:line="279"/>
+        <w:ind w:right="0" w:left="720" w:hanging="360"/>
+        <w:jc w:val="left"/>
+        <w:rPr>
+          <w:rFonts w:ascii="Consolas" w:hAnsi="Consolas" w:cs="Consolas" w:eastAsia="Consolas"/>
+          <w:color w:val="auto"/>
+          <w:spacing w:val="0"/>
+          <w:position w:val="0"/>
+          <w:sz w:val="28"/>
+          <w:shd w:fill="auto" w:val="clear"/>
+        </w:rPr>
+      </w:pPr>
+      <w:r>
+        <w:rPr>
+          <w:rFonts w:ascii="Consolas" w:hAnsi="Consolas" w:cs="Consolas" w:eastAsia="Consolas"/>
+          <w:color w:val="auto"/>
+          <w:spacing w:val="0"/>
+          <w:position w:val="0"/>
+          <w:sz w:val="28"/>
+          <w:shd w:fill="auto" w:val="clear"/>
+        </w:rPr>
+        <w:t xml:space="preserve">Defense: 0.2f</w:t>
+      </w:r>
+    </w:p>
+    <w:p>
+      <w:pPr>
+        <w:numPr>
+          <w:ilvl w:val="0"/>
+          <w:numId w:val="5"/>
+        </w:numPr>
+        <w:spacing w:before="0" w:after="160" w:line="279"/>
+        <w:ind w:right="0" w:left="720" w:hanging="360"/>
+        <w:jc w:val="left"/>
+        <w:rPr>
+          <w:rFonts w:ascii="Consolas" w:hAnsi="Consolas" w:cs="Consolas" w:eastAsia="Consolas"/>
+          <w:color w:val="auto"/>
+          <w:spacing w:val="0"/>
+          <w:position w:val="0"/>
+          <w:sz w:val="28"/>
+          <w:shd w:fill="auto" w:val="clear"/>
+        </w:rPr>
+      </w:pPr>
+      <w:r>
+        <w:rPr>
+          <w:rFonts w:ascii="Consolas" w:hAnsi="Consolas" w:cs="Consolas" w:eastAsia="Consolas"/>
+          <w:color w:val="auto"/>
+          <w:spacing w:val="0"/>
+          <w:position w:val="0"/>
+          <w:sz w:val="28"/>
+          <w:shd w:fill="auto" w:val="clear"/>
+        </w:rPr>
+        <w:t xml:space="preserve">Priority: 1.5f</w:t>
+      </w:r>
+    </w:p>
+    <w:p>
+      <w:pPr>
+        <w:numPr>
+          <w:ilvl w:val="0"/>
+          <w:numId w:val="5"/>
+        </w:numPr>
+        <w:spacing w:before="0" w:after="160" w:line="279"/>
+        <w:ind w:right="0" w:left="720" w:hanging="360"/>
+        <w:jc w:val="left"/>
+        <w:rPr>
+          <w:rFonts w:ascii="Consolas" w:hAnsi="Consolas" w:cs="Consolas" w:eastAsia="Consolas"/>
+          <w:color w:val="auto"/>
+          <w:spacing w:val="0"/>
+          <w:position w:val="0"/>
+          <w:sz w:val="28"/>
+          <w:shd w:fill="auto" w:val="clear"/>
+        </w:rPr>
+      </w:pPr>
+      <w:r>
+        <w:rPr>
+          <w:rFonts w:ascii="Consolas" w:hAnsi="Consolas" w:cs="Consolas" w:eastAsia="Consolas"/>
+          <w:color w:val="auto"/>
+          <w:spacing w:val="0"/>
+          <w:position w:val="0"/>
+          <w:sz w:val="28"/>
+          <w:shd w:fill="auto" w:val="clear"/>
+        </w:rPr>
+        <w:t xml:space="preserve">DodgeChance: 0.1</w:t>
+      </w:r>
+    </w:p>
+    <w:p>
+      <w:pPr>
+        <w:numPr>
+          <w:ilvl w:val="0"/>
+          <w:numId w:val="5"/>
+        </w:numPr>
+        <w:spacing w:before="0" w:after="160" w:line="279"/>
+        <w:ind w:right="0" w:left="720" w:hanging="360"/>
+        <w:jc w:val="left"/>
+        <w:rPr>
+          <w:rFonts w:ascii="Consolas" w:hAnsi="Consolas" w:cs="Consolas" w:eastAsia="Consolas"/>
+          <w:color w:val="auto"/>
+          <w:spacing w:val="0"/>
+          <w:position w:val="0"/>
+          <w:sz w:val="28"/>
+          <w:shd w:fill="auto" w:val="clear"/>
+        </w:rPr>
+      </w:pPr>
+      <w:r>
+        <w:rPr>
+          <w:rFonts w:ascii="Consolas" w:hAnsi="Consolas" w:cs="Consolas" w:eastAsia="Consolas"/>
+          <w:color w:val="auto"/>
+          <w:spacing w:val="0"/>
+          <w:position w:val="0"/>
+          <w:sz w:val="28"/>
+          <w:shd w:fill="auto" w:val="clear"/>
+        </w:rPr>
+        <w:t xml:space="preserve">Symbol: K</w:t>
+      </w:r>
+    </w:p>
+    <w:p>
+      <w:pPr>
+        <w:numPr>
+          <w:ilvl w:val="0"/>
+          <w:numId w:val="5"/>
+        </w:numPr>
+        <w:spacing w:before="0" w:after="160" w:line="279"/>
+        <w:ind w:right="0" w:left="720" w:hanging="360"/>
+        <w:jc w:val="left"/>
+        <w:rPr>
+          <w:rFonts w:ascii="Consolas" w:hAnsi="Consolas" w:cs="Consolas" w:eastAsia="Consolas"/>
+          <w:color w:val="auto"/>
+          <w:spacing w:val="0"/>
+          <w:position w:val="0"/>
+          <w:sz w:val="28"/>
+          <w:shd w:fill="auto" w:val="clear"/>
+        </w:rPr>
+      </w:pPr>
+      <w:r>
+        <w:rPr>
+          <w:rFonts w:ascii="Consolas" w:hAnsi="Consolas" w:cs="Consolas" w:eastAsia="Consolas"/>
+          <w:color w:val="auto"/>
+          <w:spacing w:val="0"/>
+          <w:position w:val="0"/>
+          <w:sz w:val="28"/>
+          <w:shd w:fill="auto" w:val="clear"/>
+        </w:rPr>
+        <w:t xml:space="preserve">Specifics: </w:t>
+      </w:r>
+    </w:p>
+    <w:p>
+      <w:pPr>
+        <w:spacing w:before="0" w:after="160" w:line="279"/>
+        <w:ind w:right="0" w:left="0" w:firstLine="0"/>
+        <w:jc w:val="left"/>
+        <w:rPr>
+          <w:rFonts w:ascii="Consolas" w:hAnsi="Consolas" w:cs="Consolas" w:eastAsia="Consolas"/>
+          <w:color w:val="auto"/>
+          <w:spacing w:val="0"/>
+          <w:position w:val="0"/>
+          <w:sz w:val="28"/>
+          <w:shd w:fill="auto" w:val="clear"/>
+        </w:rPr>
+      </w:pPr>
+      <w:r>
+        <w:rPr>
+          <w:rFonts w:ascii="Consolas" w:hAnsi="Consolas" w:cs="Consolas" w:eastAsia="Consolas"/>
+          <w:color w:val="auto"/>
+          <w:spacing w:val="0"/>
+          <w:position w:val="0"/>
+          <w:sz w:val="28"/>
+          <w:shd w:fill="auto" w:val="clear"/>
+        </w:rPr>
+        <w:tab/>
+        <w:t xml:space="preserve">1. Damage himself when attack (takes his bones)</w:t>
+      </w:r>
+    </w:p>
+    <w:p>
+      <w:pPr>
+        <w:spacing w:before="0" w:after="160" w:line="279"/>
+        <w:ind w:right="0" w:left="0" w:firstLine="0"/>
+        <w:jc w:val="left"/>
+        <w:rPr>
+          <w:rFonts w:ascii="Consolas" w:hAnsi="Consolas" w:cs="Consolas" w:eastAsia="Consolas"/>
+          <w:color w:val="auto"/>
+          <w:spacing w:val="0"/>
+          <w:position w:val="0"/>
+          <w:sz w:val="28"/>
+          <w:shd w:fill="auto" w:val="clear"/>
+        </w:rPr>
+      </w:pPr>
+      <w:r>
+        <w:rPr>
+          <w:rFonts w:ascii="Consolas" w:hAnsi="Consolas" w:cs="Consolas" w:eastAsia="Consolas"/>
+          <w:color w:val="auto"/>
+          <w:spacing w:val="0"/>
+          <w:position w:val="0"/>
+          <w:sz w:val="28"/>
+          <w:shd w:fill="auto" w:val="clear"/>
+        </w:rPr>
+        <w:tab/>
+        <w:t xml:space="preserve">2. Can`t heal himself, will take damage.</w:t>
+      </w:r>
+    </w:p>
+    <w:p>
+      <w:pPr>
+        <w:spacing w:before="0" w:after="160" w:line="279"/>
+        <w:ind w:right="0" w:left="0" w:firstLine="0"/>
+        <w:jc w:val="left"/>
+        <w:rPr>
+          <w:rFonts w:ascii="Consolas" w:hAnsi="Consolas" w:cs="Consolas" w:eastAsia="Consolas"/>
+          <w:color w:val="auto"/>
+          <w:spacing w:val="0"/>
+          <w:position w:val="0"/>
+          <w:sz w:val="28"/>
+          <w:shd w:fill="auto" w:val="clear"/>
+        </w:rPr>
+      </w:pPr>
+      <w:r>
+        <w:rPr>
+          <w:rFonts w:ascii="Consolas" w:hAnsi="Consolas" w:cs="Consolas" w:eastAsia="Consolas"/>
+          <w:color w:val="auto"/>
+          <w:spacing w:val="0"/>
+          <w:position w:val="0"/>
+          <w:sz w:val="28"/>
+          <w:shd w:fill="auto" w:val="clear"/>
+        </w:rPr>
+        <w:tab/>
+        <w:t xml:space="preserve">3. After death can 1 time resurect with a half of health.</w:t>
+      </w:r>
+    </w:p>
+    <w:p>
+      <w:pPr>
+        <w:spacing w:before="0" w:after="160" w:line="279"/>
+        <w:ind w:right="0" w:left="0" w:firstLine="0"/>
+        <w:jc w:val="left"/>
+        <w:rPr>
+          <w:rFonts w:ascii="Consolas" w:hAnsi="Consolas" w:cs="Consolas" w:eastAsia="Consolas"/>
+          <w:color w:val="auto"/>
+          <w:spacing w:val="0"/>
+          <w:position w:val="0"/>
+          <w:sz w:val="28"/>
+          <w:shd w:fill="auto" w:val="clear"/>
+        </w:rPr>
+      </w:pPr>
+      <w:r>
+        <w:rPr>
+          <w:rFonts w:ascii="Consolas" w:hAnsi="Consolas" w:cs="Consolas" w:eastAsia="Consolas"/>
+          <w:color w:val="auto"/>
+          <w:spacing w:val="0"/>
+          <w:position w:val="0"/>
+          <w:sz w:val="28"/>
+          <w:shd w:fill="auto" w:val="clear"/>
+        </w:rPr>
+        <w:t xml:space="preserve">3. Mummies: </w:t>
+      </w:r>
+    </w:p>
+    <w:p>
+      <w:pPr>
+        <w:numPr>
+          <w:ilvl w:val="0"/>
+          <w:numId w:val="7"/>
+        </w:numPr>
+        <w:spacing w:before="0" w:after="160" w:line="279"/>
+        <w:ind w:right="0" w:left="720" w:hanging="360"/>
+        <w:jc w:val="left"/>
+        <w:rPr>
+          <w:rFonts w:ascii="Consolas" w:hAnsi="Consolas" w:cs="Consolas" w:eastAsia="Consolas"/>
+          <w:color w:val="auto"/>
+          <w:spacing w:val="0"/>
+          <w:position w:val="0"/>
+          <w:sz w:val="28"/>
+          <w:shd w:fill="auto" w:val="clear"/>
+        </w:rPr>
+      </w:pPr>
+      <w:r>
+        <w:rPr>
+          <w:rFonts w:ascii="Consolas" w:hAnsi="Consolas" w:cs="Consolas" w:eastAsia="Consolas"/>
+          <w:color w:val="auto"/>
+          <w:spacing w:val="0"/>
+          <w:position w:val="0"/>
+          <w:sz w:val="28"/>
+          <w:shd w:fill="auto" w:val="clear"/>
+        </w:rPr>
         <w:t xml:space="preserve">Short description: Ritually embalmed bodies brought to life by magic. They can use some magic power which help them to protect herself or damage the main character. </w:t>
       </w:r>
     </w:p>
@@ -645,37 +1472,187 @@
       <w:pPr>
         <w:numPr>
           <w:ilvl w:val="0"/>
-          <w:numId w:val="3"/>
-        </w:numPr>
-        <w:spacing w:before="0" w:after="160" w:line="279"/>
-        <w:ind w:right="0" w:left="720" w:hanging="360"/>
-        <w:jc w:val="left"/>
-        <w:rPr>
-          <w:rFonts w:ascii="Consolas" w:hAnsi="Consolas" w:cs="Consolas" w:eastAsia="Consolas"/>
-          <w:color w:val="auto"/>
-          <w:spacing w:val="0"/>
-          <w:position w:val="0"/>
-          <w:sz w:val="28"/>
-          <w:shd w:fill="auto" w:val="clear"/>
-        </w:rPr>
-      </w:pPr>
-      <w:r>
-        <w:rPr>
-          <w:rFonts w:ascii="Consolas" w:hAnsi="Consolas" w:cs="Consolas" w:eastAsia="Consolas"/>
-          <w:color w:val="auto"/>
-          <w:spacing w:val="0"/>
-          <w:position w:val="0"/>
-          <w:sz w:val="28"/>
-          <w:shd w:fill="auto" w:val="clear"/>
-        </w:rPr>
-        <w:t xml:space="preserve">The base hp - 50pt. Can use magic shields and talismans which will increase hp, damage, or shield. The base timer is 15.</w:t>
-      </w:r>
-    </w:p>
-    <w:p>
-      <w:pPr>
-        <w:numPr>
-          <w:ilvl w:val="0"/>
-          <w:numId w:val="3"/>
+          <w:numId w:val="7"/>
+        </w:numPr>
+        <w:spacing w:before="0" w:after="160" w:line="279"/>
+        <w:ind w:right="0" w:left="720" w:hanging="360"/>
+        <w:jc w:val="left"/>
+        <w:rPr>
+          <w:rFonts w:ascii="Consolas" w:hAnsi="Consolas" w:cs="Consolas" w:eastAsia="Consolas"/>
+          <w:color w:val="auto"/>
+          <w:spacing w:val="0"/>
+          <w:position w:val="0"/>
+          <w:sz w:val="28"/>
+          <w:shd w:fill="auto" w:val="clear"/>
+        </w:rPr>
+      </w:pPr>
+      <w:r>
+        <w:rPr>
+          <w:rFonts w:ascii="Consolas" w:hAnsi="Consolas" w:cs="Consolas" w:eastAsia="Consolas"/>
+          <w:color w:val="auto"/>
+          <w:spacing w:val="0"/>
+          <w:position w:val="0"/>
+          <w:sz w:val="28"/>
+          <w:shd w:fill="auto" w:val="clear"/>
+        </w:rPr>
+        <w:t xml:space="preserve">The base hp - 50pt. </w:t>
+      </w:r>
+    </w:p>
+    <w:p>
+      <w:pPr>
+        <w:numPr>
+          <w:ilvl w:val="0"/>
+          <w:numId w:val="7"/>
+        </w:numPr>
+        <w:spacing w:before="0" w:after="160" w:line="279"/>
+        <w:ind w:right="0" w:left="720" w:hanging="360"/>
+        <w:jc w:val="left"/>
+        <w:rPr>
+          <w:rFonts w:ascii="Consolas" w:hAnsi="Consolas" w:cs="Consolas" w:eastAsia="Consolas"/>
+          <w:color w:val="auto"/>
+          <w:spacing w:val="0"/>
+          <w:position w:val="0"/>
+          <w:sz w:val="28"/>
+          <w:shd w:fill="auto" w:val="clear"/>
+        </w:rPr>
+      </w:pPr>
+      <w:r>
+        <w:rPr>
+          <w:rFonts w:ascii="Consolas" w:hAnsi="Consolas" w:cs="Consolas" w:eastAsia="Consolas"/>
+          <w:color w:val="auto"/>
+          <w:spacing w:val="0"/>
+          <w:position w:val="0"/>
+          <w:sz w:val="28"/>
+          <w:shd w:fill="auto" w:val="clear"/>
+        </w:rPr>
+        <w:t xml:space="preserve">Damage: 30.0f, 15.0f,</w:t>
+      </w:r>
+    </w:p>
+    <w:p>
+      <w:pPr>
+        <w:numPr>
+          <w:ilvl w:val="0"/>
+          <w:numId w:val="7"/>
+        </w:numPr>
+        <w:spacing w:before="0" w:after="160" w:line="279"/>
+        <w:ind w:right="0" w:left="720" w:hanging="360"/>
+        <w:jc w:val="left"/>
+        <w:rPr>
+          <w:rFonts w:ascii="Consolas" w:hAnsi="Consolas" w:cs="Consolas" w:eastAsia="Consolas"/>
+          <w:color w:val="auto"/>
+          <w:spacing w:val="0"/>
+          <w:position w:val="0"/>
+          <w:sz w:val="28"/>
+          <w:shd w:fill="auto" w:val="clear"/>
+        </w:rPr>
+      </w:pPr>
+      <w:r>
+        <w:rPr>
+          <w:rFonts w:ascii="Consolas" w:hAnsi="Consolas" w:cs="Consolas" w:eastAsia="Consolas"/>
+          <w:color w:val="auto"/>
+          <w:spacing w:val="0"/>
+          <w:position w:val="0"/>
+          <w:sz w:val="28"/>
+          <w:shd w:fill="auto" w:val="clear"/>
+        </w:rPr>
+        <w:t xml:space="preserve">Defense: 0.3f</w:t>
+      </w:r>
+    </w:p>
+    <w:p>
+      <w:pPr>
+        <w:numPr>
+          <w:ilvl w:val="0"/>
+          <w:numId w:val="7"/>
+        </w:numPr>
+        <w:spacing w:before="0" w:after="160" w:line="279"/>
+        <w:ind w:right="0" w:left="720" w:hanging="360"/>
+        <w:jc w:val="left"/>
+        <w:rPr>
+          <w:rFonts w:ascii="Consolas" w:hAnsi="Consolas" w:cs="Consolas" w:eastAsia="Consolas"/>
+          <w:color w:val="auto"/>
+          <w:spacing w:val="0"/>
+          <w:position w:val="0"/>
+          <w:sz w:val="28"/>
+          <w:shd w:fill="auto" w:val="clear"/>
+        </w:rPr>
+      </w:pPr>
+      <w:r>
+        <w:rPr>
+          <w:rFonts w:ascii="Consolas" w:hAnsi="Consolas" w:cs="Consolas" w:eastAsia="Consolas"/>
+          <w:color w:val="auto"/>
+          <w:spacing w:val="0"/>
+          <w:position w:val="0"/>
+          <w:sz w:val="28"/>
+          <w:shd w:fill="auto" w:val="clear"/>
+        </w:rPr>
+        <w:t xml:space="preserve">Priority: 2.0f</w:t>
+      </w:r>
+    </w:p>
+    <w:p>
+      <w:pPr>
+        <w:numPr>
+          <w:ilvl w:val="0"/>
+          <w:numId w:val="7"/>
+        </w:numPr>
+        <w:spacing w:before="0" w:after="160" w:line="279"/>
+        <w:ind w:right="0" w:left="720" w:hanging="360"/>
+        <w:jc w:val="left"/>
+        <w:rPr>
+          <w:rFonts w:ascii="Consolas" w:hAnsi="Consolas" w:cs="Consolas" w:eastAsia="Consolas"/>
+          <w:color w:val="auto"/>
+          <w:spacing w:val="0"/>
+          <w:position w:val="0"/>
+          <w:sz w:val="28"/>
+          <w:shd w:fill="auto" w:val="clear"/>
+        </w:rPr>
+      </w:pPr>
+      <w:r>
+        <w:rPr>
+          <w:rFonts w:ascii="Consolas" w:hAnsi="Consolas" w:cs="Consolas" w:eastAsia="Consolas"/>
+          <w:color w:val="auto"/>
+          <w:spacing w:val="0"/>
+          <w:position w:val="0"/>
+          <w:sz w:val="28"/>
+          <w:shd w:fill="auto" w:val="clear"/>
+        </w:rPr>
+        <w:t xml:space="preserve">DodgeChance: 0.15</w:t>
+      </w:r>
+    </w:p>
+    <w:p>
+      <w:pPr>
+        <w:numPr>
+          <w:ilvl w:val="0"/>
+          <w:numId w:val="7"/>
+        </w:numPr>
+        <w:spacing w:before="0" w:after="160" w:line="279"/>
+        <w:ind w:right="0" w:left="720" w:hanging="360"/>
+        <w:jc w:val="left"/>
+        <w:rPr>
+          <w:rFonts w:ascii="Consolas" w:hAnsi="Consolas" w:cs="Consolas" w:eastAsia="Consolas"/>
+          <w:color w:val="auto"/>
+          <w:spacing w:val="0"/>
+          <w:position w:val="0"/>
+          <w:sz w:val="28"/>
+          <w:shd w:fill="auto" w:val="clear"/>
+        </w:rPr>
+      </w:pPr>
+      <w:r>
+        <w:rPr>
+          <w:rFonts w:ascii="Consolas" w:hAnsi="Consolas" w:cs="Consolas" w:eastAsia="Consolas"/>
+          <w:color w:val="auto"/>
+          <w:spacing w:val="0"/>
+          <w:position w:val="0"/>
+          <w:sz w:val="28"/>
+          <w:shd w:fill="auto" w:val="clear"/>
+        </w:rPr>
+        <w:t xml:space="preserve">Symbol: M</w:t>
+      </w:r>
+    </w:p>
+    <w:p>
+      <w:pPr>
+        <w:numPr>
+          <w:ilvl w:val="0"/>
+          <w:numId w:val="7"/>
         </w:numPr>
         <w:spacing w:before="0" w:after="160" w:line="279"/>
         <w:ind w:right="0" w:left="720" w:hanging="360"/>
@@ -725,362 +1702,674 @@
           <w:shd w:fill="auto" w:val="clear"/>
         </w:rPr>
         <w:tab/>
-        <w:t xml:space="preserve">1. They cast curses (reduce the hero`s stats).</w:t>
-      </w:r>
-    </w:p>
-    <w:p>
-      <w:pPr>
-        <w:spacing w:before="0" w:after="160" w:line="279"/>
-        <w:ind w:right="0" w:left="0" w:firstLine="0"/>
-        <w:jc w:val="left"/>
-        <w:rPr>
-          <w:rFonts w:ascii="Consolas" w:hAnsi="Consolas" w:cs="Consolas" w:eastAsia="Consolas"/>
-          <w:color w:val="auto"/>
-          <w:spacing w:val="0"/>
-          <w:position w:val="0"/>
-          <w:sz w:val="28"/>
-          <w:shd w:fill="auto" w:val="clear"/>
-        </w:rPr>
-      </w:pPr>
-      <w:r>
-        <w:rPr>
-          <w:rFonts w:ascii="Consolas" w:hAnsi="Consolas" w:cs="Consolas" w:eastAsia="Consolas"/>
-          <w:color w:val="auto"/>
-          <w:spacing w:val="0"/>
-          <w:position w:val="0"/>
-          <w:sz w:val="28"/>
-          <w:shd w:fill="auto" w:val="clear"/>
-        </w:rPr>
-        <w:tab/>
-        <w:t xml:space="preserve">2. Eduring, have high defense</w:t>
-      </w:r>
-    </w:p>
-    <w:p>
-      <w:pPr>
-        <w:spacing w:before="0" w:after="160" w:line="279"/>
-        <w:ind w:right="0" w:left="0" w:firstLine="0"/>
-        <w:jc w:val="left"/>
-        <w:rPr>
-          <w:rFonts w:ascii="Consolas" w:hAnsi="Consolas" w:cs="Consolas" w:eastAsia="Consolas"/>
-          <w:color w:val="auto"/>
-          <w:spacing w:val="0"/>
-          <w:position w:val="0"/>
-          <w:sz w:val="28"/>
-          <w:shd w:fill="auto" w:val="clear"/>
-        </w:rPr>
-      </w:pPr>
-      <w:r>
-        <w:rPr>
-          <w:rFonts w:ascii="Consolas" w:hAnsi="Consolas" w:cs="Consolas" w:eastAsia="Consolas"/>
-          <w:color w:val="auto"/>
-          <w:spacing w:val="0"/>
-          <w:position w:val="0"/>
-          <w:sz w:val="28"/>
-          <w:shd w:fill="auto" w:val="clear"/>
-        </w:rPr>
-        <w:t xml:space="preserve">2. Scarab: </w:t>
-      </w:r>
-    </w:p>
-    <w:p>
-      <w:pPr>
-        <w:numPr>
-          <w:ilvl w:val="0"/>
-          <w:numId w:val="5"/>
-        </w:numPr>
-        <w:spacing w:before="0" w:after="160" w:line="279"/>
-        <w:ind w:right="0" w:left="720" w:hanging="360"/>
-        <w:jc w:val="left"/>
-        <w:rPr>
-          <w:rFonts w:ascii="Consolas" w:hAnsi="Consolas" w:cs="Consolas" w:eastAsia="Consolas"/>
-          <w:color w:val="auto"/>
-          <w:spacing w:val="0"/>
-          <w:position w:val="0"/>
-          <w:sz w:val="28"/>
-          <w:shd w:fill="auto" w:val="clear"/>
-        </w:rPr>
-      </w:pPr>
-      <w:r>
-        <w:rPr>
-          <w:rFonts w:ascii="Consolas" w:hAnsi="Consolas" w:cs="Consolas" w:eastAsia="Consolas"/>
-          <w:color w:val="auto"/>
-          <w:spacing w:val="0"/>
-          <w:position w:val="0"/>
-          <w:sz w:val="28"/>
-          <w:shd w:fill="auto" w:val="clear"/>
-        </w:rPr>
-        <w:t xml:space="preserve">Short description: The small animals that bred during the stagnation of the pyrimad. But are they as safe as they look? Just can bite the Piter.</w:t>
-      </w:r>
-    </w:p>
-    <w:p>
-      <w:pPr>
-        <w:numPr>
-          <w:ilvl w:val="0"/>
-          <w:numId w:val="5"/>
-        </w:numPr>
-        <w:spacing w:before="0" w:after="160" w:line="279"/>
-        <w:ind w:right="0" w:left="720" w:hanging="360"/>
-        <w:jc w:val="left"/>
-        <w:rPr>
-          <w:rFonts w:ascii="Consolas" w:hAnsi="Consolas" w:cs="Consolas" w:eastAsia="Consolas"/>
-          <w:color w:val="auto"/>
-          <w:spacing w:val="0"/>
-          <w:position w:val="0"/>
-          <w:sz w:val="28"/>
-          <w:shd w:fill="auto" w:val="clear"/>
-        </w:rPr>
-      </w:pPr>
-      <w:r>
-        <w:rPr>
-          <w:rFonts w:ascii="Consolas" w:hAnsi="Consolas" w:cs="Consolas" w:eastAsia="Consolas"/>
-          <w:color w:val="auto"/>
-          <w:spacing w:val="0"/>
-          <w:position w:val="0"/>
-          <w:sz w:val="28"/>
-          <w:shd w:fill="auto" w:val="clear"/>
-        </w:rPr>
-        <w:t xml:space="preserve">The base hp - 25pt. Can just run and bite.</w:t>
-      </w:r>
-    </w:p>
-    <w:p>
-      <w:pPr>
-        <w:numPr>
-          <w:ilvl w:val="0"/>
-          <w:numId w:val="5"/>
-        </w:numPr>
-        <w:spacing w:before="0" w:after="160" w:line="279"/>
-        <w:ind w:right="0" w:left="720" w:hanging="360"/>
-        <w:jc w:val="left"/>
-        <w:rPr>
-          <w:rFonts w:ascii="Consolas" w:hAnsi="Consolas" w:cs="Consolas" w:eastAsia="Consolas"/>
-          <w:color w:val="auto"/>
-          <w:spacing w:val="0"/>
-          <w:position w:val="0"/>
-          <w:sz w:val="28"/>
-          <w:shd w:fill="auto" w:val="clear"/>
-        </w:rPr>
-      </w:pPr>
-      <w:r>
-        <w:rPr>
-          <w:rFonts w:ascii="Consolas" w:hAnsi="Consolas" w:cs="Consolas" w:eastAsia="Consolas"/>
-          <w:color w:val="auto"/>
-          <w:spacing w:val="0"/>
-          <w:position w:val="0"/>
-          <w:sz w:val="28"/>
-          <w:shd w:fill="auto" w:val="clear"/>
-        </w:rPr>
-        <w:t xml:space="preserve">Specifics:</w:t>
-      </w:r>
-    </w:p>
-    <w:p>
-      <w:pPr>
-        <w:spacing w:before="0" w:after="160" w:line="279"/>
-        <w:ind w:right="0" w:left="0" w:firstLine="0"/>
-        <w:jc w:val="left"/>
-        <w:rPr>
-          <w:rFonts w:ascii="Consolas" w:hAnsi="Consolas" w:cs="Consolas" w:eastAsia="Consolas"/>
-          <w:color w:val="auto"/>
-          <w:spacing w:val="0"/>
-          <w:position w:val="0"/>
-          <w:sz w:val="28"/>
-          <w:shd w:fill="auto" w:val="clear"/>
-        </w:rPr>
-      </w:pPr>
-      <w:r>
-        <w:rPr>
-          <w:rFonts w:ascii="Consolas" w:hAnsi="Consolas" w:cs="Consolas" w:eastAsia="Consolas"/>
-          <w:color w:val="auto"/>
-          <w:spacing w:val="0"/>
-          <w:position w:val="0"/>
-          <w:sz w:val="28"/>
-          <w:shd w:fill="auto" w:val="clear"/>
-        </w:rPr>
-        <w:tab/>
-        <w:t xml:space="preserve">1. Small. Harder to aim</w:t>
-      </w:r>
-    </w:p>
-    <w:p>
-      <w:pPr>
-        <w:spacing w:before="0" w:after="160" w:line="279"/>
-        <w:ind w:right="0" w:left="0" w:firstLine="0"/>
-        <w:jc w:val="left"/>
-        <w:rPr>
-          <w:rFonts w:ascii="Consolas" w:hAnsi="Consolas" w:cs="Consolas" w:eastAsia="Consolas"/>
-          <w:color w:val="auto"/>
-          <w:spacing w:val="0"/>
-          <w:position w:val="0"/>
-          <w:sz w:val="28"/>
-          <w:shd w:fill="auto" w:val="clear"/>
-        </w:rPr>
-      </w:pPr>
-    </w:p>
-    <w:p>
-      <w:pPr>
-        <w:spacing w:before="0" w:after="160" w:line="279"/>
-        <w:ind w:right="0" w:left="0" w:firstLine="0"/>
-        <w:jc w:val="left"/>
-        <w:rPr>
-          <w:rFonts w:ascii="Consolas" w:hAnsi="Consolas" w:cs="Consolas" w:eastAsia="Consolas"/>
-          <w:color w:val="auto"/>
-          <w:spacing w:val="0"/>
-          <w:position w:val="0"/>
-          <w:sz w:val="28"/>
-          <w:shd w:fill="auto" w:val="clear"/>
-        </w:rPr>
-      </w:pPr>
-      <w:r>
-        <w:rPr>
-          <w:rFonts w:ascii="Consolas" w:hAnsi="Consolas" w:cs="Consolas" w:eastAsia="Consolas"/>
-          <w:color w:val="auto"/>
-          <w:spacing w:val="0"/>
-          <w:position w:val="0"/>
-          <w:sz w:val="28"/>
-          <w:shd w:fill="auto" w:val="clear"/>
-        </w:rPr>
-        <w:t xml:space="preserve">3. Phantoms of pharaohs:</w:t>
-      </w:r>
-    </w:p>
-    <w:p>
-      <w:pPr>
-        <w:numPr>
-          <w:ilvl w:val="0"/>
-          <w:numId w:val="7"/>
-        </w:numPr>
-        <w:spacing w:before="0" w:after="160" w:line="279"/>
-        <w:ind w:right="0" w:left="720" w:hanging="360"/>
-        <w:jc w:val="left"/>
-        <w:rPr>
-          <w:rFonts w:ascii="Consolas" w:hAnsi="Consolas" w:cs="Consolas" w:eastAsia="Consolas"/>
-          <w:color w:val="auto"/>
-          <w:spacing w:val="0"/>
-          <w:position w:val="0"/>
-          <w:sz w:val="28"/>
-          <w:shd w:fill="auto" w:val="clear"/>
-        </w:rPr>
-      </w:pPr>
-      <w:r>
-        <w:rPr>
-          <w:rFonts w:ascii="Consolas" w:hAnsi="Consolas" w:cs="Consolas" w:eastAsia="Consolas"/>
-          <w:color w:val="auto"/>
-          <w:spacing w:val="0"/>
-          <w:position w:val="0"/>
-          <w:sz w:val="28"/>
-          <w:shd w:fill="auto" w:val="clear"/>
-        </w:rPr>
-        <w:t xml:space="preserve">Short description: Spirits of ancient kings protecting their pyramid.</w:t>
-      </w:r>
-    </w:p>
-    <w:p>
-      <w:pPr>
-        <w:numPr>
-          <w:ilvl w:val="0"/>
-          <w:numId w:val="7"/>
-        </w:numPr>
-        <w:spacing w:before="0" w:after="160" w:line="279"/>
-        <w:ind w:right="0" w:left="720" w:hanging="360"/>
-        <w:jc w:val="left"/>
-        <w:rPr>
-          <w:rFonts w:ascii="Consolas" w:hAnsi="Consolas" w:cs="Consolas" w:eastAsia="Consolas"/>
-          <w:color w:val="auto"/>
-          <w:spacing w:val="0"/>
-          <w:position w:val="0"/>
-          <w:sz w:val="28"/>
-          <w:shd w:fill="auto" w:val="clear"/>
-        </w:rPr>
-      </w:pPr>
-      <w:r>
-        <w:rPr>
-          <w:rFonts w:ascii="Consolas" w:hAnsi="Consolas" w:cs="Consolas" w:eastAsia="Consolas"/>
-          <w:color w:val="auto"/>
-          <w:spacing w:val="0"/>
-          <w:position w:val="0"/>
-          <w:sz w:val="28"/>
-          <w:shd w:fill="auto" w:val="clear"/>
-        </w:rPr>
-        <w:t xml:space="preserve">The base hp - 75pt. </w:t>
-      </w:r>
-    </w:p>
-    <w:p>
-      <w:pPr>
-        <w:numPr>
-          <w:ilvl w:val="0"/>
-          <w:numId w:val="7"/>
-        </w:numPr>
-        <w:spacing w:before="0" w:after="160" w:line="279"/>
-        <w:ind w:right="0" w:left="720" w:hanging="360"/>
-        <w:jc w:val="left"/>
-        <w:rPr>
-          <w:rFonts w:ascii="Consolas" w:hAnsi="Consolas" w:cs="Consolas" w:eastAsia="Consolas"/>
-          <w:color w:val="auto"/>
-          <w:spacing w:val="0"/>
-          <w:position w:val="0"/>
-          <w:sz w:val="28"/>
-          <w:shd w:fill="auto" w:val="clear"/>
-        </w:rPr>
-      </w:pPr>
-      <w:r>
-        <w:rPr>
-          <w:rFonts w:ascii="Consolas" w:hAnsi="Consolas" w:cs="Consolas" w:eastAsia="Consolas"/>
-          <w:color w:val="auto"/>
-          <w:spacing w:val="0"/>
-          <w:position w:val="0"/>
-          <w:sz w:val="28"/>
-          <w:shd w:fill="auto" w:val="clear"/>
-        </w:rPr>
-        <w:t xml:space="preserve">Specifics:</w:t>
-      </w:r>
-    </w:p>
-    <w:p>
-      <w:pPr>
-        <w:spacing w:before="0" w:after="160" w:line="279"/>
-        <w:ind w:right="0" w:left="0" w:firstLine="0"/>
-        <w:jc w:val="left"/>
-        <w:rPr>
-          <w:rFonts w:ascii="Consolas" w:hAnsi="Consolas" w:cs="Consolas" w:eastAsia="Consolas"/>
-          <w:color w:val="auto"/>
-          <w:spacing w:val="0"/>
-          <w:position w:val="0"/>
-          <w:sz w:val="28"/>
-          <w:shd w:fill="auto" w:val="clear"/>
-        </w:rPr>
-      </w:pPr>
-      <w:r>
-        <w:rPr>
-          <w:rFonts w:ascii="Consolas" w:hAnsi="Consolas" w:cs="Consolas" w:eastAsia="Consolas"/>
-          <w:color w:val="auto"/>
-          <w:spacing w:val="0"/>
-          <w:position w:val="0"/>
-          <w:sz w:val="28"/>
-          <w:shd w:fill="auto" w:val="clear"/>
-        </w:rPr>
-        <w:tab/>
-        <w:t xml:space="preserve">1. Insensitive to physical attacks (can be attacked when equipped with specific amulets that deal magic damage).</w:t>
-      </w:r>
-    </w:p>
-    <w:p>
-      <w:pPr>
-        <w:spacing w:before="0" w:after="160" w:line="279"/>
-        <w:ind w:right="0" w:left="0" w:firstLine="0"/>
-        <w:jc w:val="left"/>
-        <w:rPr>
-          <w:rFonts w:ascii="Consolas" w:hAnsi="Consolas" w:cs="Consolas" w:eastAsia="Consolas"/>
-          <w:color w:val="auto"/>
-          <w:spacing w:val="0"/>
-          <w:position w:val="0"/>
-          <w:sz w:val="28"/>
-          <w:shd w:fill="auto" w:val="clear"/>
-        </w:rPr>
-      </w:pPr>
-      <w:r>
-        <w:rPr>
-          <w:rFonts w:ascii="Consolas" w:hAnsi="Consolas" w:cs="Consolas" w:eastAsia="Consolas"/>
-          <w:color w:val="auto"/>
-          <w:spacing w:val="0"/>
-          <w:position w:val="0"/>
-          <w:sz w:val="28"/>
-          <w:shd w:fill="auto" w:val="clear"/>
-        </w:rPr>
-        <w:tab/>
-        <w:t xml:space="preserve">2. Can impose fear or paralysis.</w:t>
+        <w:t xml:space="preserve">1. regenerate every turn on 1.0f pt.</w:t>
+      </w:r>
+    </w:p>
+    <w:p>
+      <w:pPr>
+        <w:spacing w:before="0" w:after="160" w:line="279"/>
+        <w:ind w:right="0" w:left="0" w:firstLine="0"/>
+        <w:jc w:val="left"/>
+        <w:rPr>
+          <w:rFonts w:ascii="Consolas" w:hAnsi="Consolas" w:cs="Consolas" w:eastAsia="Consolas"/>
+          <w:color w:val="auto"/>
+          <w:spacing w:val="0"/>
+          <w:position w:val="0"/>
+          <w:sz w:val="28"/>
+          <w:shd w:fill="auto" w:val="clear"/>
+        </w:rPr>
+      </w:pPr>
+      <w:r>
+        <w:rPr>
+          <w:rFonts w:ascii="Consolas" w:hAnsi="Consolas" w:cs="Consolas" w:eastAsia="Consolas"/>
+          <w:color w:val="auto"/>
+          <w:spacing w:val="0"/>
+          <w:position w:val="0"/>
+          <w:sz w:val="28"/>
+          <w:shd w:fill="auto" w:val="clear"/>
+        </w:rPr>
+        <w:tab/>
+        <w:t xml:space="preserve">2. Can summon minions little mummies which will have smaller stats.</w:t>
+      </w:r>
+    </w:p>
+    <w:p>
+      <w:pPr>
+        <w:spacing w:before="0" w:after="160" w:line="279"/>
+        <w:ind w:right="0" w:left="0" w:firstLine="0"/>
+        <w:jc w:val="left"/>
+        <w:rPr>
+          <w:rFonts w:ascii="Consolas" w:hAnsi="Consolas" w:cs="Consolas" w:eastAsia="Consolas"/>
+          <w:color w:val="auto"/>
+          <w:spacing w:val="0"/>
+          <w:position w:val="0"/>
+          <w:sz w:val="28"/>
+          <w:shd w:fill="auto" w:val="clear"/>
+        </w:rPr>
+      </w:pPr>
+      <w:r>
+        <w:rPr>
+          <w:rFonts w:ascii="Consolas" w:hAnsi="Consolas" w:cs="Consolas" w:eastAsia="Consolas"/>
+          <w:color w:val="auto"/>
+          <w:spacing w:val="0"/>
+          <w:position w:val="0"/>
+          <w:sz w:val="28"/>
+          <w:shd w:fill="auto" w:val="clear"/>
+        </w:rPr>
+        <w:t xml:space="preserve">4. Phantoms pharaons: </w:t>
+      </w:r>
+    </w:p>
+    <w:p>
+      <w:pPr>
+        <w:numPr>
+          <w:ilvl w:val="0"/>
+          <w:numId w:val="9"/>
+        </w:numPr>
+        <w:spacing w:before="0" w:after="160" w:line="279"/>
+        <w:ind w:right="0" w:left="720" w:hanging="360"/>
+        <w:jc w:val="left"/>
+        <w:rPr>
+          <w:rFonts w:ascii="Consolas" w:hAnsi="Consolas" w:cs="Consolas" w:eastAsia="Consolas"/>
+          <w:color w:val="auto"/>
+          <w:spacing w:val="0"/>
+          <w:position w:val="0"/>
+          <w:sz w:val="28"/>
+          <w:shd w:fill="auto" w:val="clear"/>
+        </w:rPr>
+      </w:pPr>
+      <w:r>
+        <w:rPr>
+          <w:rFonts w:ascii="Consolas" w:hAnsi="Consolas" w:cs="Consolas" w:eastAsia="Consolas"/>
+          <w:color w:val="auto"/>
+          <w:spacing w:val="0"/>
+          <w:position w:val="0"/>
+          <w:sz w:val="28"/>
+          <w:shd w:fill="auto" w:val="clear"/>
+        </w:rPr>
+        <w:t xml:space="preserve">Short description: Ancient creatures were cursed and have to wander around and only goal they have to protect pyramid and drive people crazy. </w:t>
+      </w:r>
+    </w:p>
+    <w:p>
+      <w:pPr>
+        <w:numPr>
+          <w:ilvl w:val="0"/>
+          <w:numId w:val="9"/>
+        </w:numPr>
+        <w:spacing w:before="0" w:after="160" w:line="279"/>
+        <w:ind w:right="0" w:left="720" w:hanging="360"/>
+        <w:jc w:val="left"/>
+        <w:rPr>
+          <w:rFonts w:ascii="Consolas" w:hAnsi="Consolas" w:cs="Consolas" w:eastAsia="Consolas"/>
+          <w:color w:val="auto"/>
+          <w:spacing w:val="0"/>
+          <w:position w:val="0"/>
+          <w:sz w:val="28"/>
+          <w:shd w:fill="auto" w:val="clear"/>
+        </w:rPr>
+      </w:pPr>
+      <w:r>
+        <w:rPr>
+          <w:rFonts w:ascii="Consolas" w:hAnsi="Consolas" w:cs="Consolas" w:eastAsia="Consolas"/>
+          <w:color w:val="auto"/>
+          <w:spacing w:val="0"/>
+          <w:position w:val="0"/>
+          <w:sz w:val="28"/>
+          <w:shd w:fill="auto" w:val="clear"/>
+        </w:rPr>
+        <w:t xml:space="preserve">The base hp - 60pt. </w:t>
+      </w:r>
+    </w:p>
+    <w:p>
+      <w:pPr>
+        <w:numPr>
+          <w:ilvl w:val="0"/>
+          <w:numId w:val="9"/>
+        </w:numPr>
+        <w:spacing w:before="0" w:after="160" w:line="279"/>
+        <w:ind w:right="0" w:left="720" w:hanging="360"/>
+        <w:jc w:val="left"/>
+        <w:rPr>
+          <w:rFonts w:ascii="Consolas" w:hAnsi="Consolas" w:cs="Consolas" w:eastAsia="Consolas"/>
+          <w:color w:val="auto"/>
+          <w:spacing w:val="0"/>
+          <w:position w:val="0"/>
+          <w:sz w:val="28"/>
+          <w:shd w:fill="auto" w:val="clear"/>
+        </w:rPr>
+      </w:pPr>
+      <w:r>
+        <w:rPr>
+          <w:rFonts w:ascii="Consolas" w:hAnsi="Consolas" w:cs="Consolas" w:eastAsia="Consolas"/>
+          <w:color w:val="auto"/>
+          <w:spacing w:val="0"/>
+          <w:position w:val="0"/>
+          <w:sz w:val="28"/>
+          <w:shd w:fill="auto" w:val="clear"/>
+        </w:rPr>
+        <w:t xml:space="preserve">Damage: 30.0f, 15.0f,</w:t>
+      </w:r>
+    </w:p>
+    <w:p>
+      <w:pPr>
+        <w:numPr>
+          <w:ilvl w:val="0"/>
+          <w:numId w:val="9"/>
+        </w:numPr>
+        <w:spacing w:before="0" w:after="160" w:line="279"/>
+        <w:ind w:right="0" w:left="720" w:hanging="360"/>
+        <w:jc w:val="left"/>
+        <w:rPr>
+          <w:rFonts w:ascii="Consolas" w:hAnsi="Consolas" w:cs="Consolas" w:eastAsia="Consolas"/>
+          <w:color w:val="auto"/>
+          <w:spacing w:val="0"/>
+          <w:position w:val="0"/>
+          <w:sz w:val="28"/>
+          <w:shd w:fill="auto" w:val="clear"/>
+        </w:rPr>
+      </w:pPr>
+      <w:r>
+        <w:rPr>
+          <w:rFonts w:ascii="Consolas" w:hAnsi="Consolas" w:cs="Consolas" w:eastAsia="Consolas"/>
+          <w:color w:val="auto"/>
+          <w:spacing w:val="0"/>
+          <w:position w:val="0"/>
+          <w:sz w:val="28"/>
+          <w:shd w:fill="auto" w:val="clear"/>
+        </w:rPr>
+        <w:t xml:space="preserve">Defense: 0.4f</w:t>
+      </w:r>
+    </w:p>
+    <w:p>
+      <w:pPr>
+        <w:numPr>
+          <w:ilvl w:val="0"/>
+          <w:numId w:val="9"/>
+        </w:numPr>
+        <w:spacing w:before="0" w:after="160" w:line="279"/>
+        <w:ind w:right="0" w:left="720" w:hanging="360"/>
+        <w:jc w:val="left"/>
+        <w:rPr>
+          <w:rFonts w:ascii="Consolas" w:hAnsi="Consolas" w:cs="Consolas" w:eastAsia="Consolas"/>
+          <w:color w:val="auto"/>
+          <w:spacing w:val="0"/>
+          <w:position w:val="0"/>
+          <w:sz w:val="28"/>
+          <w:shd w:fill="auto" w:val="clear"/>
+        </w:rPr>
+      </w:pPr>
+      <w:r>
+        <w:rPr>
+          <w:rFonts w:ascii="Consolas" w:hAnsi="Consolas" w:cs="Consolas" w:eastAsia="Consolas"/>
+          <w:color w:val="auto"/>
+          <w:spacing w:val="0"/>
+          <w:position w:val="0"/>
+          <w:sz w:val="28"/>
+          <w:shd w:fill="auto" w:val="clear"/>
+        </w:rPr>
+        <w:t xml:space="preserve">Priority: 3.0f</w:t>
+      </w:r>
+    </w:p>
+    <w:p>
+      <w:pPr>
+        <w:numPr>
+          <w:ilvl w:val="0"/>
+          <w:numId w:val="9"/>
+        </w:numPr>
+        <w:spacing w:before="0" w:after="160" w:line="279"/>
+        <w:ind w:right="0" w:left="720" w:hanging="360"/>
+        <w:jc w:val="left"/>
+        <w:rPr>
+          <w:rFonts w:ascii="Consolas" w:hAnsi="Consolas" w:cs="Consolas" w:eastAsia="Consolas"/>
+          <w:color w:val="auto"/>
+          <w:spacing w:val="0"/>
+          <w:position w:val="0"/>
+          <w:sz w:val="28"/>
+          <w:shd w:fill="auto" w:val="clear"/>
+        </w:rPr>
+      </w:pPr>
+      <w:r>
+        <w:rPr>
+          <w:rFonts w:ascii="Consolas" w:hAnsi="Consolas" w:cs="Consolas" w:eastAsia="Consolas"/>
+          <w:color w:val="auto"/>
+          <w:spacing w:val="0"/>
+          <w:position w:val="0"/>
+          <w:sz w:val="28"/>
+          <w:shd w:fill="auto" w:val="clear"/>
+        </w:rPr>
+        <w:t xml:space="preserve">DodgeChance: 0.25</w:t>
+      </w:r>
+    </w:p>
+    <w:p>
+      <w:pPr>
+        <w:numPr>
+          <w:ilvl w:val="0"/>
+          <w:numId w:val="9"/>
+        </w:numPr>
+        <w:spacing w:before="0" w:after="160" w:line="279"/>
+        <w:ind w:right="0" w:left="720" w:hanging="360"/>
+        <w:jc w:val="left"/>
+        <w:rPr>
+          <w:rFonts w:ascii="Consolas" w:hAnsi="Consolas" w:cs="Consolas" w:eastAsia="Consolas"/>
+          <w:color w:val="auto"/>
+          <w:spacing w:val="0"/>
+          <w:position w:val="0"/>
+          <w:sz w:val="28"/>
+          <w:shd w:fill="auto" w:val="clear"/>
+        </w:rPr>
+      </w:pPr>
+      <w:r>
+        <w:rPr>
+          <w:rFonts w:ascii="Consolas" w:hAnsi="Consolas" w:cs="Consolas" w:eastAsia="Consolas"/>
+          <w:color w:val="auto"/>
+          <w:spacing w:val="0"/>
+          <w:position w:val="0"/>
+          <w:sz w:val="28"/>
+          <w:shd w:fill="auto" w:val="clear"/>
+        </w:rPr>
+        <w:t xml:space="preserve">Symbol: P</w:t>
+      </w:r>
+    </w:p>
+    <w:p>
+      <w:pPr>
+        <w:numPr>
+          <w:ilvl w:val="0"/>
+          <w:numId w:val="9"/>
+        </w:numPr>
+        <w:spacing w:before="0" w:after="160" w:line="279"/>
+        <w:ind w:right="0" w:left="720" w:hanging="360"/>
+        <w:jc w:val="left"/>
+        <w:rPr>
+          <w:rFonts w:ascii="Consolas" w:hAnsi="Consolas" w:cs="Consolas" w:eastAsia="Consolas"/>
+          <w:color w:val="auto"/>
+          <w:spacing w:val="0"/>
+          <w:position w:val="0"/>
+          <w:sz w:val="28"/>
+          <w:shd w:fill="auto" w:val="clear"/>
+        </w:rPr>
+      </w:pPr>
+      <w:r>
+        <w:rPr>
+          <w:rFonts w:ascii="Consolas" w:hAnsi="Consolas" w:cs="Consolas" w:eastAsia="Consolas"/>
+          <w:color w:val="auto"/>
+          <w:spacing w:val="0"/>
+          <w:position w:val="0"/>
+          <w:sz w:val="28"/>
+          <w:shd w:fill="auto" w:val="clear"/>
+        </w:rPr>
+        <w:t xml:space="preserve">Specifics: </w:t>
+      </w:r>
+    </w:p>
+    <w:p>
+      <w:pPr>
+        <w:spacing w:before="0" w:after="160" w:line="279"/>
+        <w:ind w:right="0" w:left="0" w:firstLine="0"/>
+        <w:jc w:val="left"/>
+        <w:rPr>
+          <w:rFonts w:ascii="Consolas" w:hAnsi="Consolas" w:cs="Consolas" w:eastAsia="Consolas"/>
+          <w:color w:val="auto"/>
+          <w:spacing w:val="0"/>
+          <w:position w:val="0"/>
+          <w:sz w:val="28"/>
+          <w:shd w:fill="auto" w:val="clear"/>
+        </w:rPr>
+      </w:pPr>
+      <w:r>
+        <w:rPr>
+          <w:rFonts w:ascii="Consolas" w:hAnsi="Consolas" w:cs="Consolas" w:eastAsia="Consolas"/>
+          <w:color w:val="auto"/>
+          <w:spacing w:val="0"/>
+          <w:position w:val="0"/>
+          <w:sz w:val="28"/>
+          <w:shd w:fill="auto" w:val="clear"/>
+        </w:rPr>
+        <w:tab/>
+        <w:t xml:space="preserve">1. Has reduced physical damage and can be damaged only magical Damage</w:t>
+      </w:r>
+    </w:p>
+    <w:p>
+      <w:pPr>
+        <w:spacing w:before="0" w:after="160" w:line="279"/>
+        <w:ind w:right="0" w:left="0" w:firstLine="0"/>
+        <w:jc w:val="left"/>
+        <w:rPr>
+          <w:rFonts w:ascii="Consolas" w:hAnsi="Consolas" w:cs="Consolas" w:eastAsia="Consolas"/>
+          <w:color w:val="auto"/>
+          <w:spacing w:val="0"/>
+          <w:position w:val="0"/>
+          <w:sz w:val="28"/>
+          <w:shd w:fill="auto" w:val="clear"/>
+        </w:rPr>
+      </w:pPr>
+      <w:r>
+        <w:rPr>
+          <w:rFonts w:ascii="Consolas" w:hAnsi="Consolas" w:cs="Consolas" w:eastAsia="Consolas"/>
+          <w:color w:val="auto"/>
+          <w:spacing w:val="0"/>
+          <w:position w:val="0"/>
+          <w:sz w:val="28"/>
+          <w:shd w:fill="auto" w:val="clear"/>
+        </w:rPr>
+        <w:tab/>
+        <w:t xml:space="preserve">2. has 25% chance to cast a curse. (Fear Effect)</w:t>
+      </w:r>
+    </w:p>
+    <w:p>
+      <w:pPr>
+        <w:spacing w:before="0" w:after="160" w:line="279"/>
+        <w:ind w:right="0" w:left="0" w:firstLine="0"/>
+        <w:jc w:val="left"/>
+        <w:rPr>
+          <w:rFonts w:ascii="Consolas" w:hAnsi="Consolas" w:cs="Consolas" w:eastAsia="Consolas"/>
+          <w:color w:val="auto"/>
+          <w:spacing w:val="0"/>
+          <w:position w:val="0"/>
+          <w:sz w:val="28"/>
+          <w:shd w:fill="auto" w:val="clear"/>
+        </w:rPr>
+      </w:pPr>
+      <w:r>
+        <w:rPr>
+          <w:rFonts w:ascii="Consolas" w:hAnsi="Consolas" w:cs="Consolas" w:eastAsia="Consolas"/>
+          <w:color w:val="auto"/>
+          <w:spacing w:val="0"/>
+          <w:position w:val="0"/>
+          <w:sz w:val="28"/>
+          <w:shd w:fill="auto" w:val="clear"/>
+        </w:rPr>
+        <w:t xml:space="preserve">5. Sand Golem: </w:t>
+      </w:r>
+    </w:p>
+    <w:p>
+      <w:pPr>
+        <w:numPr>
+          <w:ilvl w:val="0"/>
+          <w:numId w:val="11"/>
+        </w:numPr>
+        <w:spacing w:before="0" w:after="160" w:line="279"/>
+        <w:ind w:right="0" w:left="720" w:hanging="360"/>
+        <w:jc w:val="left"/>
+        <w:rPr>
+          <w:rFonts w:ascii="Consolas" w:hAnsi="Consolas" w:cs="Consolas" w:eastAsia="Consolas"/>
+          <w:color w:val="auto"/>
+          <w:spacing w:val="0"/>
+          <w:position w:val="0"/>
+          <w:sz w:val="28"/>
+          <w:shd w:fill="auto" w:val="clear"/>
+        </w:rPr>
+      </w:pPr>
+      <w:r>
+        <w:rPr>
+          <w:rFonts w:ascii="Consolas" w:hAnsi="Consolas" w:cs="Consolas" w:eastAsia="Consolas"/>
+          <w:color w:val="auto"/>
+          <w:spacing w:val="0"/>
+          <w:position w:val="0"/>
+          <w:sz w:val="28"/>
+          <w:shd w:fill="auto" w:val="clear"/>
+        </w:rPr>
+        <w:t xml:space="preserve">Short description: The ancient one is made of sand and stone, this colossus guards the desert ruins. His body is constantly changing, raising storms, and the blows of his hands are like a collapse.</w:t>
+      </w:r>
+    </w:p>
+    <w:p>
+      <w:pPr>
+        <w:numPr>
+          <w:ilvl w:val="0"/>
+          <w:numId w:val="11"/>
+        </w:numPr>
+        <w:spacing w:before="0" w:after="160" w:line="279"/>
+        <w:ind w:right="0" w:left="720" w:hanging="360"/>
+        <w:jc w:val="left"/>
+        <w:rPr>
+          <w:rFonts w:ascii="Consolas" w:hAnsi="Consolas" w:cs="Consolas" w:eastAsia="Consolas"/>
+          <w:color w:val="auto"/>
+          <w:spacing w:val="0"/>
+          <w:position w:val="0"/>
+          <w:sz w:val="28"/>
+          <w:shd w:fill="auto" w:val="clear"/>
+        </w:rPr>
+      </w:pPr>
+      <w:r>
+        <w:rPr>
+          <w:rFonts w:ascii="Consolas" w:hAnsi="Consolas" w:cs="Consolas" w:eastAsia="Consolas"/>
+          <w:color w:val="auto"/>
+          <w:spacing w:val="0"/>
+          <w:position w:val="0"/>
+          <w:sz w:val="28"/>
+          <w:shd w:fill="auto" w:val="clear"/>
+        </w:rPr>
+        <w:t xml:space="preserve">The base hp - 60pt. </w:t>
+      </w:r>
+    </w:p>
+    <w:p>
+      <w:pPr>
+        <w:numPr>
+          <w:ilvl w:val="0"/>
+          <w:numId w:val="11"/>
+        </w:numPr>
+        <w:spacing w:before="0" w:after="160" w:line="279"/>
+        <w:ind w:right="0" w:left="720" w:hanging="360"/>
+        <w:jc w:val="left"/>
+        <w:rPr>
+          <w:rFonts w:ascii="Consolas" w:hAnsi="Consolas" w:cs="Consolas" w:eastAsia="Consolas"/>
+          <w:color w:val="auto"/>
+          <w:spacing w:val="0"/>
+          <w:position w:val="0"/>
+          <w:sz w:val="28"/>
+          <w:shd w:fill="auto" w:val="clear"/>
+        </w:rPr>
+      </w:pPr>
+      <w:r>
+        <w:rPr>
+          <w:rFonts w:ascii="Consolas" w:hAnsi="Consolas" w:cs="Consolas" w:eastAsia="Consolas"/>
+          <w:color w:val="auto"/>
+          <w:spacing w:val="0"/>
+          <w:position w:val="0"/>
+          <w:sz w:val="28"/>
+          <w:shd w:fill="auto" w:val="clear"/>
+        </w:rPr>
+        <w:t xml:space="preserve">Damage: 30.0f, 15.0f,</w:t>
+      </w:r>
+    </w:p>
+    <w:p>
+      <w:pPr>
+        <w:numPr>
+          <w:ilvl w:val="0"/>
+          <w:numId w:val="11"/>
+        </w:numPr>
+        <w:spacing w:before="0" w:after="160" w:line="279"/>
+        <w:ind w:right="0" w:left="720" w:hanging="360"/>
+        <w:jc w:val="left"/>
+        <w:rPr>
+          <w:rFonts w:ascii="Consolas" w:hAnsi="Consolas" w:cs="Consolas" w:eastAsia="Consolas"/>
+          <w:color w:val="auto"/>
+          <w:spacing w:val="0"/>
+          <w:position w:val="0"/>
+          <w:sz w:val="28"/>
+          <w:shd w:fill="auto" w:val="clear"/>
+        </w:rPr>
+      </w:pPr>
+      <w:r>
+        <w:rPr>
+          <w:rFonts w:ascii="Consolas" w:hAnsi="Consolas" w:cs="Consolas" w:eastAsia="Consolas"/>
+          <w:color w:val="auto"/>
+          <w:spacing w:val="0"/>
+          <w:position w:val="0"/>
+          <w:sz w:val="28"/>
+          <w:shd w:fill="auto" w:val="clear"/>
+        </w:rPr>
+        <w:t xml:space="preserve">Defense: 0.4f</w:t>
+      </w:r>
+    </w:p>
+    <w:p>
+      <w:pPr>
+        <w:numPr>
+          <w:ilvl w:val="0"/>
+          <w:numId w:val="11"/>
+        </w:numPr>
+        <w:spacing w:before="0" w:after="160" w:line="279"/>
+        <w:ind w:right="0" w:left="720" w:hanging="360"/>
+        <w:jc w:val="left"/>
+        <w:rPr>
+          <w:rFonts w:ascii="Consolas" w:hAnsi="Consolas" w:cs="Consolas" w:eastAsia="Consolas"/>
+          <w:color w:val="auto"/>
+          <w:spacing w:val="0"/>
+          <w:position w:val="0"/>
+          <w:sz w:val="28"/>
+          <w:shd w:fill="auto" w:val="clear"/>
+        </w:rPr>
+      </w:pPr>
+      <w:r>
+        <w:rPr>
+          <w:rFonts w:ascii="Consolas" w:hAnsi="Consolas" w:cs="Consolas" w:eastAsia="Consolas"/>
+          <w:color w:val="auto"/>
+          <w:spacing w:val="0"/>
+          <w:position w:val="0"/>
+          <w:sz w:val="28"/>
+          <w:shd w:fill="auto" w:val="clear"/>
+        </w:rPr>
+        <w:t xml:space="preserve">Priority: 3.0f</w:t>
+      </w:r>
+    </w:p>
+    <w:p>
+      <w:pPr>
+        <w:numPr>
+          <w:ilvl w:val="0"/>
+          <w:numId w:val="11"/>
+        </w:numPr>
+        <w:spacing w:before="0" w:after="160" w:line="279"/>
+        <w:ind w:right="0" w:left="720" w:hanging="360"/>
+        <w:jc w:val="left"/>
+        <w:rPr>
+          <w:rFonts w:ascii="Consolas" w:hAnsi="Consolas" w:cs="Consolas" w:eastAsia="Consolas"/>
+          <w:color w:val="auto"/>
+          <w:spacing w:val="0"/>
+          <w:position w:val="0"/>
+          <w:sz w:val="28"/>
+          <w:shd w:fill="auto" w:val="clear"/>
+        </w:rPr>
+      </w:pPr>
+      <w:r>
+        <w:rPr>
+          <w:rFonts w:ascii="Consolas" w:hAnsi="Consolas" w:cs="Consolas" w:eastAsia="Consolas"/>
+          <w:color w:val="auto"/>
+          <w:spacing w:val="0"/>
+          <w:position w:val="0"/>
+          <w:sz w:val="28"/>
+          <w:shd w:fill="auto" w:val="clear"/>
+        </w:rPr>
+        <w:t xml:space="preserve">DodgeChance: 0.25</w:t>
+      </w:r>
+    </w:p>
+    <w:p>
+      <w:pPr>
+        <w:numPr>
+          <w:ilvl w:val="0"/>
+          <w:numId w:val="11"/>
+        </w:numPr>
+        <w:spacing w:before="0" w:after="160" w:line="279"/>
+        <w:ind w:right="0" w:left="720" w:hanging="360"/>
+        <w:jc w:val="left"/>
+        <w:rPr>
+          <w:rFonts w:ascii="Consolas" w:hAnsi="Consolas" w:cs="Consolas" w:eastAsia="Consolas"/>
+          <w:color w:val="auto"/>
+          <w:spacing w:val="0"/>
+          <w:position w:val="0"/>
+          <w:sz w:val="28"/>
+          <w:shd w:fill="auto" w:val="clear"/>
+        </w:rPr>
+      </w:pPr>
+      <w:r>
+        <w:rPr>
+          <w:rFonts w:ascii="Consolas" w:hAnsi="Consolas" w:cs="Consolas" w:eastAsia="Consolas"/>
+          <w:color w:val="auto"/>
+          <w:spacing w:val="0"/>
+          <w:position w:val="0"/>
+          <w:sz w:val="28"/>
+          <w:shd w:fill="auto" w:val="clear"/>
+        </w:rPr>
+        <w:t xml:space="preserve">Symbol: G</w:t>
+      </w:r>
+    </w:p>
+    <w:p>
+      <w:pPr>
+        <w:numPr>
+          <w:ilvl w:val="0"/>
+          <w:numId w:val="11"/>
+        </w:numPr>
+        <w:spacing w:before="0" w:after="160" w:line="279"/>
+        <w:ind w:right="0" w:left="720" w:hanging="360"/>
+        <w:jc w:val="left"/>
+        <w:rPr>
+          <w:rFonts w:ascii="Consolas" w:hAnsi="Consolas" w:cs="Consolas" w:eastAsia="Consolas"/>
+          <w:color w:val="auto"/>
+          <w:spacing w:val="0"/>
+          <w:position w:val="0"/>
+          <w:sz w:val="28"/>
+          <w:shd w:fill="auto" w:val="clear"/>
+        </w:rPr>
+      </w:pPr>
+      <w:r>
+        <w:rPr>
+          <w:rFonts w:ascii="Consolas" w:hAnsi="Consolas" w:cs="Consolas" w:eastAsia="Consolas"/>
+          <w:color w:val="auto"/>
+          <w:spacing w:val="0"/>
+          <w:position w:val="0"/>
+          <w:sz w:val="28"/>
+          <w:shd w:fill="auto" w:val="clear"/>
+        </w:rPr>
+        <w:t xml:space="preserve">Specifics: </w:t>
+      </w:r>
+    </w:p>
+    <w:p>
+      <w:pPr>
+        <w:spacing w:before="0" w:after="160" w:line="279"/>
+        <w:ind w:right="0" w:left="0" w:firstLine="0"/>
+        <w:jc w:val="left"/>
+        <w:rPr>
+          <w:rFonts w:ascii="Consolas" w:hAnsi="Consolas" w:cs="Consolas" w:eastAsia="Consolas"/>
+          <w:color w:val="auto"/>
+          <w:spacing w:val="0"/>
+          <w:position w:val="0"/>
+          <w:sz w:val="28"/>
+          <w:shd w:fill="auto" w:val="clear"/>
+        </w:rPr>
+      </w:pPr>
+      <w:r>
+        <w:rPr>
+          <w:rFonts w:ascii="Consolas" w:hAnsi="Consolas" w:cs="Consolas" w:eastAsia="Consolas"/>
+          <w:color w:val="auto"/>
+          <w:spacing w:val="0"/>
+          <w:position w:val="0"/>
+          <w:sz w:val="28"/>
+          <w:shd w:fill="auto" w:val="clear"/>
+        </w:rPr>
+        <w:tab/>
+        <w:t xml:space="preserve">1. Can active sand shield (SandShield effect) will add a shield and player has to destroy it first.</w:t>
+      </w:r>
+    </w:p>
+    <w:p>
+      <w:pPr>
+        <w:spacing w:before="0" w:after="160" w:line="279"/>
+        <w:ind w:right="0" w:left="0" w:firstLine="0"/>
+        <w:jc w:val="left"/>
+        <w:rPr>
+          <w:rFonts w:ascii="Consolas" w:hAnsi="Consolas" w:cs="Consolas" w:eastAsia="Consolas"/>
+          <w:color w:val="auto"/>
+          <w:spacing w:val="0"/>
+          <w:position w:val="0"/>
+          <w:sz w:val="28"/>
+          <w:shd w:fill="auto" w:val="clear"/>
+        </w:rPr>
+      </w:pPr>
+      <w:r>
+        <w:rPr>
+          <w:rFonts w:ascii="Consolas" w:hAnsi="Consolas" w:cs="Consolas" w:eastAsia="Consolas"/>
+          <w:color w:val="auto"/>
+          <w:spacing w:val="0"/>
+          <w:position w:val="0"/>
+          <w:sz w:val="28"/>
+          <w:shd w:fill="auto" w:val="clear"/>
+        </w:rPr>
+        <w:tab/>
+        <w:t xml:space="preserve">2. Can cover floor with sand. If he has shield and place on sand shield will recover. Once per 3 turns on 15pt.</w:t>
       </w:r>
     </w:p>
     <w:p>
@@ -2118,6 +3407,800 @@
         <w:jc w:val="left"/>
         <w:rPr>
           <w:rFonts w:ascii="Consolas" w:hAnsi="Consolas" w:cs="Consolas" w:eastAsia="Consolas"/>
+          <w:color w:val="auto"/>
+          <w:spacing w:val="0"/>
+          <w:position w:val="0"/>
+          <w:sz w:val="28"/>
+          <w:shd w:fill="auto" w:val="clear"/>
+        </w:rPr>
+      </w:pPr>
+      <w:r>
+        <w:rPr>
+          <w:rFonts w:ascii="Consolas" w:hAnsi="Consolas" w:cs="Consolas" w:eastAsia="Consolas"/>
+          <w:b/>
+          <w:color w:val="auto"/>
+          <w:spacing w:val="0"/>
+          <w:position w:val="0"/>
+          <w:sz w:val="28"/>
+          <w:shd w:fill="auto" w:val="clear"/>
+        </w:rPr>
+        <w:t xml:space="preserve">Items And Effect:</w:t>
+      </w:r>
+    </w:p>
+    <w:p>
+      <w:pPr>
+        <w:numPr>
+          <w:ilvl w:val="0"/>
+          <w:numId w:val="13"/>
+        </w:numPr>
+        <w:spacing w:before="0" w:after="160" w:line="279"/>
+        <w:ind w:right="0" w:left="720" w:hanging="360"/>
+        <w:jc w:val="left"/>
+        <w:rPr>
+          <w:rFonts w:ascii="Consolas" w:hAnsi="Consolas" w:cs="Consolas" w:eastAsia="Consolas"/>
+          <w:color w:val="auto"/>
+          <w:spacing w:val="0"/>
+          <w:position w:val="0"/>
+          <w:sz w:val="28"/>
+          <w:shd w:fill="auto" w:val="clear"/>
+        </w:rPr>
+      </w:pPr>
+      <w:r>
+        <w:rPr>
+          <w:rFonts w:ascii="Consolas" w:hAnsi="Consolas" w:cs="Consolas" w:eastAsia="Consolas"/>
+          <w:color w:val="auto"/>
+          <w:spacing w:val="0"/>
+          <w:position w:val="0"/>
+          <w:sz w:val="28"/>
+          <w:shd w:fill="auto" w:val="clear"/>
+        </w:rPr>
+        <w:t xml:space="preserve">Heal Potion: </w:t>
+        <w:br/>
+        <w:tab/>
+        <w:t xml:space="preserve">Short description: An ancient decoction that can improve the well-being of the hero, and magically heal wounds.</w:t>
+        <w:br/>
+        <w:tab/>
+        <w:t xml:space="preserve">Specifics: Will heal player per turn.</w:t>
+      </w:r>
+    </w:p>
+    <w:p>
+      <w:pPr>
+        <w:numPr>
+          <w:ilvl w:val="0"/>
+          <w:numId w:val="13"/>
+        </w:numPr>
+        <w:spacing w:before="0" w:after="160" w:line="279"/>
+        <w:ind w:right="0" w:left="720" w:hanging="360"/>
+        <w:jc w:val="left"/>
+        <w:rPr>
+          <w:rFonts w:ascii="Consolas" w:hAnsi="Consolas" w:cs="Consolas" w:eastAsia="Consolas"/>
+          <w:color w:val="auto"/>
+          <w:spacing w:val="0"/>
+          <w:position w:val="0"/>
+          <w:sz w:val="28"/>
+          <w:shd w:fill="auto" w:val="clear"/>
+        </w:rPr>
+      </w:pPr>
+      <w:r>
+        <w:rPr>
+          <w:rFonts w:ascii="Consolas" w:hAnsi="Consolas" w:cs="Consolas" w:eastAsia="Consolas"/>
+          <w:color w:val="auto"/>
+          <w:spacing w:val="0"/>
+          <w:position w:val="0"/>
+          <w:sz w:val="28"/>
+          <w:shd w:fill="auto" w:val="clear"/>
+        </w:rPr>
+        <w:t xml:space="preserve">Bullet:</w:t>
+      </w:r>
+    </w:p>
+    <w:p>
+      <w:pPr>
+        <w:spacing w:before="0" w:after="160" w:line="279"/>
+        <w:ind w:right="0" w:left="0" w:firstLine="0"/>
+        <w:jc w:val="left"/>
+        <w:rPr>
+          <w:rFonts w:ascii="Consolas" w:hAnsi="Consolas" w:cs="Consolas" w:eastAsia="Consolas"/>
+          <w:color w:val="auto"/>
+          <w:spacing w:val="0"/>
+          <w:position w:val="0"/>
+          <w:sz w:val="28"/>
+          <w:shd w:fill="auto" w:val="clear"/>
+        </w:rPr>
+      </w:pPr>
+      <w:r>
+        <w:rPr>
+          <w:rFonts w:ascii="Consolas" w:hAnsi="Consolas" w:cs="Consolas" w:eastAsia="Consolas"/>
+          <w:color w:val="auto"/>
+          <w:spacing w:val="0"/>
+          <w:position w:val="0"/>
+          <w:sz w:val="28"/>
+          <w:shd w:fill="auto" w:val="clear"/>
+        </w:rPr>
+        <w:tab/>
+        <w:tab/>
+        <w:t xml:space="preserve">Short description: Simple bullets for Piter`s revolver. </w:t>
+      </w:r>
+    </w:p>
+    <w:p>
+      <w:pPr>
+        <w:spacing w:before="0" w:after="160" w:line="279"/>
+        <w:ind w:right="0" w:left="0" w:firstLine="0"/>
+        <w:jc w:val="left"/>
+        <w:rPr>
+          <w:rFonts w:ascii="Consolas" w:hAnsi="Consolas" w:cs="Consolas" w:eastAsia="Consolas"/>
+          <w:color w:val="auto"/>
+          <w:spacing w:val="0"/>
+          <w:position w:val="0"/>
+          <w:sz w:val="28"/>
+          <w:shd w:fill="auto" w:val="clear"/>
+        </w:rPr>
+      </w:pPr>
+      <w:r>
+        <w:rPr>
+          <w:rFonts w:ascii="Consolas" w:hAnsi="Consolas" w:cs="Consolas" w:eastAsia="Consolas"/>
+          <w:color w:val="auto"/>
+          <w:spacing w:val="0"/>
+          <w:position w:val="0"/>
+          <w:sz w:val="28"/>
+          <w:shd w:fill="auto" w:val="clear"/>
+        </w:rPr>
+        <w:tab/>
+        <w:tab/>
+        <w:t xml:space="preserve">Specifics: has a physical and magical damage could be encreased by modifiers (amulets).</w:t>
+        <w:tab/>
+      </w:r>
+    </w:p>
+    <w:p>
+      <w:pPr>
+        <w:spacing w:before="0" w:after="160" w:line="279"/>
+        <w:ind w:right="0" w:left="0" w:firstLine="0"/>
+        <w:jc w:val="left"/>
+        <w:rPr>
+          <w:rFonts w:ascii="Consolas" w:hAnsi="Consolas" w:cs="Consolas" w:eastAsia="Consolas"/>
+          <w:color w:val="auto"/>
+          <w:spacing w:val="0"/>
+          <w:position w:val="0"/>
+          <w:sz w:val="28"/>
+          <w:shd w:fill="auto" w:val="clear"/>
+        </w:rPr>
+      </w:pPr>
+      <w:r>
+        <w:rPr>
+          <w:rFonts w:ascii="Consolas" w:hAnsi="Consolas" w:cs="Consolas" w:eastAsia="Consolas"/>
+          <w:color w:val="auto"/>
+          <w:spacing w:val="0"/>
+          <w:position w:val="0"/>
+          <w:sz w:val="28"/>
+          <w:shd w:fill="auto" w:val="clear"/>
+        </w:rPr>
+        <w:t xml:space="preserve">   3. Torch: </w:t>
+      </w:r>
+    </w:p>
+    <w:p>
+      <w:pPr>
+        <w:spacing w:before="0" w:after="160" w:line="279"/>
+        <w:ind w:right="0" w:left="0" w:firstLine="0"/>
+        <w:jc w:val="left"/>
+        <w:rPr>
+          <w:rFonts w:ascii="Consolas" w:hAnsi="Consolas" w:cs="Consolas" w:eastAsia="Consolas"/>
+          <w:color w:val="auto"/>
+          <w:spacing w:val="0"/>
+          <w:position w:val="0"/>
+          <w:sz w:val="28"/>
+          <w:shd w:fill="auto" w:val="clear"/>
+        </w:rPr>
+      </w:pPr>
+      <w:r>
+        <w:rPr>
+          <w:rFonts w:ascii="Consolas" w:hAnsi="Consolas" w:cs="Consolas" w:eastAsia="Consolas"/>
+          <w:color w:val="auto"/>
+          <w:spacing w:val="0"/>
+          <w:position w:val="0"/>
+          <w:sz w:val="28"/>
+          <w:shd w:fill="auto" w:val="clear"/>
+        </w:rPr>
+        <w:tab/>
+        <w:tab/>
+        <w:t xml:space="preserve">Short description: Ancient torches were made by egyption a thousand years ago.</w:t>
+      </w:r>
+    </w:p>
+    <w:p>
+      <w:pPr>
+        <w:spacing w:before="0" w:after="160" w:line="279"/>
+        <w:ind w:right="0" w:left="0" w:firstLine="0"/>
+        <w:jc w:val="left"/>
+        <w:rPr>
+          <w:rFonts w:ascii="Consolas" w:hAnsi="Consolas" w:cs="Consolas" w:eastAsia="Consolas"/>
+          <w:color w:val="auto"/>
+          <w:spacing w:val="0"/>
+          <w:position w:val="0"/>
+          <w:sz w:val="28"/>
+          <w:shd w:fill="auto" w:val="clear"/>
+        </w:rPr>
+      </w:pPr>
+      <w:r>
+        <w:rPr>
+          <w:rFonts w:ascii="Consolas" w:hAnsi="Consolas" w:cs="Consolas" w:eastAsia="Consolas"/>
+          <w:color w:val="auto"/>
+          <w:spacing w:val="0"/>
+          <w:position w:val="0"/>
+          <w:sz w:val="28"/>
+          <w:shd w:fill="auto" w:val="clear"/>
+        </w:rPr>
+        <w:tab/>
+        <w:tab/>
+        <w:t xml:space="preserve">Specifics: Player can lit a torch to increase visibility range.</w:t>
+      </w:r>
+    </w:p>
+    <w:p>
+      <w:pPr>
+        <w:spacing w:before="0" w:after="160" w:line="279"/>
+        <w:ind w:right="0" w:left="0" w:firstLine="0"/>
+        <w:jc w:val="left"/>
+        <w:rPr>
+          <w:rFonts w:ascii="Consolas" w:hAnsi="Consolas" w:cs="Consolas" w:eastAsia="Consolas"/>
+          <w:color w:val="auto"/>
+          <w:spacing w:val="0"/>
+          <w:position w:val="0"/>
+          <w:sz w:val="28"/>
+          <w:shd w:fill="auto" w:val="clear"/>
+        </w:rPr>
+      </w:pPr>
+      <w:r>
+        <w:rPr>
+          <w:rFonts w:ascii="Consolas" w:hAnsi="Consolas" w:cs="Consolas" w:eastAsia="Consolas"/>
+          <w:color w:val="auto"/>
+          <w:spacing w:val="0"/>
+          <w:position w:val="0"/>
+          <w:sz w:val="28"/>
+          <w:shd w:fill="auto" w:val="clear"/>
+        </w:rPr>
+        <w:t xml:space="preserve">   4. Amulets:</w:t>
+      </w:r>
+    </w:p>
+    <w:p>
+      <w:pPr>
+        <w:spacing w:before="0" w:after="160" w:line="279"/>
+        <w:ind w:right="0" w:left="0" w:firstLine="0"/>
+        <w:jc w:val="left"/>
+        <w:rPr>
+          <w:rFonts w:ascii="Consolas" w:hAnsi="Consolas" w:cs="Consolas" w:eastAsia="Consolas"/>
+          <w:color w:val="auto"/>
+          <w:spacing w:val="0"/>
+          <w:position w:val="0"/>
+          <w:sz w:val="28"/>
+          <w:shd w:fill="auto" w:val="clear"/>
+        </w:rPr>
+      </w:pPr>
+      <w:r>
+        <w:rPr>
+          <w:rFonts w:ascii="Consolas" w:hAnsi="Consolas" w:cs="Consolas" w:eastAsia="Consolas"/>
+          <w:color w:val="auto"/>
+          <w:spacing w:val="0"/>
+          <w:position w:val="0"/>
+          <w:sz w:val="28"/>
+          <w:shd w:fill="auto" w:val="clear"/>
+        </w:rPr>
+        <w:tab/>
+        <w:tab/>
+        <w:t xml:space="preserve">Short description: Magical amulets. They were a gift for a pharaon. He had never worn them.</w:t>
+      </w:r>
+    </w:p>
+    <w:p>
+      <w:pPr>
+        <w:spacing w:before="0" w:after="160" w:line="279"/>
+        <w:ind w:right="0" w:left="0" w:firstLine="0"/>
+        <w:jc w:val="left"/>
+        <w:rPr>
+          <w:rFonts w:ascii="Consolas" w:hAnsi="Consolas" w:cs="Consolas" w:eastAsia="Consolas"/>
+          <w:color w:val="auto"/>
+          <w:spacing w:val="0"/>
+          <w:position w:val="0"/>
+          <w:sz w:val="28"/>
+          <w:shd w:fill="auto" w:val="clear"/>
+        </w:rPr>
+      </w:pPr>
+      <w:r>
+        <w:rPr>
+          <w:rFonts w:ascii="Consolas" w:hAnsi="Consolas" w:cs="Consolas" w:eastAsia="Consolas"/>
+          <w:color w:val="auto"/>
+          <w:spacing w:val="0"/>
+          <w:position w:val="0"/>
+          <w:sz w:val="28"/>
+          <w:shd w:fill="auto" w:val="clear"/>
+        </w:rPr>
+        <w:tab/>
+        <w:t xml:space="preserve">1. Damage Amulets: will increase Physical or Magical Damages</w:t>
+      </w:r>
+    </w:p>
+    <w:p>
+      <w:pPr>
+        <w:spacing w:before="0" w:after="160" w:line="279"/>
+        <w:ind w:right="0" w:left="0" w:firstLine="0"/>
+        <w:jc w:val="left"/>
+        <w:rPr>
+          <w:rFonts w:ascii="Consolas" w:hAnsi="Consolas" w:cs="Consolas" w:eastAsia="Consolas"/>
+          <w:color w:val="auto"/>
+          <w:spacing w:val="0"/>
+          <w:position w:val="0"/>
+          <w:sz w:val="28"/>
+          <w:shd w:fill="auto" w:val="clear"/>
+        </w:rPr>
+      </w:pPr>
+      <w:r>
+        <w:rPr>
+          <w:rFonts w:ascii="Consolas" w:hAnsi="Consolas" w:cs="Consolas" w:eastAsia="Consolas"/>
+          <w:color w:val="auto"/>
+          <w:spacing w:val="0"/>
+          <w:position w:val="0"/>
+          <w:sz w:val="28"/>
+          <w:shd w:fill="auto" w:val="clear"/>
+        </w:rPr>
+        <w:tab/>
+        <w:t xml:space="preserve">2. Health Amulets: will increase max health of player.</w:t>
+      </w:r>
+    </w:p>
+    <w:p>
+      <w:pPr>
+        <w:spacing w:before="0" w:after="160" w:line="279"/>
+        <w:ind w:right="0" w:left="0" w:firstLine="0"/>
+        <w:jc w:val="left"/>
+        <w:rPr>
+          <w:rFonts w:ascii="Consolas" w:hAnsi="Consolas" w:cs="Consolas" w:eastAsia="Consolas"/>
+          <w:color w:val="auto"/>
+          <w:spacing w:val="0"/>
+          <w:position w:val="0"/>
+          <w:sz w:val="28"/>
+          <w:shd w:fill="auto" w:val="clear"/>
+        </w:rPr>
+      </w:pPr>
+      <w:r>
+        <w:rPr>
+          <w:rFonts w:ascii="Consolas" w:hAnsi="Consolas" w:cs="Consolas" w:eastAsia="Consolas"/>
+          <w:color w:val="auto"/>
+          <w:spacing w:val="0"/>
+          <w:position w:val="0"/>
+          <w:sz w:val="28"/>
+          <w:shd w:fill="auto" w:val="clear"/>
+        </w:rPr>
+        <w:tab/>
+        <w:t xml:space="preserve">3. Armor Amulets: will increse defense and dodge chance.</w:t>
+      </w:r>
+    </w:p>
+    <w:p>
+      <w:pPr>
+        <w:spacing w:before="0" w:after="160" w:line="279"/>
+        <w:ind w:right="0" w:left="0" w:firstLine="0"/>
+        <w:jc w:val="left"/>
+        <w:rPr>
+          <w:rFonts w:ascii="Consolas" w:hAnsi="Consolas" w:cs="Consolas" w:eastAsia="Consolas"/>
+          <w:color w:val="auto"/>
+          <w:spacing w:val="0"/>
+          <w:position w:val="0"/>
+          <w:sz w:val="28"/>
+          <w:shd w:fill="auto" w:val="clear"/>
+        </w:rPr>
+      </w:pPr>
+      <w:r>
+        <w:rPr>
+          <w:rFonts w:ascii="Consolas" w:hAnsi="Consolas" w:cs="Consolas" w:eastAsia="Consolas"/>
+          <w:color w:val="auto"/>
+          <w:spacing w:val="0"/>
+          <w:position w:val="0"/>
+          <w:sz w:val="28"/>
+          <w:shd w:fill="auto" w:val="clear"/>
+        </w:rPr>
+        <w:tab/>
+      </w:r>
+    </w:p>
+    <w:p>
+      <w:pPr>
+        <w:spacing w:before="0" w:after="160" w:line="279"/>
+        <w:ind w:right="0" w:left="0" w:firstLine="0"/>
+        <w:jc w:val="left"/>
+        <w:rPr>
+          <w:rFonts w:ascii="Consolas" w:hAnsi="Consolas" w:cs="Consolas" w:eastAsia="Consolas"/>
+          <w:color w:val="auto"/>
+          <w:spacing w:val="0"/>
+          <w:position w:val="0"/>
+          <w:sz w:val="28"/>
+          <w:shd w:fill="auto" w:val="clear"/>
+        </w:rPr>
+      </w:pPr>
+      <w:r>
+        <w:rPr>
+          <w:rFonts w:ascii="Consolas" w:hAnsi="Consolas" w:cs="Consolas" w:eastAsia="Consolas"/>
+          <w:color w:val="auto"/>
+          <w:spacing w:val="0"/>
+          <w:position w:val="0"/>
+          <w:sz w:val="28"/>
+          <w:shd w:fill="auto" w:val="clear"/>
+        </w:rPr>
+        <w:tab/>
+        <w:t xml:space="preserve">5. Grenades:</w:t>
+      </w:r>
+    </w:p>
+    <w:p>
+      <w:pPr>
+        <w:spacing w:before="0" w:after="160" w:line="279"/>
+        <w:ind w:right="0" w:left="0" w:firstLine="0"/>
+        <w:jc w:val="left"/>
+        <w:rPr>
+          <w:rFonts w:ascii="Consolas" w:hAnsi="Consolas" w:cs="Consolas" w:eastAsia="Consolas"/>
+          <w:color w:val="auto"/>
+          <w:spacing w:val="0"/>
+          <w:position w:val="0"/>
+          <w:sz w:val="28"/>
+          <w:shd w:fill="auto" w:val="clear"/>
+        </w:rPr>
+      </w:pPr>
+      <w:r>
+        <w:rPr>
+          <w:rFonts w:ascii="Consolas" w:hAnsi="Consolas" w:cs="Consolas" w:eastAsia="Consolas"/>
+          <w:color w:val="auto"/>
+          <w:spacing w:val="0"/>
+          <w:position w:val="0"/>
+          <w:sz w:val="28"/>
+          <w:shd w:fill="auto" w:val="clear"/>
+        </w:rPr>
+        <w:tab/>
+        <w:tab/>
+        <w:t xml:space="preserve">Short description: Fancy pomegranates are made by hand using nails.</w:t>
+      </w:r>
+    </w:p>
+    <w:p>
+      <w:pPr>
+        <w:spacing w:before="0" w:after="160" w:line="279"/>
+        <w:ind w:right="0" w:left="0" w:firstLine="0"/>
+        <w:jc w:val="left"/>
+        <w:rPr>
+          <w:rFonts w:ascii="Consolas" w:hAnsi="Consolas" w:cs="Consolas" w:eastAsia="Consolas"/>
+          <w:color w:val="auto"/>
+          <w:spacing w:val="0"/>
+          <w:position w:val="0"/>
+          <w:sz w:val="28"/>
+          <w:shd w:fill="auto" w:val="clear"/>
+        </w:rPr>
+      </w:pPr>
+      <w:r>
+        <w:rPr>
+          <w:rFonts w:ascii="Consolas" w:hAnsi="Consolas" w:cs="Consolas" w:eastAsia="Consolas"/>
+          <w:color w:val="auto"/>
+          <w:spacing w:val="0"/>
+          <w:position w:val="0"/>
+          <w:sz w:val="28"/>
+          <w:shd w:fill="auto" w:val="clear"/>
+        </w:rPr>
+        <w:tab/>
+        <w:tab/>
+        <w:t xml:space="preserve">Specifics: Could be thrown to the enemy and deal damage.</w:t>
+      </w:r>
+    </w:p>
+    <w:p>
+      <w:pPr>
+        <w:spacing w:before="0" w:after="160" w:line="279"/>
+        <w:ind w:right="0" w:left="0" w:firstLine="0"/>
+        <w:jc w:val="left"/>
+        <w:rPr>
+          <w:rFonts w:ascii="Consolas" w:hAnsi="Consolas" w:cs="Consolas" w:eastAsia="Consolas"/>
+          <w:color w:val="auto"/>
+          <w:spacing w:val="0"/>
+          <w:position w:val="0"/>
+          <w:sz w:val="28"/>
+          <w:shd w:fill="auto" w:val="clear"/>
+        </w:rPr>
+      </w:pPr>
+    </w:p>
+    <w:p>
+      <w:pPr>
+        <w:spacing w:before="0" w:after="160" w:line="279"/>
+        <w:ind w:right="0" w:left="0" w:firstLine="0"/>
+        <w:jc w:val="left"/>
+        <w:rPr>
+          <w:rFonts w:ascii="Consolas" w:hAnsi="Consolas" w:cs="Consolas" w:eastAsia="Consolas"/>
+          <w:color w:val="auto"/>
+          <w:spacing w:val="0"/>
+          <w:position w:val="0"/>
+          <w:sz w:val="28"/>
+          <w:shd w:fill="auto" w:val="clear"/>
+        </w:rPr>
+      </w:pPr>
+      <w:r>
+        <w:rPr>
+          <w:rFonts w:ascii="Consolas" w:hAnsi="Consolas" w:cs="Consolas" w:eastAsia="Consolas"/>
+          <w:color w:val="auto"/>
+          <w:spacing w:val="0"/>
+          <w:position w:val="0"/>
+          <w:sz w:val="28"/>
+          <w:shd w:fill="auto" w:val="clear"/>
+        </w:rPr>
+        <w:tab/>
+        <w:t xml:space="preserve">6. Letters:</w:t>
+      </w:r>
+    </w:p>
+    <w:p>
+      <w:pPr>
+        <w:spacing w:before="0" w:after="160" w:line="279"/>
+        <w:ind w:right="0" w:left="0" w:firstLine="0"/>
+        <w:jc w:val="left"/>
+        <w:rPr>
+          <w:rFonts w:ascii="Consolas" w:hAnsi="Consolas" w:cs="Consolas" w:eastAsia="Consolas"/>
+          <w:color w:val="auto"/>
+          <w:spacing w:val="0"/>
+          <w:position w:val="0"/>
+          <w:sz w:val="28"/>
+          <w:shd w:fill="auto" w:val="clear"/>
+        </w:rPr>
+      </w:pPr>
+      <w:r>
+        <w:rPr>
+          <w:rFonts w:ascii="Consolas" w:hAnsi="Consolas" w:cs="Consolas" w:eastAsia="Consolas"/>
+          <w:color w:val="auto"/>
+          <w:spacing w:val="0"/>
+          <w:position w:val="0"/>
+          <w:sz w:val="28"/>
+          <w:shd w:fill="auto" w:val="clear"/>
+        </w:rPr>
+        <w:tab/>
+        <w:tab/>
+        <w:t xml:space="preserve">Short description: A pieces of paper with someone`s story.</w:t>
+      </w:r>
+    </w:p>
+    <w:p>
+      <w:pPr>
+        <w:spacing w:before="0" w:after="160" w:line="279"/>
+        <w:ind w:right="0" w:left="0" w:firstLine="0"/>
+        <w:jc w:val="left"/>
+        <w:rPr>
+          <w:rFonts w:ascii="Consolas" w:hAnsi="Consolas" w:cs="Consolas" w:eastAsia="Consolas"/>
+          <w:color w:val="auto"/>
+          <w:spacing w:val="0"/>
+          <w:position w:val="0"/>
+          <w:sz w:val="28"/>
+          <w:shd w:fill="auto" w:val="clear"/>
+        </w:rPr>
+      </w:pPr>
+      <w:r>
+        <w:rPr>
+          <w:rFonts w:ascii="Consolas" w:hAnsi="Consolas" w:cs="Consolas" w:eastAsia="Consolas"/>
+          <w:color w:val="auto"/>
+          <w:spacing w:val="0"/>
+          <w:position w:val="0"/>
+          <w:sz w:val="28"/>
+          <w:shd w:fill="auto" w:val="clear"/>
+        </w:rPr>
+        <w:tab/>
+        <w:tab/>
+        <w:t xml:space="preserve">Specifics: Player can read them and discover some information aboud world.</w:t>
+      </w:r>
+    </w:p>
+    <w:p>
+      <w:pPr>
+        <w:spacing w:before="0" w:after="160" w:line="279"/>
+        <w:ind w:right="0" w:left="0" w:firstLine="0"/>
+        <w:jc w:val="left"/>
+        <w:rPr>
+          <w:rFonts w:ascii="Consolas" w:hAnsi="Consolas" w:cs="Consolas" w:eastAsia="Consolas"/>
+          <w:color w:val="auto"/>
+          <w:spacing w:val="0"/>
+          <w:position w:val="0"/>
+          <w:sz w:val="28"/>
+          <w:shd w:fill="auto" w:val="clear"/>
+        </w:rPr>
+      </w:pPr>
+    </w:p>
+    <w:p>
+      <w:pPr>
+        <w:spacing w:before="0" w:after="160" w:line="279"/>
+        <w:ind w:right="0" w:left="0" w:firstLine="0"/>
+        <w:jc w:val="left"/>
+        <w:rPr>
+          <w:rFonts w:ascii="Consolas" w:hAnsi="Consolas" w:cs="Consolas" w:eastAsia="Consolas"/>
+          <w:color w:val="auto"/>
+          <w:spacing w:val="0"/>
+          <w:position w:val="0"/>
+          <w:sz w:val="28"/>
+          <w:shd w:fill="auto" w:val="clear"/>
+        </w:rPr>
+      </w:pPr>
+      <w:r>
+        <w:rPr>
+          <w:rFonts w:ascii="Consolas" w:hAnsi="Consolas" w:cs="Consolas" w:eastAsia="Consolas"/>
+          <w:color w:val="auto"/>
+          <w:spacing w:val="0"/>
+          <w:position w:val="0"/>
+          <w:sz w:val="28"/>
+          <w:shd w:fill="auto" w:val="clear"/>
+        </w:rPr>
+        <w:t xml:space="preserve">Effects:</w:t>
+      </w:r>
+    </w:p>
+    <w:p>
+      <w:pPr>
+        <w:spacing w:before="0" w:after="160" w:line="279"/>
+        <w:ind w:right="0" w:left="0" w:firstLine="0"/>
+        <w:jc w:val="left"/>
+        <w:rPr>
+          <w:rFonts w:ascii="Consolas" w:hAnsi="Consolas" w:cs="Consolas" w:eastAsia="Consolas"/>
+          <w:color w:val="auto"/>
+          <w:spacing w:val="0"/>
+          <w:position w:val="0"/>
+          <w:sz w:val="28"/>
+          <w:shd w:fill="auto" w:val="clear"/>
+        </w:rPr>
+      </w:pPr>
+      <w:r>
+        <w:rPr>
+          <w:rFonts w:ascii="Consolas" w:hAnsi="Consolas" w:cs="Consolas" w:eastAsia="Consolas"/>
+          <w:color w:val="auto"/>
+          <w:spacing w:val="0"/>
+          <w:position w:val="0"/>
+          <w:sz w:val="28"/>
+          <w:shd w:fill="auto" w:val="clear"/>
+        </w:rPr>
+        <w:tab/>
+        <w:t xml:space="preserve">Fear effect: </w:t>
+      </w:r>
+    </w:p>
+    <w:p>
+      <w:pPr>
+        <w:spacing w:before="0" w:after="160" w:line="279"/>
+        <w:ind w:right="0" w:left="0" w:firstLine="0"/>
+        <w:jc w:val="left"/>
+        <w:rPr>
+          <w:rFonts w:ascii="Consolas" w:hAnsi="Consolas" w:cs="Consolas" w:eastAsia="Consolas"/>
+          <w:color w:val="auto"/>
+          <w:spacing w:val="0"/>
+          <w:position w:val="0"/>
+          <w:sz w:val="28"/>
+          <w:shd w:fill="auto" w:val="clear"/>
+        </w:rPr>
+      </w:pPr>
+      <w:r>
+        <w:rPr>
+          <w:rFonts w:ascii="Consolas" w:hAnsi="Consolas" w:cs="Consolas" w:eastAsia="Consolas"/>
+          <w:color w:val="auto"/>
+          <w:spacing w:val="0"/>
+          <w:position w:val="0"/>
+          <w:sz w:val="28"/>
+          <w:shd w:fill="auto" w:val="clear"/>
+        </w:rPr>
+        <w:tab/>
+        <w:tab/>
+        <w:t xml:space="preserve">Short description: Phantoms are so scary that they scare the hero.</w:t>
+      </w:r>
+    </w:p>
+    <w:p>
+      <w:pPr>
+        <w:spacing w:before="0" w:after="160" w:line="279"/>
+        <w:ind w:right="0" w:left="0" w:firstLine="0"/>
+        <w:jc w:val="left"/>
+        <w:rPr>
+          <w:rFonts w:ascii="Consolas" w:hAnsi="Consolas" w:cs="Consolas" w:eastAsia="Consolas"/>
+          <w:color w:val="auto"/>
+          <w:spacing w:val="0"/>
+          <w:position w:val="0"/>
+          <w:sz w:val="28"/>
+          <w:shd w:fill="auto" w:val="clear"/>
+        </w:rPr>
+      </w:pPr>
+      <w:r>
+        <w:rPr>
+          <w:rFonts w:ascii="Consolas" w:hAnsi="Consolas" w:cs="Consolas" w:eastAsia="Consolas"/>
+          <w:color w:val="auto"/>
+          <w:spacing w:val="0"/>
+          <w:position w:val="0"/>
+          <w:sz w:val="28"/>
+          <w:shd w:fill="auto" w:val="clear"/>
+        </w:rPr>
+        <w:tab/>
+        <w:tab/>
+        <w:t xml:space="preserve">Specifics: Renew cooldown of entity and increase Priority.</w:t>
+      </w:r>
+    </w:p>
+    <w:p>
+      <w:pPr>
+        <w:spacing w:before="0" w:after="160" w:line="279"/>
+        <w:ind w:right="0" w:left="0" w:firstLine="0"/>
+        <w:jc w:val="left"/>
+        <w:rPr>
+          <w:rFonts w:ascii="Consolas" w:hAnsi="Consolas" w:cs="Consolas" w:eastAsia="Consolas"/>
+          <w:color w:val="auto"/>
+          <w:spacing w:val="0"/>
+          <w:position w:val="0"/>
+          <w:sz w:val="28"/>
+          <w:shd w:fill="auto" w:val="clear"/>
+        </w:rPr>
+      </w:pPr>
+      <w:r>
+        <w:rPr>
+          <w:rFonts w:ascii="Consolas" w:hAnsi="Consolas" w:cs="Consolas" w:eastAsia="Consolas"/>
+          <w:color w:val="auto"/>
+          <w:spacing w:val="0"/>
+          <w:position w:val="0"/>
+          <w:sz w:val="28"/>
+          <w:shd w:fill="auto" w:val="clear"/>
+        </w:rPr>
+        <w:tab/>
+        <w:t xml:space="preserve">Heal effect:</w:t>
+      </w:r>
+    </w:p>
+    <w:p>
+      <w:pPr>
+        <w:spacing w:before="0" w:after="160" w:line="279"/>
+        <w:ind w:right="0" w:left="0" w:firstLine="0"/>
+        <w:jc w:val="left"/>
+        <w:rPr>
+          <w:rFonts w:ascii="Consolas" w:hAnsi="Consolas" w:cs="Consolas" w:eastAsia="Consolas"/>
+          <w:color w:val="auto"/>
+          <w:spacing w:val="0"/>
+          <w:position w:val="0"/>
+          <w:sz w:val="28"/>
+          <w:shd w:fill="auto" w:val="clear"/>
+        </w:rPr>
+      </w:pPr>
+      <w:r>
+        <w:rPr>
+          <w:rFonts w:ascii="Consolas" w:hAnsi="Consolas" w:cs="Consolas" w:eastAsia="Consolas"/>
+          <w:color w:val="auto"/>
+          <w:spacing w:val="0"/>
+          <w:position w:val="0"/>
+          <w:sz w:val="28"/>
+          <w:shd w:fill="auto" w:val="clear"/>
+        </w:rPr>
+        <w:tab/>
+        <w:tab/>
+        <w:t xml:space="preserve">Specifics: Heal entity on some pt per turn.</w:t>
+      </w:r>
+    </w:p>
+    <w:p>
+      <w:pPr>
+        <w:spacing w:before="0" w:after="160" w:line="279"/>
+        <w:ind w:right="0" w:left="0" w:firstLine="0"/>
+        <w:jc w:val="left"/>
+        <w:rPr>
+          <w:rFonts w:ascii="Consolas" w:hAnsi="Consolas" w:cs="Consolas" w:eastAsia="Consolas"/>
+          <w:color w:val="auto"/>
+          <w:spacing w:val="0"/>
+          <w:position w:val="0"/>
+          <w:sz w:val="28"/>
+          <w:shd w:fill="auto" w:val="clear"/>
+        </w:rPr>
+      </w:pPr>
+      <w:r>
+        <w:rPr>
+          <w:rFonts w:ascii="Consolas" w:hAnsi="Consolas" w:cs="Consolas" w:eastAsia="Consolas"/>
+          <w:color w:val="auto"/>
+          <w:spacing w:val="0"/>
+          <w:position w:val="0"/>
+          <w:sz w:val="28"/>
+          <w:shd w:fill="auto" w:val="clear"/>
+        </w:rPr>
+        <w:tab/>
+      </w:r>
+    </w:p>
+    <w:p>
+      <w:pPr>
+        <w:spacing w:before="0" w:after="160" w:line="279"/>
+        <w:ind w:right="0" w:left="0" w:firstLine="0"/>
+        <w:jc w:val="left"/>
+        <w:rPr>
+          <w:rFonts w:ascii="Consolas" w:hAnsi="Consolas" w:cs="Consolas" w:eastAsia="Consolas"/>
+          <w:color w:val="auto"/>
+          <w:spacing w:val="0"/>
+          <w:position w:val="0"/>
+          <w:sz w:val="28"/>
+          <w:shd w:fill="auto" w:val="clear"/>
+        </w:rPr>
+      </w:pPr>
+    </w:p>
+    <w:p>
+      <w:pPr>
+        <w:spacing w:before="0" w:after="160" w:line="279"/>
+        <w:ind w:right="0" w:left="0" w:firstLine="0"/>
+        <w:jc w:val="left"/>
+        <w:rPr>
+          <w:rFonts w:ascii="Consolas" w:hAnsi="Consolas" w:cs="Consolas" w:eastAsia="Consolas"/>
           <w:b/>
           <w:color w:val="auto"/>
           <w:spacing w:val="0"/>
@@ -2204,7 +4287,7 @@
       <w:pPr>
         <w:numPr>
           <w:ilvl w:val="0"/>
-          <w:numId w:val="10"/>
+          <w:numId w:val="16"/>
         </w:numPr>
         <w:spacing w:before="0" w:after="0" w:line="279"/>
         <w:ind w:right="0" w:left="720" w:hanging="360"/>
@@ -2246,7 +4329,7 @@
       <w:pPr>
         <w:numPr>
           <w:ilvl w:val="0"/>
-          <w:numId w:val="10"/>
+          <w:numId w:val="16"/>
         </w:numPr>
         <w:spacing w:before="0" w:after="0" w:line="279"/>
         <w:ind w:right="0" w:left="720" w:hanging="360"/>
@@ -2288,7 +4371,7 @@
       <w:pPr>
         <w:numPr>
           <w:ilvl w:val="0"/>
-          <w:numId w:val="10"/>
+          <w:numId w:val="16"/>
         </w:numPr>
         <w:spacing w:before="0" w:after="0" w:line="279"/>
         <w:ind w:right="0" w:left="720" w:hanging="360"/>
@@ -2401,7 +4484,7 @@
       <w:pPr>
         <w:numPr>
           <w:ilvl w:val="0"/>
-          <w:numId w:val="12"/>
+          <w:numId w:val="18"/>
         </w:numPr>
         <w:spacing w:before="0" w:after="0" w:line="279"/>
         <w:ind w:right="0" w:left="720" w:hanging="360"/>
@@ -2443,7 +4526,7 @@
       <w:pPr>
         <w:numPr>
           <w:ilvl w:val="0"/>
-          <w:numId w:val="12"/>
+          <w:numId w:val="18"/>
         </w:numPr>
         <w:spacing w:before="0" w:after="0" w:line="279"/>
         <w:ind w:right="0" w:left="720" w:hanging="360"/>
@@ -2485,7 +4568,7 @@
       <w:pPr>
         <w:numPr>
           <w:ilvl w:val="0"/>
-          <w:numId w:val="12"/>
+          <w:numId w:val="18"/>
         </w:numPr>
         <w:spacing w:before="0" w:after="0" w:line="279"/>
         <w:ind w:right="0" w:left="720" w:hanging="360"/>
@@ -2554,7 +4637,7 @@
       <w:pPr>
         <w:numPr>
           <w:ilvl w:val="0"/>
-          <w:numId w:val="14"/>
+          <w:numId w:val="20"/>
         </w:numPr>
         <w:spacing w:before="0" w:after="0" w:line="279"/>
         <w:ind w:right="0" w:left="720" w:hanging="360"/>
@@ -2596,7 +4679,7 @@
       <w:pPr>
         <w:numPr>
           <w:ilvl w:val="0"/>
-          <w:numId w:val="14"/>
+          <w:numId w:val="20"/>
         </w:numPr>
         <w:spacing w:before="0" w:after="0" w:line="279"/>
         <w:ind w:right="0" w:left="720" w:hanging="360"/>
@@ -2638,7 +4721,7 @@
       <w:pPr>
         <w:numPr>
           <w:ilvl w:val="0"/>
-          <w:numId w:val="14"/>
+          <w:numId w:val="20"/>
         </w:numPr>
         <w:spacing w:before="0" w:after="0" w:line="279"/>
         <w:ind w:right="0" w:left="720" w:hanging="360"/>
@@ -2835,7 +4918,7 @@
       <w:pPr>
         <w:numPr>
           <w:ilvl w:val="0"/>
-          <w:numId w:val="17"/>
+          <w:numId w:val="23"/>
         </w:numPr>
         <w:spacing w:before="240" w:after="240" w:line="279"/>
         <w:ind w:right="0" w:left="720" w:hanging="360"/>
@@ -2930,7 +5013,7 @@
       <w:pPr>
         <w:numPr>
           <w:ilvl w:val="0"/>
-          <w:numId w:val="19"/>
+          <w:numId w:val="25"/>
         </w:numPr>
         <w:spacing w:before="240" w:after="240" w:line="279"/>
         <w:ind w:right="0" w:left="720" w:hanging="360"/>
@@ -3026,7 +5109,7 @@
       <w:pPr>
         <w:numPr>
           <w:ilvl w:val="0"/>
-          <w:numId w:val="21"/>
+          <w:numId w:val="27"/>
         </w:numPr>
         <w:spacing w:before="240" w:after="240" w:line="279"/>
         <w:ind w:right="0" w:left="720" w:hanging="360"/>
@@ -3294,7 +5377,7 @@
       <w:pPr>
         <w:numPr>
           <w:ilvl w:val="0"/>
-          <w:numId w:val="27"/>
+          <w:numId w:val="33"/>
         </w:numPr>
         <w:spacing w:before="240" w:after="240" w:line="279"/>
         <w:ind w:right="0" w:left="720" w:hanging="360"/>
@@ -3326,7 +5409,7 @@
       <w:pPr>
         <w:numPr>
           <w:ilvl w:val="0"/>
-          <w:numId w:val="27"/>
+          <w:numId w:val="33"/>
         </w:numPr>
         <w:spacing w:before="240" w:after="240" w:line="279"/>
         <w:ind w:right="0" w:left="720" w:hanging="360"/>
@@ -3356,7 +5439,7 @@
       <w:pPr>
         <w:numPr>
           <w:ilvl w:val="0"/>
-          <w:numId w:val="27"/>
+          <w:numId w:val="33"/>
         </w:numPr>
         <w:spacing w:before="0" w:after="0" w:line="279"/>
         <w:ind w:right="0" w:left="1440" w:hanging="360"/>
@@ -3386,7 +5469,7 @@
       <w:pPr>
         <w:numPr>
           <w:ilvl w:val="0"/>
-          <w:numId w:val="27"/>
+          <w:numId w:val="33"/>
         </w:numPr>
         <w:spacing w:before="0" w:after="0" w:line="279"/>
         <w:ind w:right="0" w:left="1440" w:hanging="360"/>
@@ -3409,14 +5492,14 @@
           <w:sz w:val="28"/>
           <w:shd w:fill="auto" w:val="clear"/>
         </w:rPr>
-        <w:t xml:space="preserve">Doors: +</w:t>
-      </w:r>
-    </w:p>
-    <w:p>
-      <w:pPr>
-        <w:numPr>
-          <w:ilvl w:val="0"/>
-          <w:numId w:val="27"/>
+        <w:t xml:space="preserve">Stairs: &gt; (up stair), &lt; (down stair)</w:t>
+      </w:r>
+    </w:p>
+    <w:p>
+      <w:pPr>
+        <w:numPr>
+          <w:ilvl w:val="0"/>
+          <w:numId w:val="33"/>
         </w:numPr>
         <w:spacing w:before="0" w:after="0" w:line="279"/>
         <w:ind w:right="0" w:left="1440" w:hanging="360"/>
@@ -3439,14 +5522,14 @@
           <w:sz w:val="28"/>
           <w:shd w:fill="auto" w:val="clear"/>
         </w:rPr>
-        <w:t xml:space="preserve">Peter: @</w:t>
-      </w:r>
-    </w:p>
-    <w:p>
-      <w:pPr>
-        <w:numPr>
-          <w:ilvl w:val="0"/>
-          <w:numId w:val="27"/>
+        <w:t xml:space="preserve">T (torch tile)</w:t>
+      </w:r>
+    </w:p>
+    <w:p>
+      <w:pPr>
+        <w:numPr>
+          <w:ilvl w:val="0"/>
+          <w:numId w:val="33"/>
         </w:numPr>
         <w:spacing w:before="0" w:after="0" w:line="279"/>
         <w:ind w:right="0" w:left="1440" w:hanging="360"/>
@@ -3469,14 +5552,14 @@
           <w:sz w:val="28"/>
           <w:shd w:fill="auto" w:val="clear"/>
         </w:rPr>
-        <w:t xml:space="preserve">Enemies: M (for mummies) or S (for skeletons)</w:t>
-      </w:r>
-    </w:p>
-    <w:p>
-      <w:pPr>
-        <w:numPr>
-          <w:ilvl w:val="0"/>
-          <w:numId w:val="27"/>
+        <w:t xml:space="preserve">Peter: @</w:t>
+      </w:r>
+    </w:p>
+    <w:p>
+      <w:pPr>
+        <w:numPr>
+          <w:ilvl w:val="0"/>
+          <w:numId w:val="33"/>
         </w:numPr>
         <w:spacing w:before="0" w:after="0" w:line="279"/>
         <w:ind w:right="0" w:left="1440" w:hanging="360"/>
@@ -3499,14 +5582,160 @@
           <w:sz w:val="28"/>
           <w:shd w:fill="auto" w:val="clear"/>
         </w:rPr>
-        <w:t xml:space="preserve">Chests: %</w:t>
-      </w:r>
-    </w:p>
-    <w:p>
-      <w:pPr>
-        <w:numPr>
-          <w:ilvl w:val="0"/>
-          <w:numId w:val="27"/>
+        <w:t xml:space="preserve">Enemies: M (for mummies), </w:t>
+      </w:r>
+    </w:p>
+    <w:p>
+      <w:pPr>
+        <w:spacing w:before="0" w:after="0" w:line="279"/>
+        <w:ind w:right="0" w:left="0" w:firstLine="0"/>
+        <w:jc w:val="left"/>
+        <w:rPr>
+          <w:rFonts w:ascii="Consolas" w:hAnsi="Consolas" w:cs="Consolas" w:eastAsia="Consolas"/>
+          <w:color w:val="auto"/>
+          <w:spacing w:val="0"/>
+          <w:position w:val="0"/>
+          <w:sz w:val="28"/>
+          <w:shd w:fill="auto" w:val="clear"/>
+        </w:rPr>
+      </w:pPr>
+      <w:r>
+        <w:rPr>
+          <w:rFonts w:ascii="Consolas" w:hAnsi="Consolas" w:cs="Consolas" w:eastAsia="Consolas"/>
+          <w:color w:val="auto"/>
+          <w:spacing w:val="0"/>
+          <w:position w:val="0"/>
+          <w:sz w:val="28"/>
+          <w:shd w:fill="auto" w:val="clear"/>
+        </w:rPr>
+        <w:tab/>
+        <w:tab/>
+        <w:tab/>
+        <w:t xml:space="preserve">    K (for skeletons),</w:t>
+      </w:r>
+    </w:p>
+    <w:p>
+      <w:pPr>
+        <w:spacing w:before="0" w:after="0" w:line="279"/>
+        <w:ind w:right="0" w:left="0" w:firstLine="0"/>
+        <w:jc w:val="left"/>
+        <w:rPr>
+          <w:rFonts w:ascii="Consolas" w:hAnsi="Consolas" w:cs="Consolas" w:eastAsia="Consolas"/>
+          <w:color w:val="auto"/>
+          <w:spacing w:val="0"/>
+          <w:position w:val="0"/>
+          <w:sz w:val="28"/>
+          <w:shd w:fill="auto" w:val="clear"/>
+        </w:rPr>
+      </w:pPr>
+      <w:r>
+        <w:rPr>
+          <w:rFonts w:ascii="Consolas" w:hAnsi="Consolas" w:cs="Consolas" w:eastAsia="Consolas"/>
+          <w:color w:val="auto"/>
+          <w:spacing w:val="0"/>
+          <w:position w:val="0"/>
+          <w:sz w:val="28"/>
+          <w:shd w:fill="auto" w:val="clear"/>
+        </w:rPr>
+        <w:tab/>
+        <w:tab/>
+        <w:tab/>
+        <w:t xml:space="preserve">    S (for scarab),</w:t>
+      </w:r>
+    </w:p>
+    <w:p>
+      <w:pPr>
+        <w:spacing w:before="0" w:after="0" w:line="279"/>
+        <w:ind w:right="0" w:left="0" w:firstLine="0"/>
+        <w:jc w:val="left"/>
+        <w:rPr>
+          <w:rFonts w:ascii="Consolas" w:hAnsi="Consolas" w:cs="Consolas" w:eastAsia="Consolas"/>
+          <w:color w:val="auto"/>
+          <w:spacing w:val="0"/>
+          <w:position w:val="0"/>
+          <w:sz w:val="28"/>
+          <w:shd w:fill="auto" w:val="clear"/>
+        </w:rPr>
+      </w:pPr>
+      <w:r>
+        <w:rPr>
+          <w:rFonts w:ascii="Consolas" w:hAnsi="Consolas" w:cs="Consolas" w:eastAsia="Consolas"/>
+          <w:color w:val="auto"/>
+          <w:spacing w:val="0"/>
+          <w:position w:val="0"/>
+          <w:sz w:val="28"/>
+          <w:shd w:fill="auto" w:val="clear"/>
+        </w:rPr>
+        <w:tab/>
+        <w:tab/>
+        <w:tab/>
+        <w:t xml:space="preserve">    P (for Pharaon`s phantoms)</w:t>
+      </w:r>
+    </w:p>
+    <w:p>
+      <w:pPr>
+        <w:spacing w:before="0" w:after="0" w:line="279"/>
+        <w:ind w:right="0" w:left="0" w:firstLine="0"/>
+        <w:jc w:val="left"/>
+        <w:rPr>
+          <w:rFonts w:ascii="Consolas" w:hAnsi="Consolas" w:cs="Consolas" w:eastAsia="Consolas"/>
+          <w:color w:val="auto"/>
+          <w:spacing w:val="0"/>
+          <w:position w:val="0"/>
+          <w:sz w:val="28"/>
+          <w:shd w:fill="auto" w:val="clear"/>
+        </w:rPr>
+      </w:pPr>
+      <w:r>
+        <w:rPr>
+          <w:rFonts w:ascii="Consolas" w:hAnsi="Consolas" w:cs="Consolas" w:eastAsia="Consolas"/>
+          <w:color w:val="auto"/>
+          <w:spacing w:val="0"/>
+          <w:position w:val="0"/>
+          <w:sz w:val="28"/>
+          <w:shd w:fill="auto" w:val="clear"/>
+        </w:rPr>
+        <w:tab/>
+        <w:tab/>
+        <w:tab/>
+        <w:t xml:space="preserve">    G (for Sand Golems)</w:t>
+      </w:r>
+    </w:p>
+    <w:p>
+      <w:pPr>
+        <w:spacing w:before="0" w:after="0" w:line="279"/>
+        <w:ind w:right="0" w:left="0" w:firstLine="0"/>
+        <w:jc w:val="left"/>
+        <w:rPr>
+          <w:rFonts w:ascii="Consolas" w:hAnsi="Consolas" w:cs="Consolas" w:eastAsia="Consolas"/>
+          <w:color w:val="auto"/>
+          <w:spacing w:val="0"/>
+          <w:position w:val="0"/>
+          <w:sz w:val="28"/>
+          <w:shd w:fill="auto" w:val="clear"/>
+        </w:rPr>
+      </w:pPr>
+      <w:r>
+        <w:rPr>
+          <w:rFonts w:ascii="Consolas" w:hAnsi="Consolas" w:cs="Consolas" w:eastAsia="Consolas"/>
+          <w:color w:val="auto"/>
+          <w:spacing w:val="0"/>
+          <w:position w:val="0"/>
+          <w:sz w:val="28"/>
+          <w:shd w:fill="auto" w:val="clear"/>
+        </w:rPr>
+        <w:tab/>
+        <w:tab/>
+        <w:tab/>
+        <w:tab/>
+        <w:tab/>
+      </w:r>
+    </w:p>
+    <w:p>
+      <w:pPr>
+        <w:numPr>
+          <w:ilvl w:val="0"/>
+          <w:numId w:val="36"/>
         </w:numPr>
         <w:spacing w:before="0" w:after="0" w:line="279"/>
         <w:ind w:right="0" w:left="1440" w:hanging="360"/>
@@ -3529,7 +5758,121 @@
           <w:sz w:val="28"/>
           <w:shd w:fill="auto" w:val="clear"/>
         </w:rPr>
-        <w:t xml:space="preserve">Torches: T</w:t>
+        <w:t xml:space="preserve">Items: </w:t>
+      </w:r>
+    </w:p>
+    <w:p>
+      <w:pPr>
+        <w:spacing w:before="0" w:after="0" w:line="279"/>
+        <w:ind w:right="0" w:left="0" w:firstLine="0"/>
+        <w:jc w:val="left"/>
+        <w:rPr>
+          <w:rFonts w:ascii="Consolas" w:hAnsi="Consolas" w:cs="Consolas" w:eastAsia="Consolas"/>
+          <w:color w:val="auto"/>
+          <w:spacing w:val="0"/>
+          <w:position w:val="0"/>
+          <w:sz w:val="28"/>
+          <w:shd w:fill="auto" w:val="clear"/>
+        </w:rPr>
+      </w:pPr>
+      <w:r>
+        <w:rPr>
+          <w:rFonts w:ascii="Consolas" w:hAnsi="Consolas" w:cs="Consolas" w:eastAsia="Consolas"/>
+          <w:color w:val="auto"/>
+          <w:spacing w:val="0"/>
+          <w:position w:val="0"/>
+          <w:sz w:val="28"/>
+          <w:shd w:fill="auto" w:val="clear"/>
+        </w:rPr>
+        <w:tab/>
+        <w:tab/>
+        <w:tab/>
+        <w:t xml:space="preserve">b (for bullets)</w:t>
+      </w:r>
+    </w:p>
+    <w:p>
+      <w:pPr>
+        <w:spacing w:before="0" w:after="0" w:line="279"/>
+        <w:ind w:right="0" w:left="0" w:firstLine="0"/>
+        <w:jc w:val="left"/>
+        <w:rPr>
+          <w:rFonts w:ascii="Consolas" w:hAnsi="Consolas" w:cs="Consolas" w:eastAsia="Consolas"/>
+          <w:color w:val="auto"/>
+          <w:spacing w:val="0"/>
+          <w:position w:val="0"/>
+          <w:sz w:val="28"/>
+          <w:shd w:fill="auto" w:val="clear"/>
+        </w:rPr>
+      </w:pPr>
+      <w:r>
+        <w:rPr>
+          <w:rFonts w:ascii="Consolas" w:hAnsi="Consolas" w:cs="Consolas" w:eastAsia="Consolas"/>
+          <w:color w:val="auto"/>
+          <w:spacing w:val="0"/>
+          <w:position w:val="0"/>
+          <w:sz w:val="28"/>
+          <w:shd w:fill="auto" w:val="clear"/>
+        </w:rPr>
+        <w:tab/>
+        <w:tab/>
+        <w:tab/>
+        <w:t xml:space="preserve">t (for torches)</w:t>
+      </w:r>
+    </w:p>
+    <w:p>
+      <w:pPr>
+        <w:spacing w:before="0" w:after="0" w:line="279"/>
+        <w:ind w:right="0" w:left="0" w:firstLine="0"/>
+        <w:jc w:val="left"/>
+        <w:rPr>
+          <w:rFonts w:ascii="Consolas" w:hAnsi="Consolas" w:cs="Consolas" w:eastAsia="Consolas"/>
+          <w:color w:val="auto"/>
+          <w:spacing w:val="0"/>
+          <w:position w:val="0"/>
+          <w:sz w:val="28"/>
+          <w:shd w:fill="auto" w:val="clear"/>
+        </w:rPr>
+      </w:pPr>
+      <w:r>
+        <w:rPr>
+          <w:rFonts w:ascii="Consolas" w:hAnsi="Consolas" w:cs="Consolas" w:eastAsia="Consolas"/>
+          <w:color w:val="auto"/>
+          <w:spacing w:val="0"/>
+          <w:position w:val="0"/>
+          <w:sz w:val="28"/>
+          <w:shd w:fill="auto" w:val="clear"/>
+        </w:rPr>
+        <w:tab/>
+        <w:tab/>
+        <w:tab/>
+        <w:t xml:space="preserve">h (heal potion)</w:t>
+      </w:r>
+    </w:p>
+    <w:p>
+      <w:pPr>
+        <w:spacing w:before="0" w:after="0" w:line="279"/>
+        <w:ind w:right="0" w:left="0" w:firstLine="0"/>
+        <w:jc w:val="left"/>
+        <w:rPr>
+          <w:rFonts w:ascii="Consolas" w:hAnsi="Consolas" w:cs="Consolas" w:eastAsia="Consolas"/>
+          <w:color w:val="auto"/>
+          <w:spacing w:val="0"/>
+          <w:position w:val="0"/>
+          <w:sz w:val="28"/>
+          <w:shd w:fill="auto" w:val="clear"/>
+        </w:rPr>
+      </w:pPr>
+      <w:r>
+        <w:rPr>
+          <w:rFonts w:ascii="Consolas" w:hAnsi="Consolas" w:cs="Consolas" w:eastAsia="Consolas"/>
+          <w:color w:val="auto"/>
+          <w:spacing w:val="0"/>
+          <w:position w:val="0"/>
+          <w:sz w:val="28"/>
+          <w:shd w:fill="auto" w:val="clear"/>
+        </w:rPr>
+        <w:tab/>
+        <w:tab/>
       </w:r>
     </w:p>
     <w:p>
@@ -3593,7 +5936,7 @@
       <w:pPr>
         <w:numPr>
           <w:ilvl w:val="0"/>
-          <w:numId w:val="32"/>
+          <w:numId w:val="41"/>
         </w:numPr>
         <w:spacing w:before="240" w:after="240" w:line="279"/>
         <w:ind w:right="0" w:left="1068" w:hanging="360"/>
@@ -3624,7 +5967,7 @@
       <w:pPr>
         <w:numPr>
           <w:ilvl w:val="0"/>
-          <w:numId w:val="32"/>
+          <w:numId w:val="41"/>
         </w:numPr>
         <w:spacing w:before="0" w:after="160" w:line="279"/>
         <w:ind w:right="0" w:left="1068" w:hanging="360"/>
@@ -3706,7 +6049,7 @@
           <w:sz w:val="28"/>
           <w:shd w:fill="auto" w:val="clear"/>
         </w:rPr>
-        <w:t xml:space="preserve">HP: 85/100 | SP: 50/50 | Ammo: 6/6 | Torch Time: 3:45</w:t>
+        <w:t xml:space="preserve">HP: 85/100 | Ammo: 6/6 | Torch Time: 3:45</w:t>
       </w:r>
     </w:p>
     <w:p>
@@ -3729,7 +6072,7 @@
       <w:pPr>
         <w:numPr>
           <w:ilvl w:val="0"/>
-          <w:numId w:val="35"/>
+          <w:numId w:val="44"/>
         </w:numPr>
         <w:spacing w:before="0" w:after="0" w:line="279"/>
         <w:ind w:right="0" w:left="720" w:hanging="360"/>
@@ -3771,7 +6114,7 @@
       <w:pPr>
         <w:numPr>
           <w:ilvl w:val="0"/>
-          <w:numId w:val="35"/>
+          <w:numId w:val="44"/>
         </w:numPr>
         <w:spacing w:before="0" w:after="0" w:line="279"/>
         <w:ind w:right="0" w:left="720" w:hanging="360"/>
@@ -3795,25 +6138,25 @@
           <w:sz w:val="28"/>
           <w:shd w:fill="auto" w:val="clear"/>
         </w:rPr>
-        <w:t xml:space="preserve">SP (Shield Points):</w:t>
-      </w:r>
-      <w:r>
-        <w:rPr>
-          <w:rFonts w:ascii="Consolas" w:hAnsi="Consolas" w:cs="Consolas" w:eastAsia="Consolas"/>
-          <w:color w:val="auto"/>
-          <w:spacing w:val="0"/>
-          <w:position w:val="0"/>
-          <w:sz w:val="28"/>
-          <w:shd w:fill="auto" w:val="clear"/>
-        </w:rPr>
-        <w:t xml:space="preserve"> If Peter picks up any relics or magical shields, SP will reflect the durability of his shield. When the shield is broken, only HP will take damage.</w:t>
-      </w:r>
-    </w:p>
-    <w:p>
-      <w:pPr>
-        <w:numPr>
-          <w:ilvl w:val="0"/>
-          <w:numId w:val="35"/>
+        <w:t xml:space="preserve">Ammo:</w:t>
+      </w:r>
+      <w:r>
+        <w:rPr>
+          <w:rFonts w:ascii="Consolas" w:hAnsi="Consolas" w:cs="Consolas" w:eastAsia="Consolas"/>
+          <w:color w:val="auto"/>
+          <w:spacing w:val="0"/>
+          <w:position w:val="0"/>
+          <w:sz w:val="28"/>
+          <w:shd w:fill="auto" w:val="clear"/>
+        </w:rPr>
+        <w:t xml:space="preserve"> Displays how many bullets are left in Peter’s revolver. Since ammo is limited, this encourages strategic usage.</w:t>
+      </w:r>
+    </w:p>
+    <w:p>
+      <w:pPr>
+        <w:numPr>
+          <w:ilvl w:val="0"/>
+          <w:numId w:val="44"/>
         </w:numPr>
         <w:spacing w:before="0" w:after="0" w:line="279"/>
         <w:ind w:right="0" w:left="720" w:hanging="360"/>
@@ -3837,25 +6180,83 @@
           <w:sz w:val="28"/>
           <w:shd w:fill="auto" w:val="clear"/>
         </w:rPr>
-        <w:t xml:space="preserve">Ammo:</w:t>
-      </w:r>
-      <w:r>
-        <w:rPr>
-          <w:rFonts w:ascii="Consolas" w:hAnsi="Consolas" w:cs="Consolas" w:eastAsia="Consolas"/>
-          <w:color w:val="auto"/>
-          <w:spacing w:val="0"/>
-          <w:position w:val="0"/>
-          <w:sz w:val="28"/>
-          <w:shd w:fill="auto" w:val="clear"/>
-        </w:rPr>
-        <w:t xml:space="preserve"> Displays how many bullets are left in Peter’s revolver. Since ammo is limited, this encourages strategic usage.</w:t>
-      </w:r>
-    </w:p>
-    <w:p>
-      <w:pPr>
-        <w:numPr>
-          <w:ilvl w:val="0"/>
-          <w:numId w:val="35"/>
+        <w:t xml:space="preserve">Torch Time:</w:t>
+      </w:r>
+      <w:r>
+        <w:rPr>
+          <w:rFonts w:ascii="Consolas" w:hAnsi="Consolas" w:cs="Consolas" w:eastAsia="Consolas"/>
+          <w:color w:val="auto"/>
+          <w:spacing w:val="0"/>
+          <w:position w:val="0"/>
+          <w:sz w:val="28"/>
+          <w:shd w:fill="auto" w:val="clear"/>
+        </w:rPr>
+        <w:t xml:space="preserve"> This shows how much time is left for the current torch before it burns out. When the timer runs out, the area around the player becomes dark again unless they light a new torch.</w:t>
+      </w:r>
+    </w:p>
+    <w:p>
+      <w:pPr>
+        <w:numPr>
+          <w:ilvl w:val="0"/>
+          <w:numId w:val="44"/>
+        </w:numPr>
+        <w:spacing w:before="240" w:after="240" w:line="279"/>
+        <w:ind w:right="0" w:left="720" w:hanging="360"/>
+        <w:jc w:val="left"/>
+        <w:rPr>
+          <w:rFonts w:ascii="Consolas" w:hAnsi="Consolas" w:cs="Consolas" w:eastAsia="Consolas"/>
+          <w:b/>
+          <w:color w:val="auto"/>
+          <w:spacing w:val="0"/>
+          <w:position w:val="0"/>
+          <w:sz w:val="28"/>
+          <w:shd w:fill="auto" w:val="clear"/>
+        </w:rPr>
+      </w:pPr>
+      <w:r>
+        <w:rPr>
+          <w:rFonts w:ascii="Consolas" w:hAnsi="Consolas" w:cs="Consolas" w:eastAsia="Consolas"/>
+          <w:b/>
+          <w:color w:val="auto"/>
+          <w:spacing w:val="0"/>
+          <w:position w:val="0"/>
+          <w:sz w:val="28"/>
+          <w:shd w:fill="auto" w:val="clear"/>
+        </w:rPr>
+        <w:t xml:space="preserve">Inventory (Side Panel or Toggle Screen):</w:t>
+      </w:r>
+    </w:p>
+    <w:p>
+      <w:pPr>
+        <w:spacing w:before="240" w:after="240" w:line="279"/>
+        <w:ind w:right="0" w:left="0" w:firstLine="0"/>
+        <w:jc w:val="left"/>
+        <w:rPr>
+          <w:rFonts w:ascii="Consolas" w:hAnsi="Consolas" w:cs="Consolas" w:eastAsia="Consolas"/>
+          <w:color w:val="auto"/>
+          <w:spacing w:val="0"/>
+          <w:position w:val="0"/>
+          <w:sz w:val="28"/>
+          <w:shd w:fill="auto" w:val="clear"/>
+        </w:rPr>
+      </w:pPr>
+      <w:r>
+        <w:rPr>
+          <w:rFonts w:ascii="Consolas" w:hAnsi="Consolas" w:cs="Consolas" w:eastAsia="Consolas"/>
+          <w:color w:val="auto"/>
+          <w:spacing w:val="0"/>
+          <w:position w:val="0"/>
+          <w:sz w:val="28"/>
+          <w:shd w:fill="auto" w:val="clear"/>
+        </w:rPr>
+        <w:t xml:space="preserve">The inventory can either be displayed on the side of the screen or opened with a key (e.g., I). It will list all items Peter has found so far, including:</w:t>
+      </w:r>
+    </w:p>
+    <w:p>
+      <w:pPr>
+        <w:numPr>
+          <w:ilvl w:val="0"/>
+          <w:numId w:val="47"/>
         </w:numPr>
         <w:spacing w:before="0" w:after="0" w:line="279"/>
         <w:ind w:right="0" w:left="720" w:hanging="360"/>
@@ -3879,51 +6280,118 @@
           <w:sz w:val="28"/>
           <w:shd w:fill="auto" w:val="clear"/>
         </w:rPr>
-        <w:t xml:space="preserve">Torch Time:</w:t>
-      </w:r>
-      <w:r>
-        <w:rPr>
-          <w:rFonts w:ascii="Consolas" w:hAnsi="Consolas" w:cs="Consolas" w:eastAsia="Consolas"/>
-          <w:color w:val="auto"/>
-          <w:spacing w:val="0"/>
-          <w:position w:val="0"/>
-          <w:sz w:val="28"/>
-          <w:shd w:fill="auto" w:val="clear"/>
-        </w:rPr>
-        <w:t xml:space="preserve"> This shows how much time is left for the current torch before it burns out. When the timer runs out, the area around the player becomes dark again unless they light a new torch.</w:t>
-      </w:r>
-    </w:p>
-    <w:p>
-      <w:pPr>
-        <w:numPr>
-          <w:ilvl w:val="0"/>
-          <w:numId w:val="35"/>
-        </w:numPr>
+        <w:t xml:space="preserve">Relics:</w:t>
+      </w:r>
+      <w:r>
+        <w:rPr>
+          <w:rFonts w:ascii="Consolas" w:hAnsi="Consolas" w:cs="Consolas" w:eastAsia="Consolas"/>
+          <w:color w:val="auto"/>
+          <w:spacing w:val="0"/>
+          <w:position w:val="0"/>
+          <w:sz w:val="28"/>
+          <w:shd w:fill="auto" w:val="clear"/>
+        </w:rPr>
+        <w:t xml:space="preserve"> Ancient artifacts Peter has discovered. These may have lore, buffs, or special abilities.</w:t>
+      </w:r>
+    </w:p>
+    <w:p>
+      <w:pPr>
+        <w:numPr>
+          <w:ilvl w:val="0"/>
+          <w:numId w:val="47"/>
+        </w:numPr>
+        <w:spacing w:before="0" w:after="0" w:line="279"/>
+        <w:ind w:right="0" w:left="720" w:hanging="360"/>
+        <w:jc w:val="left"/>
+        <w:rPr>
+          <w:rFonts w:ascii="Consolas" w:hAnsi="Consolas" w:cs="Consolas" w:eastAsia="Consolas"/>
+          <w:color w:val="auto"/>
+          <w:spacing w:val="0"/>
+          <w:position w:val="0"/>
+          <w:sz w:val="28"/>
+          <w:shd w:fill="auto" w:val="clear"/>
+        </w:rPr>
+      </w:pPr>
+      <w:r>
+        <w:rPr>
+          <w:rFonts w:ascii="Consolas" w:hAnsi="Consolas" w:cs="Consolas" w:eastAsia="Consolas"/>
+          <w:b/>
+          <w:color w:val="auto"/>
+          <w:spacing w:val="0"/>
+          <w:position w:val="0"/>
+          <w:sz w:val="28"/>
+          <w:shd w:fill="auto" w:val="clear"/>
+        </w:rPr>
+        <w:t xml:space="preserve">Additional Torches:</w:t>
+      </w:r>
+      <w:r>
+        <w:rPr>
+          <w:rFonts w:ascii="Consolas" w:hAnsi="Consolas" w:cs="Consolas" w:eastAsia="Consolas"/>
+          <w:color w:val="auto"/>
+          <w:spacing w:val="0"/>
+          <w:position w:val="0"/>
+          <w:sz w:val="28"/>
+          <w:shd w:fill="auto" w:val="clear"/>
+        </w:rPr>
+        <w:t xml:space="preserve"> Extra torches the player can use when the current one burns out. These will be represented as "Torch x3" for example.</w:t>
+      </w:r>
+    </w:p>
+    <w:p>
+      <w:pPr>
+        <w:numPr>
+          <w:ilvl w:val="0"/>
+          <w:numId w:val="47"/>
+        </w:numPr>
+        <w:spacing w:before="0" w:after="0" w:line="279"/>
+        <w:ind w:right="0" w:left="720" w:hanging="360"/>
+        <w:jc w:val="left"/>
+        <w:rPr>
+          <w:rFonts w:ascii="Consolas" w:hAnsi="Consolas" w:cs="Consolas" w:eastAsia="Consolas"/>
+          <w:color w:val="auto"/>
+          <w:spacing w:val="0"/>
+          <w:position w:val="0"/>
+          <w:sz w:val="28"/>
+          <w:shd w:fill="auto" w:val="clear"/>
+        </w:rPr>
+      </w:pPr>
+      <w:r>
+        <w:rPr>
+          <w:rFonts w:ascii="Consolas" w:hAnsi="Consolas" w:cs="Consolas" w:eastAsia="Consolas"/>
+          <w:b/>
+          <w:color w:val="auto"/>
+          <w:spacing w:val="0"/>
+          <w:position w:val="0"/>
+          <w:sz w:val="28"/>
+          <w:shd w:fill="auto" w:val="clear"/>
+        </w:rPr>
+        <w:t xml:space="preserve">Special Items:</w:t>
+      </w:r>
+      <w:r>
+        <w:rPr>
+          <w:rFonts w:ascii="Consolas" w:hAnsi="Consolas" w:cs="Consolas" w:eastAsia="Consolas"/>
+          <w:color w:val="auto"/>
+          <w:spacing w:val="0"/>
+          <w:position w:val="0"/>
+          <w:sz w:val="28"/>
+          <w:shd w:fill="auto" w:val="clear"/>
+        </w:rPr>
+        <w:t xml:space="preserve"> Any other key items that help in solving puzzles or progressing through the game, like keys or scrolls.</w:t>
+      </w:r>
+    </w:p>
+    <w:p>
+      <w:pPr>
         <w:spacing w:before="240" w:after="240" w:line="279"/>
-        <w:ind w:right="0" w:left="720" w:hanging="360"/>
-        <w:jc w:val="left"/>
-        <w:rPr>
-          <w:rFonts w:ascii="Consolas" w:hAnsi="Consolas" w:cs="Consolas" w:eastAsia="Consolas"/>
-          <w:b/>
-          <w:color w:val="auto"/>
-          <w:spacing w:val="0"/>
-          <w:position w:val="0"/>
-          <w:sz w:val="28"/>
-          <w:shd w:fill="auto" w:val="clear"/>
-        </w:rPr>
-      </w:pPr>
-      <w:r>
-        <w:rPr>
-          <w:rFonts w:ascii="Consolas" w:hAnsi="Consolas" w:cs="Consolas" w:eastAsia="Consolas"/>
-          <w:b/>
-          <w:color w:val="auto"/>
-          <w:spacing w:val="0"/>
-          <w:position w:val="0"/>
-          <w:sz w:val="28"/>
-          <w:shd w:fill="auto" w:val="clear"/>
-        </w:rPr>
-        <w:t xml:space="preserve">Inventory (Side Panel or Toggle Screen):</w:t>
-      </w:r>
+        <w:ind w:right="0" w:left="0" w:firstLine="0"/>
+        <w:jc w:val="left"/>
+        <w:rPr>
+          <w:rFonts w:ascii="Consolas" w:hAnsi="Consolas" w:cs="Consolas" w:eastAsia="Consolas"/>
+          <w:color w:val="auto"/>
+          <w:spacing w:val="0"/>
+          <w:position w:val="0"/>
+          <w:sz w:val="28"/>
+          <w:shd w:fill="auto" w:val="clear"/>
+        </w:rPr>
+      </w:pPr>
     </w:p>
     <w:p>
       <w:pPr>
@@ -3939,142 +6407,327 @@
           <w:shd w:fill="auto" w:val="clear"/>
         </w:rPr>
       </w:pPr>
-      <w:r>
-        <w:rPr>
-          <w:rFonts w:ascii="Consolas" w:hAnsi="Consolas" w:cs="Consolas" w:eastAsia="Consolas"/>
-          <w:color w:val="auto"/>
-          <w:spacing w:val="0"/>
-          <w:position w:val="0"/>
-          <w:sz w:val="28"/>
-          <w:shd w:fill="auto" w:val="clear"/>
-        </w:rPr>
-        <w:t xml:space="preserve">The inventory can either be displayed on the side of the screen or opened with a key (e.g., I). It will list all items Peter has found so far, including:</w:t>
-      </w:r>
-    </w:p>
-    <w:p>
-      <w:pPr>
-        <w:numPr>
-          <w:ilvl w:val="0"/>
-          <w:numId w:val="38"/>
-        </w:numPr>
+    </w:p>
+    <w:p>
+      <w:pPr>
+        <w:spacing w:before="240" w:after="240" w:line="279"/>
+        <w:ind w:right="0" w:left="0" w:firstLine="0"/>
+        <w:jc w:val="left"/>
+        <w:rPr>
+          <w:rFonts w:ascii="Consolas" w:hAnsi="Consolas" w:cs="Consolas" w:eastAsia="Consolas"/>
+          <w:color w:val="auto"/>
+          <w:spacing w:val="0"/>
+          <w:position w:val="0"/>
+          <w:sz w:val="28"/>
+          <w:shd w:fill="auto" w:val="clear"/>
+        </w:rPr>
+      </w:pPr>
+    </w:p>
+    <w:p>
+      <w:pPr>
+        <w:spacing w:before="240" w:after="240" w:line="279"/>
+        <w:ind w:right="0" w:left="0" w:firstLine="0"/>
+        <w:jc w:val="left"/>
+        <w:rPr>
+          <w:rFonts w:ascii="Consolas" w:hAnsi="Consolas" w:cs="Consolas" w:eastAsia="Consolas"/>
+          <w:color w:val="auto"/>
+          <w:spacing w:val="0"/>
+          <w:position w:val="0"/>
+          <w:sz w:val="28"/>
+          <w:shd w:fill="auto" w:val="clear"/>
+        </w:rPr>
+      </w:pPr>
+      <w:r>
+        <w:rPr>
+          <w:rFonts w:ascii="Consolas" w:hAnsi="Consolas" w:cs="Consolas" w:eastAsia="Consolas"/>
+          <w:color w:val="auto"/>
+          <w:spacing w:val="0"/>
+          <w:position w:val="0"/>
+          <w:sz w:val="28"/>
+          <w:shd w:fill="auto" w:val="clear"/>
+        </w:rPr>
+        <w:t xml:space="preserve">The inventory could look like this:</w:t>
+      </w:r>
+    </w:p>
+    <w:p>
+      <w:pPr>
+        <w:spacing w:before="0" w:after="160" w:line="279"/>
+        <w:ind w:right="0" w:left="1068" w:firstLine="0"/>
+        <w:jc w:val="left"/>
+        <w:rPr>
+          <w:rFonts w:ascii="Consolas" w:hAnsi="Consolas" w:cs="Consolas" w:eastAsia="Consolas"/>
+          <w:color w:val="84E290"/>
+          <w:spacing w:val="0"/>
+          <w:position w:val="0"/>
+          <w:sz w:val="28"/>
+          <w:shd w:fill="auto" w:val="clear"/>
+        </w:rPr>
+      </w:pPr>
+      <w:r>
+        <w:rPr>
+          <w:rFonts w:ascii="Consolas" w:hAnsi="Consolas" w:cs="Consolas" w:eastAsia="Consolas"/>
+          <w:color w:val="84E290"/>
+          <w:spacing w:val="0"/>
+          <w:position w:val="0"/>
+          <w:sz w:val="28"/>
+          <w:shd w:fill="auto" w:val="clear"/>
+        </w:rPr>
+        <w:t xml:space="preserve">Inventory: </w:t>
+      </w:r>
+    </w:p>
+    <w:p>
+      <w:pPr>
+        <w:spacing w:before="0" w:after="160" w:line="279"/>
+        <w:ind w:right="0" w:left="1068" w:firstLine="0"/>
+        <w:jc w:val="left"/>
+        <w:rPr>
+          <w:rFonts w:ascii="Consolas" w:hAnsi="Consolas" w:cs="Consolas" w:eastAsia="Consolas"/>
+          <w:color w:val="84E290"/>
+          <w:spacing w:val="0"/>
+          <w:position w:val="0"/>
+          <w:sz w:val="28"/>
+          <w:shd w:fill="auto" w:val="clear"/>
+        </w:rPr>
+      </w:pPr>
+      <w:r>
+        <w:rPr>
+          <w:rFonts w:ascii="Consolas" w:hAnsi="Consolas" w:cs="Consolas" w:eastAsia="Consolas"/>
+          <w:color w:val="84E290"/>
+          <w:spacing w:val="0"/>
+          <w:position w:val="0"/>
+          <w:sz w:val="28"/>
+          <w:shd w:fill="auto" w:val="clear"/>
+        </w:rPr>
+        <w:t xml:space="preserve">1. Revolver Ammo: 6 </w:t>
+      </w:r>
+    </w:p>
+    <w:p>
+      <w:pPr>
+        <w:spacing w:before="0" w:after="160" w:line="279"/>
+        <w:ind w:right="0" w:left="1068" w:firstLine="0"/>
+        <w:jc w:val="left"/>
+        <w:rPr>
+          <w:rFonts w:ascii="Consolas" w:hAnsi="Consolas" w:cs="Consolas" w:eastAsia="Consolas"/>
+          <w:color w:val="84E290"/>
+          <w:spacing w:val="0"/>
+          <w:position w:val="0"/>
+          <w:sz w:val="28"/>
+          <w:shd w:fill="auto" w:val="clear"/>
+        </w:rPr>
+      </w:pPr>
+      <w:r>
+        <w:rPr>
+          <w:rFonts w:ascii="Consolas" w:hAnsi="Consolas" w:cs="Consolas" w:eastAsia="Consolas"/>
+          <w:color w:val="84E290"/>
+          <w:spacing w:val="0"/>
+          <w:position w:val="0"/>
+          <w:sz w:val="28"/>
+          <w:shd w:fill="auto" w:val="clear"/>
+        </w:rPr>
+        <w:t xml:space="preserve">2. Torches: 2 </w:t>
+      </w:r>
+    </w:p>
+    <w:p>
+      <w:pPr>
+        <w:spacing w:before="0" w:after="160" w:line="279"/>
+        <w:ind w:right="0" w:left="1068" w:firstLine="0"/>
+        <w:jc w:val="left"/>
+        <w:rPr>
+          <w:rFonts w:ascii="Consolas" w:hAnsi="Consolas" w:cs="Consolas" w:eastAsia="Consolas"/>
+          <w:color w:val="84E290"/>
+          <w:spacing w:val="0"/>
+          <w:position w:val="0"/>
+          <w:sz w:val="28"/>
+          <w:shd w:fill="auto" w:val="clear"/>
+        </w:rPr>
+      </w:pPr>
+      <w:r>
+        <w:rPr>
+          <w:rFonts w:ascii="Consolas" w:hAnsi="Consolas" w:cs="Consolas" w:eastAsia="Consolas"/>
+          <w:color w:val="84E290"/>
+          <w:spacing w:val="0"/>
+          <w:position w:val="0"/>
+          <w:sz w:val="28"/>
+          <w:shd w:fill="auto" w:val="clear"/>
+        </w:rPr>
+        <w:t xml:space="preserve">3. Relic: Ancient Scarab </w:t>
+      </w:r>
+    </w:p>
+    <w:p>
+      <w:pPr>
+        <w:spacing w:before="0" w:after="160" w:line="279"/>
+        <w:ind w:right="0" w:left="1068" w:firstLine="0"/>
+        <w:jc w:val="left"/>
+        <w:rPr>
+          <w:rFonts w:ascii="Consolas" w:hAnsi="Consolas" w:cs="Consolas" w:eastAsia="Consolas"/>
+          <w:color w:val="84E290"/>
+          <w:spacing w:val="0"/>
+          <w:position w:val="0"/>
+          <w:sz w:val="28"/>
+          <w:shd w:fill="auto" w:val="clear"/>
+        </w:rPr>
+      </w:pPr>
+      <w:r>
+        <w:rPr>
+          <w:rFonts w:ascii="Consolas" w:hAnsi="Consolas" w:cs="Consolas" w:eastAsia="Consolas"/>
+          <w:color w:val="84E290"/>
+          <w:spacing w:val="0"/>
+          <w:position w:val="0"/>
+          <w:sz w:val="28"/>
+          <w:shd w:fill="auto" w:val="clear"/>
+        </w:rPr>
+        <w:t xml:space="preserve">4. Relic: Tutankhamun's Ring</w:t>
+      </w:r>
+    </w:p>
+    <w:p>
+      <w:pPr>
+        <w:spacing w:before="0" w:after="160" w:line="279"/>
+        <w:ind w:right="0" w:left="0" w:firstLine="0"/>
+        <w:jc w:val="left"/>
+        <w:rPr>
+          <w:rFonts w:ascii="Consolas" w:hAnsi="Consolas" w:cs="Consolas" w:eastAsia="Consolas"/>
+          <w:color w:val="auto"/>
+          <w:spacing w:val="0"/>
+          <w:position w:val="0"/>
+          <w:sz w:val="28"/>
+          <w:shd w:fill="auto" w:val="clear"/>
+        </w:rPr>
+      </w:pPr>
+    </w:p>
+    <w:p>
+      <w:pPr>
+        <w:spacing w:before="240" w:after="240" w:line="279"/>
+        <w:ind w:right="0" w:left="0" w:firstLine="0"/>
+        <w:jc w:val="left"/>
+        <w:rPr>
+          <w:rFonts w:ascii="Consolas" w:hAnsi="Consolas" w:cs="Consolas" w:eastAsia="Consolas"/>
+          <w:b/>
+          <w:color w:val="auto"/>
+          <w:spacing w:val="0"/>
+          <w:position w:val="0"/>
+          <w:sz w:val="28"/>
+          <w:shd w:fill="auto" w:val="clear"/>
+        </w:rPr>
+      </w:pPr>
+      <w:r>
+        <w:rPr>
+          <w:rFonts w:ascii="Consolas" w:hAnsi="Consolas" w:cs="Consolas" w:eastAsia="Consolas"/>
+          <w:b/>
+          <w:color w:val="auto"/>
+          <w:spacing w:val="0"/>
+          <w:position w:val="0"/>
+          <w:sz w:val="28"/>
+          <w:shd w:fill="auto" w:val="clear"/>
+        </w:rPr>
+        <w:t xml:space="preserve">Text Log / Notes (Bottom or Side Panel):</w:t>
+      </w:r>
+    </w:p>
+    <w:p>
+      <w:pPr>
+        <w:spacing w:before="240" w:after="240" w:line="279"/>
+        <w:ind w:right="0" w:left="0" w:firstLine="0"/>
+        <w:jc w:val="left"/>
+        <w:rPr>
+          <w:rFonts w:ascii="Consolas" w:hAnsi="Consolas" w:cs="Consolas" w:eastAsia="Consolas"/>
+          <w:color w:val="auto"/>
+          <w:spacing w:val="0"/>
+          <w:position w:val="0"/>
+          <w:sz w:val="28"/>
+          <w:shd w:fill="auto" w:val="clear"/>
+        </w:rPr>
+      </w:pPr>
+      <w:r>
+        <w:rPr>
+          <w:rFonts w:ascii="Consolas" w:hAnsi="Consolas" w:cs="Consolas" w:eastAsia="Consolas"/>
+          <w:color w:val="auto"/>
+          <w:spacing w:val="0"/>
+          <w:position w:val="0"/>
+          <w:sz w:val="28"/>
+          <w:shd w:fill="auto" w:val="clear"/>
+        </w:rPr>
+        <w:t xml:space="preserve">A section of the interface will display </w:t>
+      </w:r>
+      <w:r>
+        <w:rPr>
+          <w:rFonts w:ascii="Consolas" w:hAnsi="Consolas" w:cs="Consolas" w:eastAsia="Consolas"/>
+          <w:b/>
+          <w:color w:val="auto"/>
+          <w:spacing w:val="0"/>
+          <w:position w:val="0"/>
+          <w:sz w:val="28"/>
+          <w:shd w:fill="auto" w:val="clear"/>
+        </w:rPr>
+        <w:t xml:space="preserve">narrative text</w:t>
+      </w:r>
+      <w:r>
+        <w:rPr>
+          <w:rFonts w:ascii="Consolas" w:hAnsi="Consolas" w:cs="Consolas" w:eastAsia="Consolas"/>
+          <w:color w:val="auto"/>
+          <w:spacing w:val="0"/>
+          <w:position w:val="0"/>
+          <w:sz w:val="28"/>
+          <w:shd w:fill="auto" w:val="clear"/>
+        </w:rPr>
+        <w:t xml:space="preserve"> such as notes, journal entries, or Peter's internal thoughts. This will help players piece together the story of the pyramid and Peter's journey. This text section will also show any messages from the game, such as:</w:t>
+      </w:r>
+    </w:p>
+    <w:p>
+      <w:pPr>
         <w:spacing w:before="0" w:after="0" w:line="279"/>
-        <w:ind w:right="0" w:left="720" w:hanging="360"/>
-        <w:jc w:val="left"/>
-        <w:rPr>
-          <w:rFonts w:ascii="Consolas" w:hAnsi="Consolas" w:cs="Consolas" w:eastAsia="Consolas"/>
-          <w:color w:val="auto"/>
-          <w:spacing w:val="0"/>
-          <w:position w:val="0"/>
-          <w:sz w:val="28"/>
-          <w:shd w:fill="auto" w:val="clear"/>
-        </w:rPr>
-      </w:pPr>
-      <w:r>
-        <w:rPr>
-          <w:rFonts w:ascii="Consolas" w:hAnsi="Consolas" w:cs="Consolas" w:eastAsia="Consolas"/>
-          <w:b/>
-          <w:color w:val="auto"/>
-          <w:spacing w:val="0"/>
-          <w:position w:val="0"/>
-          <w:sz w:val="28"/>
-          <w:shd w:fill="auto" w:val="clear"/>
-        </w:rPr>
-        <w:t xml:space="preserve">Relics:</w:t>
-      </w:r>
-      <w:r>
-        <w:rPr>
-          <w:rFonts w:ascii="Consolas" w:hAnsi="Consolas" w:cs="Consolas" w:eastAsia="Consolas"/>
-          <w:color w:val="auto"/>
-          <w:spacing w:val="0"/>
-          <w:position w:val="0"/>
-          <w:sz w:val="28"/>
-          <w:shd w:fill="auto" w:val="clear"/>
-        </w:rPr>
-        <w:t xml:space="preserve"> Ancient artifacts Peter has discovered. These may have lore, buffs, or special abilities.</w:t>
-      </w:r>
-    </w:p>
-    <w:p>
-      <w:pPr>
-        <w:numPr>
-          <w:ilvl w:val="0"/>
-          <w:numId w:val="38"/>
-        </w:numPr>
-        <w:spacing w:before="0" w:after="0" w:line="279"/>
-        <w:ind w:right="0" w:left="720" w:hanging="360"/>
-        <w:jc w:val="left"/>
-        <w:rPr>
-          <w:rFonts w:ascii="Consolas" w:hAnsi="Consolas" w:cs="Consolas" w:eastAsia="Consolas"/>
-          <w:color w:val="auto"/>
-          <w:spacing w:val="0"/>
-          <w:position w:val="0"/>
-          <w:sz w:val="28"/>
-          <w:shd w:fill="auto" w:val="clear"/>
-        </w:rPr>
-      </w:pPr>
-      <w:r>
-        <w:rPr>
-          <w:rFonts w:ascii="Consolas" w:hAnsi="Consolas" w:cs="Consolas" w:eastAsia="Consolas"/>
-          <w:b/>
-          <w:color w:val="auto"/>
-          <w:spacing w:val="0"/>
-          <w:position w:val="0"/>
-          <w:sz w:val="28"/>
-          <w:shd w:fill="auto" w:val="clear"/>
-        </w:rPr>
-        <w:t xml:space="preserve">Additional Torches:</w:t>
-      </w:r>
-      <w:r>
-        <w:rPr>
-          <w:rFonts w:ascii="Consolas" w:hAnsi="Consolas" w:cs="Consolas" w:eastAsia="Consolas"/>
-          <w:color w:val="auto"/>
-          <w:spacing w:val="0"/>
-          <w:position w:val="0"/>
-          <w:sz w:val="28"/>
-          <w:shd w:fill="auto" w:val="clear"/>
-        </w:rPr>
-        <w:t xml:space="preserve"> Extra torches the player can use when the current one burns out. These will be represented as "Torch x3" for example.</w:t>
-      </w:r>
-    </w:p>
-    <w:p>
-      <w:pPr>
-        <w:numPr>
-          <w:ilvl w:val="0"/>
-          <w:numId w:val="38"/>
-        </w:numPr>
-        <w:spacing w:before="0" w:after="0" w:line="279"/>
-        <w:ind w:right="0" w:left="720" w:hanging="360"/>
-        <w:jc w:val="left"/>
-        <w:rPr>
-          <w:rFonts w:ascii="Consolas" w:hAnsi="Consolas" w:cs="Consolas" w:eastAsia="Consolas"/>
-          <w:color w:val="auto"/>
-          <w:spacing w:val="0"/>
-          <w:position w:val="0"/>
-          <w:sz w:val="28"/>
-          <w:shd w:fill="auto" w:val="clear"/>
-        </w:rPr>
-      </w:pPr>
-      <w:r>
-        <w:rPr>
-          <w:rFonts w:ascii="Consolas" w:hAnsi="Consolas" w:cs="Consolas" w:eastAsia="Consolas"/>
-          <w:b/>
-          <w:color w:val="auto"/>
-          <w:spacing w:val="0"/>
-          <w:position w:val="0"/>
-          <w:sz w:val="28"/>
-          <w:shd w:fill="auto" w:val="clear"/>
-        </w:rPr>
-        <w:t xml:space="preserve">Special Items:</w:t>
-      </w:r>
-      <w:r>
-        <w:rPr>
-          <w:rFonts w:ascii="Consolas" w:hAnsi="Consolas" w:cs="Consolas" w:eastAsia="Consolas"/>
-          <w:color w:val="auto"/>
-          <w:spacing w:val="0"/>
-          <w:position w:val="0"/>
-          <w:sz w:val="28"/>
-          <w:shd w:fill="auto" w:val="clear"/>
-        </w:rPr>
-        <w:t xml:space="preserve"> Any other key items that help in solving puzzles or progressing through the game, like keys or scrolls.</w:t>
+        <w:ind w:right="0" w:left="0" w:firstLine="0"/>
+        <w:jc w:val="left"/>
+        <w:rPr>
+          <w:rFonts w:ascii="Consolas" w:hAnsi="Consolas" w:cs="Consolas" w:eastAsia="Consolas"/>
+          <w:color w:val="auto"/>
+          <w:spacing w:val="0"/>
+          <w:position w:val="0"/>
+          <w:sz w:val="28"/>
+          <w:shd w:fill="auto" w:val="clear"/>
+        </w:rPr>
+      </w:pPr>
+      <w:r>
+        <w:rPr>
+          <w:rFonts w:ascii="Consolas" w:hAnsi="Consolas" w:cs="Consolas" w:eastAsia="Consolas"/>
+          <w:color w:val="84E290"/>
+          <w:spacing w:val="0"/>
+          <w:position w:val="0"/>
+          <w:sz w:val="28"/>
+          <w:shd w:fill="auto" w:val="clear"/>
+        </w:rPr>
+        <w:t xml:space="preserve">“You found an old scroll! It describes a secret passage in the pyramid.”</w:t>
+      </w:r>
+      <w:r>
+        <w:rPr>
+          <w:rFonts w:ascii="Consolas" w:hAnsi="Consolas" w:cs="Consolas" w:eastAsia="Consolas"/>
+          <w:color w:val="auto"/>
+          <w:spacing w:val="0"/>
+          <w:position w:val="0"/>
+          <w:sz w:val="28"/>
+          <w:shd w:fill="auto" w:val="clear"/>
+        </w:rPr>
+        <w:br/>
+      </w:r>
+      <w:r>
+        <w:rPr>
+          <w:rFonts w:ascii="Consolas" w:hAnsi="Consolas" w:cs="Consolas" w:eastAsia="Consolas"/>
+          <w:color w:val="84E290"/>
+          <w:spacing w:val="0"/>
+          <w:position w:val="0"/>
+          <w:sz w:val="28"/>
+          <w:shd w:fill="auto" w:val="clear"/>
+        </w:rPr>
+        <w:t xml:space="preserve">“The torch flickers... it might burn out soon.”</w:t>
+      </w:r>
+      <w:r>
+        <w:rPr>
+          <w:rFonts w:ascii="Consolas" w:hAnsi="Consolas" w:cs="Consolas" w:eastAsia="Consolas"/>
+          <w:color w:val="auto"/>
+          <w:spacing w:val="0"/>
+          <w:position w:val="0"/>
+          <w:sz w:val="28"/>
+          <w:shd w:fill="auto" w:val="clear"/>
+        </w:rPr>
+        <w:br/>
       </w:r>
     </w:p>
     <w:p>
@@ -4091,6 +6744,17 @@
           <w:shd w:fill="auto" w:val="clear"/>
         </w:rPr>
       </w:pPr>
+      <w:r>
+        <w:rPr>
+          <w:rFonts w:ascii="Consolas" w:hAnsi="Consolas" w:cs="Consolas" w:eastAsia="Consolas"/>
+          <w:color w:val="auto"/>
+          <w:spacing w:val="0"/>
+          <w:position w:val="0"/>
+          <w:sz w:val="28"/>
+          <w:shd w:fill="auto" w:val="clear"/>
+        </w:rPr>
+        <w:t xml:space="preserve">The text log will provide a sense of atmosphere and background lore, adding depth to the player's experience.</w:t>
+      </w:r>
     </w:p>
     <w:p>
       <w:pPr>
@@ -4099,13 +6763,26 @@
         <w:jc w:val="left"/>
         <w:rPr>
           <w:rFonts w:ascii="Consolas" w:hAnsi="Consolas" w:cs="Consolas" w:eastAsia="Consolas"/>
-          <w:color w:val="auto"/>
-          <w:spacing w:val="0"/>
-          <w:position w:val="0"/>
-          <w:sz w:val="28"/>
-          <w:shd w:fill="auto" w:val="clear"/>
-        </w:rPr>
-      </w:pPr>
+          <w:b/>
+          <w:color w:val="auto"/>
+          <w:spacing w:val="0"/>
+          <w:position w:val="0"/>
+          <w:sz w:val="28"/>
+          <w:shd w:fill="auto" w:val="clear"/>
+        </w:rPr>
+      </w:pPr>
+      <w:r>
+        <w:rPr>
+          <w:rFonts w:ascii="Consolas" w:hAnsi="Consolas" w:cs="Consolas" w:eastAsia="Consolas"/>
+          <w:b/>
+          <w:color w:val="auto"/>
+          <w:spacing w:val="0"/>
+          <w:position w:val="0"/>
+          <w:sz w:val="28"/>
+          <w:shd w:fill="auto" w:val="clear"/>
+        </w:rPr>
+        <w:t xml:space="preserve">Mechanics and Power-ups</w:t>
+      </w:r>
     </w:p>
     <w:p>
       <w:pPr>
@@ -4114,6 +6791,7 @@
         <w:jc w:val="left"/>
         <w:rPr>
           <w:rFonts w:ascii="Consolas" w:hAnsi="Consolas" w:cs="Consolas" w:eastAsia="Consolas"/>
+          <w:b/>
           <w:color w:val="auto"/>
           <w:spacing w:val="0"/>
           <w:position w:val="0"/>
@@ -4129,162 +6807,7 @@
         <w:jc w:val="left"/>
         <w:rPr>
           <w:rFonts w:ascii="Consolas" w:hAnsi="Consolas" w:cs="Consolas" w:eastAsia="Consolas"/>
-          <w:color w:val="auto"/>
-          <w:spacing w:val="0"/>
-          <w:position w:val="0"/>
-          <w:sz w:val="28"/>
-          <w:shd w:fill="auto" w:val="clear"/>
-        </w:rPr>
-      </w:pPr>
-      <w:r>
-        <w:rPr>
-          <w:rFonts w:ascii="Consolas" w:hAnsi="Consolas" w:cs="Consolas" w:eastAsia="Consolas"/>
-          <w:color w:val="auto"/>
-          <w:spacing w:val="0"/>
-          <w:position w:val="0"/>
-          <w:sz w:val="28"/>
-          <w:shd w:fill="auto" w:val="clear"/>
-        </w:rPr>
-        <w:t xml:space="preserve">The inventory could look like this:</w:t>
-      </w:r>
-    </w:p>
-    <w:p>
-      <w:pPr>
-        <w:spacing w:before="0" w:after="160" w:line="279"/>
-        <w:ind w:right="0" w:left="1068" w:firstLine="0"/>
-        <w:jc w:val="left"/>
-        <w:rPr>
-          <w:rFonts w:ascii="Consolas" w:hAnsi="Consolas" w:cs="Consolas" w:eastAsia="Consolas"/>
-          <w:color w:val="84E290"/>
-          <w:spacing w:val="0"/>
-          <w:position w:val="0"/>
-          <w:sz w:val="28"/>
-          <w:shd w:fill="auto" w:val="clear"/>
-        </w:rPr>
-      </w:pPr>
-      <w:r>
-        <w:rPr>
-          <w:rFonts w:ascii="Consolas" w:hAnsi="Consolas" w:cs="Consolas" w:eastAsia="Consolas"/>
-          <w:color w:val="84E290"/>
-          <w:spacing w:val="0"/>
-          <w:position w:val="0"/>
-          <w:sz w:val="28"/>
-          <w:shd w:fill="auto" w:val="clear"/>
-        </w:rPr>
-        <w:t xml:space="preserve">Inventory: </w:t>
-      </w:r>
-    </w:p>
-    <w:p>
-      <w:pPr>
-        <w:spacing w:before="0" w:after="160" w:line="279"/>
-        <w:ind w:right="0" w:left="1068" w:firstLine="0"/>
-        <w:jc w:val="left"/>
-        <w:rPr>
-          <w:rFonts w:ascii="Consolas" w:hAnsi="Consolas" w:cs="Consolas" w:eastAsia="Consolas"/>
-          <w:color w:val="84E290"/>
-          <w:spacing w:val="0"/>
-          <w:position w:val="0"/>
-          <w:sz w:val="28"/>
-          <w:shd w:fill="auto" w:val="clear"/>
-        </w:rPr>
-      </w:pPr>
-      <w:r>
-        <w:rPr>
-          <w:rFonts w:ascii="Consolas" w:hAnsi="Consolas" w:cs="Consolas" w:eastAsia="Consolas"/>
-          <w:color w:val="84E290"/>
-          <w:spacing w:val="0"/>
-          <w:position w:val="0"/>
-          <w:sz w:val="28"/>
-          <w:shd w:fill="auto" w:val="clear"/>
-        </w:rPr>
-        <w:t xml:space="preserve">1. Revolver Ammo: 6 </w:t>
-      </w:r>
-    </w:p>
-    <w:p>
-      <w:pPr>
-        <w:spacing w:before="0" w:after="160" w:line="279"/>
-        <w:ind w:right="0" w:left="1068" w:firstLine="0"/>
-        <w:jc w:val="left"/>
-        <w:rPr>
-          <w:rFonts w:ascii="Consolas" w:hAnsi="Consolas" w:cs="Consolas" w:eastAsia="Consolas"/>
-          <w:color w:val="84E290"/>
-          <w:spacing w:val="0"/>
-          <w:position w:val="0"/>
-          <w:sz w:val="28"/>
-          <w:shd w:fill="auto" w:val="clear"/>
-        </w:rPr>
-      </w:pPr>
-      <w:r>
-        <w:rPr>
-          <w:rFonts w:ascii="Consolas" w:hAnsi="Consolas" w:cs="Consolas" w:eastAsia="Consolas"/>
-          <w:color w:val="84E290"/>
-          <w:spacing w:val="0"/>
-          <w:position w:val="0"/>
-          <w:sz w:val="28"/>
-          <w:shd w:fill="auto" w:val="clear"/>
-        </w:rPr>
-        <w:t xml:space="preserve">2. Torches: 2 </w:t>
-      </w:r>
-    </w:p>
-    <w:p>
-      <w:pPr>
-        <w:spacing w:before="0" w:after="160" w:line="279"/>
-        <w:ind w:right="0" w:left="1068" w:firstLine="0"/>
-        <w:jc w:val="left"/>
-        <w:rPr>
-          <w:rFonts w:ascii="Consolas" w:hAnsi="Consolas" w:cs="Consolas" w:eastAsia="Consolas"/>
-          <w:color w:val="84E290"/>
-          <w:spacing w:val="0"/>
-          <w:position w:val="0"/>
-          <w:sz w:val="28"/>
-          <w:shd w:fill="auto" w:val="clear"/>
-        </w:rPr>
-      </w:pPr>
-      <w:r>
-        <w:rPr>
-          <w:rFonts w:ascii="Consolas" w:hAnsi="Consolas" w:cs="Consolas" w:eastAsia="Consolas"/>
-          <w:color w:val="84E290"/>
-          <w:spacing w:val="0"/>
-          <w:position w:val="0"/>
-          <w:sz w:val="28"/>
-          <w:shd w:fill="auto" w:val="clear"/>
-        </w:rPr>
-        <w:t xml:space="preserve">3. Relic: Ancient Scarab </w:t>
-      </w:r>
-    </w:p>
-    <w:p>
-      <w:pPr>
-        <w:spacing w:before="0" w:after="160" w:line="279"/>
-        <w:ind w:right="0" w:left="1068" w:firstLine="0"/>
-        <w:jc w:val="left"/>
-        <w:rPr>
-          <w:rFonts w:ascii="Consolas" w:hAnsi="Consolas" w:cs="Consolas" w:eastAsia="Consolas"/>
-          <w:color w:val="84E290"/>
-          <w:spacing w:val="0"/>
-          <w:position w:val="0"/>
-          <w:sz w:val="28"/>
-          <w:shd w:fill="auto" w:val="clear"/>
-        </w:rPr>
-      </w:pPr>
-      <w:r>
-        <w:rPr>
-          <w:rFonts w:ascii="Consolas" w:hAnsi="Consolas" w:cs="Consolas" w:eastAsia="Consolas"/>
-          <w:color w:val="84E290"/>
-          <w:spacing w:val="0"/>
-          <w:position w:val="0"/>
-          <w:sz w:val="28"/>
-          <w:shd w:fill="auto" w:val="clear"/>
-        </w:rPr>
-        <w:t xml:space="preserve">4. Relic: Tutankhamun's Ring</w:t>
-      </w:r>
-    </w:p>
-    <w:p>
-      <w:pPr>
-        <w:spacing w:before="0" w:after="160" w:line="279"/>
-        <w:ind w:right="0" w:left="0" w:firstLine="0"/>
-        <w:jc w:val="left"/>
-        <w:rPr>
-          <w:rFonts w:ascii="Consolas" w:hAnsi="Consolas" w:cs="Consolas" w:eastAsia="Consolas"/>
+          <w:b/>
           <w:color w:val="auto"/>
           <w:spacing w:val="0"/>
           <w:position w:val="0"/>
@@ -4308,18 +6831,6 @@
           <w:shd w:fill="auto" w:val="clear"/>
         </w:rPr>
       </w:pPr>
-      <w:r>
-        <w:rPr>
-          <w:rFonts w:ascii="Consolas" w:hAnsi="Consolas" w:cs="Consolas" w:eastAsia="Consolas"/>
-          <w:b/>
-          <w:color w:val="auto"/>
-          <w:spacing w:val="0"/>
-          <w:position w:val="0"/>
-          <w:sz w:val="28"/>
-          <w:shd w:fill="auto" w:val="clear"/>
-        </w:rPr>
-        <w:t xml:space="preserve">Text Log / Notes (Bottom or Side Panel):</w:t>
-      </w:r>
     </w:p>
     <w:p>
       <w:pPr>
@@ -4328,105 +6839,25 @@
         <w:jc w:val="left"/>
         <w:rPr>
           <w:rFonts w:ascii="Consolas" w:hAnsi="Consolas" w:cs="Consolas" w:eastAsia="Consolas"/>
-          <w:color w:val="auto"/>
-          <w:spacing w:val="0"/>
-          <w:position w:val="0"/>
-          <w:sz w:val="28"/>
-          <w:shd w:fill="auto" w:val="clear"/>
-        </w:rPr>
-      </w:pPr>
-      <w:r>
-        <w:rPr>
-          <w:rFonts w:ascii="Consolas" w:hAnsi="Consolas" w:cs="Consolas" w:eastAsia="Consolas"/>
-          <w:color w:val="auto"/>
-          <w:spacing w:val="0"/>
-          <w:position w:val="0"/>
-          <w:sz w:val="28"/>
-          <w:shd w:fill="auto" w:val="clear"/>
-        </w:rPr>
-        <w:t xml:space="preserve">A section of the interface will display </w:t>
-      </w:r>
-      <w:r>
-        <w:rPr>
-          <w:rFonts w:ascii="Consolas" w:hAnsi="Consolas" w:cs="Consolas" w:eastAsia="Consolas"/>
-          <w:b/>
-          <w:color w:val="auto"/>
-          <w:spacing w:val="0"/>
-          <w:position w:val="0"/>
-          <w:sz w:val="28"/>
-          <w:shd w:fill="auto" w:val="clear"/>
-        </w:rPr>
-        <w:t xml:space="preserve">narrative text</w:t>
-      </w:r>
-      <w:r>
-        <w:rPr>
-          <w:rFonts w:ascii="Consolas" w:hAnsi="Consolas" w:cs="Consolas" w:eastAsia="Consolas"/>
-          <w:color w:val="auto"/>
-          <w:spacing w:val="0"/>
-          <w:position w:val="0"/>
-          <w:sz w:val="28"/>
-          <w:shd w:fill="auto" w:val="clear"/>
-        </w:rPr>
-        <w:t xml:space="preserve"> such as notes, journal entries, or Peter's internal thoughts. This will help players piece together the story of the pyramid and Peter's journey. This text section will also show any messages from the game, such as:</w:t>
-      </w:r>
-    </w:p>
-    <w:p>
-      <w:pPr>
-        <w:spacing w:before="0" w:after="0" w:line="279"/>
-        <w:ind w:right="0" w:left="0" w:firstLine="0"/>
-        <w:jc w:val="left"/>
-        <w:rPr>
-          <w:rFonts w:ascii="Consolas" w:hAnsi="Consolas" w:cs="Consolas" w:eastAsia="Consolas"/>
-          <w:color w:val="auto"/>
-          <w:spacing w:val="0"/>
-          <w:position w:val="0"/>
-          <w:sz w:val="28"/>
-          <w:shd w:fill="auto" w:val="clear"/>
-        </w:rPr>
-      </w:pPr>
-      <w:r>
-        <w:rPr>
-          <w:rFonts w:ascii="Consolas" w:hAnsi="Consolas" w:cs="Consolas" w:eastAsia="Consolas"/>
-          <w:color w:val="84E290"/>
-          <w:spacing w:val="0"/>
-          <w:position w:val="0"/>
-          <w:sz w:val="28"/>
-          <w:shd w:fill="auto" w:val="clear"/>
-        </w:rPr>
-        <w:t xml:space="preserve">“You found an old scroll! It describes a secret passage in the pyramid.”</w:t>
-      </w:r>
-      <w:r>
-        <w:rPr>
-          <w:rFonts w:ascii="Consolas" w:hAnsi="Consolas" w:cs="Consolas" w:eastAsia="Consolas"/>
-          <w:color w:val="auto"/>
-          <w:spacing w:val="0"/>
-          <w:position w:val="0"/>
-          <w:sz w:val="28"/>
-          <w:shd w:fill="auto" w:val="clear"/>
-        </w:rPr>
-        <w:br/>
-      </w:r>
-      <w:r>
-        <w:rPr>
-          <w:rFonts w:ascii="Consolas" w:hAnsi="Consolas" w:cs="Consolas" w:eastAsia="Consolas"/>
-          <w:color w:val="84E290"/>
-          <w:spacing w:val="0"/>
-          <w:position w:val="0"/>
-          <w:sz w:val="28"/>
-          <w:shd w:fill="auto" w:val="clear"/>
-        </w:rPr>
-        <w:t xml:space="preserve">“The torch flickers... it might burn out soon.”</w:t>
-      </w:r>
-      <w:r>
-        <w:rPr>
-          <w:rFonts w:ascii="Consolas" w:hAnsi="Consolas" w:cs="Consolas" w:eastAsia="Consolas"/>
-          <w:color w:val="auto"/>
-          <w:spacing w:val="0"/>
-          <w:position w:val="0"/>
-          <w:sz w:val="28"/>
-          <w:shd w:fill="auto" w:val="clear"/>
-        </w:rPr>
-        <w:br/>
+          <w:b/>
+          <w:color w:val="auto"/>
+          <w:spacing w:val="0"/>
+          <w:position w:val="0"/>
+          <w:sz w:val="28"/>
+          <w:shd w:fill="auto" w:val="clear"/>
+        </w:rPr>
+      </w:pPr>
+      <w:r>
+        <w:rPr>
+          <w:rFonts w:ascii="Consolas" w:hAnsi="Consolas" w:cs="Consolas" w:eastAsia="Consolas"/>
+          <w:b/>
+          <w:color w:val="auto"/>
+          <w:spacing w:val="0"/>
+          <w:position w:val="0"/>
+          <w:sz w:val="28"/>
+          <w:shd w:fill="auto" w:val="clear"/>
+        </w:rPr>
+        <w:t xml:space="preserve">Gameplay Mechanics:</w:t>
       </w:r>
     </w:p>
     <w:p>
@@ -4452,146 +6883,16 @@
           <w:sz w:val="28"/>
           <w:shd w:fill="auto" w:val="clear"/>
         </w:rPr>
-        <w:t xml:space="preserve">The text log will provide a sense of atmosphere and background lore, adding depth to the player's experience.</w:t>
-      </w:r>
-    </w:p>
-    <w:p>
-      <w:pPr>
+        <w:t xml:space="preserve">The core mechanics of the game revolve around exploration, combat, and survival. The player, controlling Peter Miller, must navigate through the randomly generated floors of Tutankhamun’s pyramid while facing various dangers and uncovering secrets. Here are the key gameplay mechanics:</w:t>
+      </w:r>
+    </w:p>
+    <w:p>
+      <w:pPr>
+        <w:numPr>
+          <w:ilvl w:val="0"/>
+          <w:numId w:val="54"/>
+        </w:numPr>
         <w:spacing w:before="240" w:after="240" w:line="279"/>
-        <w:ind w:right="0" w:left="0" w:firstLine="0"/>
-        <w:jc w:val="left"/>
-        <w:rPr>
-          <w:rFonts w:ascii="Consolas" w:hAnsi="Consolas" w:cs="Consolas" w:eastAsia="Consolas"/>
-          <w:b/>
-          <w:color w:val="auto"/>
-          <w:spacing w:val="0"/>
-          <w:position w:val="0"/>
-          <w:sz w:val="28"/>
-          <w:shd w:fill="auto" w:val="clear"/>
-        </w:rPr>
-      </w:pPr>
-      <w:r>
-        <w:rPr>
-          <w:rFonts w:ascii="Consolas" w:hAnsi="Consolas" w:cs="Consolas" w:eastAsia="Consolas"/>
-          <w:b/>
-          <w:color w:val="auto"/>
-          <w:spacing w:val="0"/>
-          <w:position w:val="0"/>
-          <w:sz w:val="28"/>
-          <w:shd w:fill="auto" w:val="clear"/>
-        </w:rPr>
-        <w:t xml:space="preserve">Mechanics and Power-ups</w:t>
-      </w:r>
-    </w:p>
-    <w:p>
-      <w:pPr>
-        <w:spacing w:before="240" w:after="240" w:line="279"/>
-        <w:ind w:right="0" w:left="0" w:firstLine="0"/>
-        <w:jc w:val="left"/>
-        <w:rPr>
-          <w:rFonts w:ascii="Consolas" w:hAnsi="Consolas" w:cs="Consolas" w:eastAsia="Consolas"/>
-          <w:b/>
-          <w:color w:val="auto"/>
-          <w:spacing w:val="0"/>
-          <w:position w:val="0"/>
-          <w:sz w:val="28"/>
-          <w:shd w:fill="auto" w:val="clear"/>
-        </w:rPr>
-      </w:pPr>
-    </w:p>
-    <w:p>
-      <w:pPr>
-        <w:spacing w:before="240" w:after="240" w:line="279"/>
-        <w:ind w:right="0" w:left="0" w:firstLine="0"/>
-        <w:jc w:val="left"/>
-        <w:rPr>
-          <w:rFonts w:ascii="Consolas" w:hAnsi="Consolas" w:cs="Consolas" w:eastAsia="Consolas"/>
-          <w:b/>
-          <w:color w:val="auto"/>
-          <w:spacing w:val="0"/>
-          <w:position w:val="0"/>
-          <w:sz w:val="28"/>
-          <w:shd w:fill="auto" w:val="clear"/>
-        </w:rPr>
-      </w:pPr>
-    </w:p>
-    <w:p>
-      <w:pPr>
-        <w:spacing w:before="240" w:after="240" w:line="279"/>
-        <w:ind w:right="0" w:left="0" w:firstLine="0"/>
-        <w:jc w:val="left"/>
-        <w:rPr>
-          <w:rFonts w:ascii="Consolas" w:hAnsi="Consolas" w:cs="Consolas" w:eastAsia="Consolas"/>
-          <w:b/>
-          <w:color w:val="auto"/>
-          <w:spacing w:val="0"/>
-          <w:position w:val="0"/>
-          <w:sz w:val="28"/>
-          <w:shd w:fill="auto" w:val="clear"/>
-        </w:rPr>
-      </w:pPr>
-    </w:p>
-    <w:p>
-      <w:pPr>
-        <w:spacing w:before="240" w:after="240" w:line="279"/>
-        <w:ind w:right="0" w:left="0" w:firstLine="0"/>
-        <w:jc w:val="left"/>
-        <w:rPr>
-          <w:rFonts w:ascii="Consolas" w:hAnsi="Consolas" w:cs="Consolas" w:eastAsia="Consolas"/>
-          <w:b/>
-          <w:color w:val="auto"/>
-          <w:spacing w:val="0"/>
-          <w:position w:val="0"/>
-          <w:sz w:val="28"/>
-          <w:shd w:fill="auto" w:val="clear"/>
-        </w:rPr>
-      </w:pPr>
-      <w:r>
-        <w:rPr>
-          <w:rFonts w:ascii="Consolas" w:hAnsi="Consolas" w:cs="Consolas" w:eastAsia="Consolas"/>
-          <w:b/>
-          <w:color w:val="auto"/>
-          <w:spacing w:val="0"/>
-          <w:position w:val="0"/>
-          <w:sz w:val="28"/>
-          <w:shd w:fill="auto" w:val="clear"/>
-        </w:rPr>
-        <w:t xml:space="preserve">Gameplay Mechanics:</w:t>
-      </w:r>
-    </w:p>
-    <w:p>
-      <w:pPr>
-        <w:spacing w:before="240" w:after="240" w:line="279"/>
-        <w:ind w:right="0" w:left="0" w:firstLine="0"/>
-        <w:jc w:val="left"/>
-        <w:rPr>
-          <w:rFonts w:ascii="Consolas" w:hAnsi="Consolas" w:cs="Consolas" w:eastAsia="Consolas"/>
-          <w:color w:val="auto"/>
-          <w:spacing w:val="0"/>
-          <w:position w:val="0"/>
-          <w:sz w:val="28"/>
-          <w:shd w:fill="auto" w:val="clear"/>
-        </w:rPr>
-      </w:pPr>
-      <w:r>
-        <w:rPr>
-          <w:rFonts w:ascii="Consolas" w:hAnsi="Consolas" w:cs="Consolas" w:eastAsia="Consolas"/>
-          <w:color w:val="auto"/>
-          <w:spacing w:val="0"/>
-          <w:position w:val="0"/>
-          <w:sz w:val="28"/>
-          <w:shd w:fill="auto" w:val="clear"/>
-        </w:rPr>
-        <w:t xml:space="preserve">The core mechanics of the game revolve around exploration, combat, and survival. The player, controlling Peter Miller, must navigate through the randomly generated floors of Tutankhamun’s pyramid while facing various dangers and uncovering secrets. Here are the key gameplay mechanics:</w:t>
-      </w:r>
-    </w:p>
-    <w:p>
-      <w:pPr>
-        <w:numPr>
-          <w:ilvl w:val="0"/>
-          <w:numId w:val="45"/>
-        </w:numPr>
-        <w:spacing w:before="240" w:after="240" w:line="279"/>
         <w:ind w:right="0" w:left="720" w:hanging="360"/>
         <w:jc w:val="left"/>
         <w:rPr>
@@ -4620,7 +6921,7 @@
       <w:pPr>
         <w:numPr>
           <w:ilvl w:val="0"/>
-          <w:numId w:val="45"/>
+          <w:numId w:val="54"/>
         </w:numPr>
         <w:spacing w:before="240" w:after="240" w:line="279"/>
         <w:ind w:right="0" w:left="720" w:hanging="360"/>
@@ -4665,7 +6966,7 @@
       <w:pPr>
         <w:numPr>
           <w:ilvl w:val="0"/>
-          <w:numId w:val="47"/>
+          <w:numId w:val="56"/>
         </w:numPr>
         <w:spacing w:before="240" w:after="240" w:line="279"/>
         <w:ind w:right="0" w:left="720" w:hanging="360"/>
@@ -4697,7 +6998,7 @@
       <w:pPr>
         <w:numPr>
           <w:ilvl w:val="0"/>
-          <w:numId w:val="47"/>
+          <w:numId w:val="56"/>
         </w:numPr>
         <w:spacing w:before="240" w:after="240" w:line="279"/>
         <w:ind w:right="0" w:left="720" w:hanging="360"/>
@@ -4742,7 +7043,7 @@
       <w:pPr>
         <w:numPr>
           <w:ilvl w:val="0"/>
-          <w:numId w:val="49"/>
+          <w:numId w:val="58"/>
         </w:numPr>
         <w:spacing w:before="240" w:after="240" w:line="279"/>
         <w:ind w:right="0" w:left="720" w:hanging="360"/>
@@ -4773,7 +7074,7 @@
       <w:pPr>
         <w:numPr>
           <w:ilvl w:val="0"/>
-          <w:numId w:val="49"/>
+          <w:numId w:val="58"/>
         </w:numPr>
         <w:spacing w:before="240" w:after="240" w:line="279"/>
         <w:ind w:right="0" w:left="720" w:hanging="360"/>
@@ -4818,7 +7119,7 @@
       <w:pPr>
         <w:numPr>
           <w:ilvl w:val="0"/>
-          <w:numId w:val="51"/>
+          <w:numId w:val="60"/>
         </w:numPr>
         <w:spacing w:before="240" w:after="240" w:line="279"/>
         <w:ind w:right="0" w:left="720" w:hanging="360"/>
@@ -4850,7 +7151,7 @@
       <w:pPr>
         <w:numPr>
           <w:ilvl w:val="0"/>
-          <w:numId w:val="51"/>
+          <w:numId w:val="60"/>
         </w:numPr>
         <w:spacing w:before="240" w:after="240" w:line="279"/>
         <w:ind w:right="0" w:left="720" w:hanging="360"/>
@@ -4895,7 +7196,7 @@
       <w:pPr>
         <w:numPr>
           <w:ilvl w:val="0"/>
-          <w:numId w:val="53"/>
+          <w:numId w:val="62"/>
         </w:numPr>
         <w:spacing w:before="240" w:after="240" w:line="279"/>
         <w:ind w:right="0" w:left="720" w:hanging="360"/>
@@ -4927,7 +7228,7 @@
       <w:pPr>
         <w:numPr>
           <w:ilvl w:val="0"/>
-          <w:numId w:val="53"/>
+          <w:numId w:val="62"/>
         </w:numPr>
         <w:spacing w:before="240" w:after="240" w:line="279"/>
         <w:ind w:right="0" w:left="720" w:hanging="360"/>
@@ -5018,7 +7319,7 @@
       <w:pPr>
         <w:numPr>
           <w:ilvl w:val="0"/>
-          <w:numId w:val="55"/>
+          <w:numId w:val="64"/>
         </w:numPr>
         <w:spacing w:before="240" w:after="240" w:line="279"/>
         <w:ind w:right="0" w:left="720" w:hanging="360"/>
@@ -5050,7 +7351,7 @@
       <w:pPr>
         <w:numPr>
           <w:ilvl w:val="0"/>
-          <w:numId w:val="55"/>
+          <w:numId w:val="64"/>
         </w:numPr>
         <w:spacing w:before="240" w:after="240" w:line="279"/>
         <w:ind w:right="0" w:left="720" w:hanging="360"/>
@@ -5108,7 +7409,7 @@
       <w:pPr>
         <w:numPr>
           <w:ilvl w:val="0"/>
-          <w:numId w:val="57"/>
+          <w:numId w:val="66"/>
         </w:numPr>
         <w:spacing w:before="240" w:after="240" w:line="279"/>
         <w:ind w:right="0" w:left="720" w:hanging="360"/>
@@ -5140,7 +7441,7 @@
       <w:pPr>
         <w:numPr>
           <w:ilvl w:val="0"/>
-          <w:numId w:val="57"/>
+          <w:numId w:val="66"/>
         </w:numPr>
         <w:spacing w:before="240" w:after="240" w:line="279"/>
         <w:ind w:right="0" w:left="720" w:hanging="360"/>
@@ -5168,101 +7469,134 @@
     </w:p>
     <w:p>
       <w:pPr>
+        <w:numPr>
+          <w:ilvl w:val="0"/>
+          <w:numId w:val="66"/>
+        </w:numPr>
         <w:spacing w:before="240" w:after="240" w:line="279"/>
-        <w:ind w:right="0" w:left="720" w:firstLine="0"/>
-        <w:jc w:val="left"/>
-        <w:rPr>
-          <w:rFonts w:ascii="Consolas" w:hAnsi="Consolas" w:cs="Consolas" w:eastAsia="Consolas"/>
-          <w:color w:val="auto"/>
-          <w:spacing w:val="0"/>
-          <w:position w:val="0"/>
-          <w:sz w:val="28"/>
-          <w:shd w:fill="auto" w:val="clear"/>
-        </w:rPr>
-      </w:pPr>
-    </w:p>
-    <w:p>
-      <w:pPr>
-        <w:numPr>
-          <w:ilvl w:val="0"/>
-          <w:numId w:val="59"/>
+        <w:ind w:right="0" w:left="720" w:hanging="360"/>
+        <w:jc w:val="left"/>
+        <w:rPr>
+          <w:rFonts w:ascii="Consolas" w:hAnsi="Consolas" w:cs="Consolas" w:eastAsia="Consolas"/>
+          <w:b/>
+          <w:color w:val="auto"/>
+          <w:spacing w:val="0"/>
+          <w:position w:val="0"/>
+          <w:sz w:val="28"/>
+          <w:shd w:fill="auto" w:val="clear"/>
+        </w:rPr>
+      </w:pPr>
+      <w:r>
+        <w:rPr>
+          <w:rFonts w:ascii="Consolas" w:hAnsi="Consolas" w:cs="Consolas" w:eastAsia="Consolas"/>
+          <w:b/>
+          <w:color w:val="auto"/>
+          <w:spacing w:val="0"/>
+          <w:position w:val="0"/>
+          <w:sz w:val="28"/>
+          <w:shd w:fill="auto" w:val="clear"/>
+        </w:rPr>
+        <w:t xml:space="preserve">Shield Relics (Amulets):</w:t>
+      </w:r>
+    </w:p>
+    <w:p>
+      <w:pPr>
+        <w:numPr>
+          <w:ilvl w:val="0"/>
+          <w:numId w:val="66"/>
         </w:numPr>
         <w:spacing w:before="240" w:after="240" w:line="279"/>
         <w:ind w:right="0" w:left="720" w:hanging="360"/>
         <w:jc w:val="left"/>
         <w:rPr>
           <w:rFonts w:ascii="Consolas" w:hAnsi="Consolas" w:cs="Consolas" w:eastAsia="Consolas"/>
-          <w:b/>
-          <w:color w:val="auto"/>
-          <w:spacing w:val="0"/>
-          <w:position w:val="0"/>
-          <w:sz w:val="28"/>
-          <w:shd w:fill="auto" w:val="clear"/>
-        </w:rPr>
-      </w:pPr>
-      <w:r>
-        <w:rPr>
-          <w:rFonts w:ascii="Consolas" w:hAnsi="Consolas" w:cs="Consolas" w:eastAsia="Consolas"/>
-          <w:b/>
-          <w:color w:val="auto"/>
-          <w:spacing w:val="0"/>
-          <w:position w:val="0"/>
-          <w:sz w:val="28"/>
-          <w:shd w:fill="auto" w:val="clear"/>
-        </w:rPr>
-        <w:t xml:space="preserve">Shield Relics:</w:t>
-      </w:r>
-    </w:p>
-    <w:p>
-      <w:pPr>
-        <w:numPr>
-          <w:ilvl w:val="0"/>
-          <w:numId w:val="59"/>
+          <w:color w:val="auto"/>
+          <w:spacing w:val="0"/>
+          <w:position w:val="0"/>
+          <w:sz w:val="28"/>
+          <w:shd w:fill="auto" w:val="clear"/>
+        </w:rPr>
+      </w:pPr>
+      <w:r>
+        <w:rPr>
+          <w:rFonts w:ascii="Consolas" w:hAnsi="Consolas" w:cs="Consolas" w:eastAsia="Consolas"/>
+          <w:color w:val="auto"/>
+          <w:spacing w:val="0"/>
+          <w:position w:val="0"/>
+          <w:sz w:val="28"/>
+          <w:shd w:fill="auto" w:val="clear"/>
+        </w:rPr>
+        <w:t xml:space="preserve">Special artifacts that grant SP (Shield Points). These protect Peter from damage until the shield is depleted. Once used, they provide temporary protection.</w:t>
+      </w:r>
+    </w:p>
+    <w:p>
+      <w:pPr>
+        <w:numPr>
+          <w:ilvl w:val="0"/>
+          <w:numId w:val="66"/>
         </w:numPr>
         <w:spacing w:before="240" w:after="240" w:line="279"/>
         <w:ind w:right="0" w:left="720" w:hanging="360"/>
         <w:jc w:val="left"/>
         <w:rPr>
           <w:rFonts w:ascii="Consolas" w:hAnsi="Consolas" w:cs="Consolas" w:eastAsia="Consolas"/>
-          <w:color w:val="auto"/>
-          <w:spacing w:val="0"/>
-          <w:position w:val="0"/>
-          <w:sz w:val="28"/>
-          <w:shd w:fill="auto" w:val="clear"/>
-        </w:rPr>
-      </w:pPr>
-      <w:r>
-        <w:rPr>
-          <w:rFonts w:ascii="Consolas" w:hAnsi="Consolas" w:cs="Consolas" w:eastAsia="Consolas"/>
-          <w:color w:val="auto"/>
-          <w:spacing w:val="0"/>
-          <w:position w:val="0"/>
-          <w:sz w:val="28"/>
-          <w:shd w:fill="auto" w:val="clear"/>
-        </w:rPr>
-        <w:t xml:space="preserve">Special artifacts that grant SP (Shield Points). These protect Peter from damage until the shield is depleted. Once used, they provide temporary protection.</w:t>
-      </w:r>
-    </w:p>
-    <w:p>
-      <w:pPr>
+          <w:b/>
+          <w:color w:val="auto"/>
+          <w:spacing w:val="0"/>
+          <w:position w:val="0"/>
+          <w:sz w:val="28"/>
+          <w:shd w:fill="auto" w:val="clear"/>
+        </w:rPr>
+      </w:pPr>
+      <w:r>
+        <w:rPr>
+          <w:rFonts w:ascii="Consolas" w:hAnsi="Consolas" w:cs="Consolas" w:eastAsia="Consolas"/>
+          <w:b/>
+          <w:color w:val="auto"/>
+          <w:spacing w:val="0"/>
+          <w:position w:val="0"/>
+          <w:sz w:val="28"/>
+          <w:shd w:fill="auto" w:val="clear"/>
+        </w:rPr>
+        <w:t xml:space="preserve">Ammo Pickups:</w:t>
+      </w:r>
+    </w:p>
+    <w:p>
+      <w:pPr>
+        <w:numPr>
+          <w:ilvl w:val="0"/>
+          <w:numId w:val="66"/>
+        </w:numPr>
         <w:spacing w:before="240" w:after="240" w:line="279"/>
-        <w:ind w:right="0" w:left="720" w:firstLine="0"/>
-        <w:jc w:val="left"/>
-        <w:rPr>
-          <w:rFonts w:ascii="Consolas" w:hAnsi="Consolas" w:cs="Consolas" w:eastAsia="Consolas"/>
-          <w:color w:val="auto"/>
-          <w:spacing w:val="0"/>
-          <w:position w:val="0"/>
-          <w:sz w:val="28"/>
-          <w:shd w:fill="auto" w:val="clear"/>
-        </w:rPr>
-      </w:pPr>
-    </w:p>
-    <w:p>
-      <w:pPr>
-        <w:numPr>
-          <w:ilvl w:val="0"/>
-          <w:numId w:val="61"/>
+        <w:ind w:right="0" w:left="720" w:hanging="360"/>
+        <w:jc w:val="left"/>
+        <w:rPr>
+          <w:rFonts w:ascii="Consolas" w:hAnsi="Consolas" w:cs="Consolas" w:eastAsia="Consolas"/>
+          <w:b/>
+          <w:color w:val="auto"/>
+          <w:spacing w:val="0"/>
+          <w:position w:val="0"/>
+          <w:sz w:val="28"/>
+          <w:shd w:fill="auto" w:val="clear"/>
+        </w:rPr>
+      </w:pPr>
+      <w:r>
+        <w:rPr>
+          <w:rFonts w:ascii="Consolas" w:hAnsi="Consolas" w:cs="Consolas" w:eastAsia="Consolas"/>
+          <w:color w:val="auto"/>
+          <w:spacing w:val="0"/>
+          <w:position w:val="0"/>
+          <w:sz w:val="28"/>
+          <w:shd w:fill="auto" w:val="clear"/>
+        </w:rPr>
+        <w:t xml:space="preserve">Peter's revolver has limited ammo. Collecting ammo pickups allows him to reload and continue defending himself from enemies</w:t>
+      </w:r>
+    </w:p>
+    <w:p>
+      <w:pPr>
+        <w:numPr>
+          <w:ilvl w:val="0"/>
+          <w:numId w:val="66"/>
         </w:numPr>
         <w:spacing w:before="240" w:after="240" w:line="279"/>
         <w:ind w:right="0" w:left="720" w:hanging="360"/>
@@ -5287,131 +7621,20 @@
           <w:sz w:val="28"/>
           <w:shd w:fill="auto" w:val="clear"/>
         </w:rPr>
-        <w:t xml:space="preserve">Ammo Pickups:</w:t>
-      </w:r>
-    </w:p>
-    <w:p>
-      <w:pPr>
-        <w:numPr>
-          <w:ilvl w:val="0"/>
-          <w:numId w:val="61"/>
+        <w:t xml:space="preserve">Torch Refills:</w:t>
+      </w:r>
+    </w:p>
+    <w:p>
+      <w:pPr>
+        <w:numPr>
+          <w:ilvl w:val="0"/>
+          <w:numId w:val="66"/>
         </w:numPr>
         <w:spacing w:before="240" w:after="240" w:line="279"/>
         <w:ind w:right="0" w:left="720" w:hanging="360"/>
         <w:jc w:val="left"/>
         <w:rPr>
           <w:rFonts w:ascii="Consolas" w:hAnsi="Consolas" w:cs="Consolas" w:eastAsia="Consolas"/>
-          <w:b/>
-          <w:color w:val="auto"/>
-          <w:spacing w:val="0"/>
-          <w:position w:val="0"/>
-          <w:sz w:val="28"/>
-          <w:shd w:fill="auto" w:val="clear"/>
-        </w:rPr>
-      </w:pPr>
-      <w:r>
-        <w:rPr>
-          <w:rFonts w:ascii="Consolas" w:hAnsi="Consolas" w:cs="Consolas" w:eastAsia="Consolas"/>
-          <w:color w:val="auto"/>
-          <w:spacing w:val="0"/>
-          <w:position w:val="0"/>
-          <w:sz w:val="28"/>
-          <w:shd w:fill="auto" w:val="clear"/>
-        </w:rPr>
-        <w:t xml:space="preserve">Peter's revolver has limited ammo. Collecting ammo pickups allows him to reload and continue defending himself from enemies.</w:t>
-      </w:r>
-    </w:p>
-    <w:p>
-      <w:pPr>
-        <w:spacing w:before="240" w:after="240" w:line="279"/>
-        <w:ind w:right="0" w:left="720" w:firstLine="0"/>
-        <w:jc w:val="left"/>
-        <w:rPr>
-          <w:rFonts w:ascii="Consolas" w:hAnsi="Consolas" w:cs="Consolas" w:eastAsia="Consolas"/>
-          <w:b/>
-          <w:color w:val="auto"/>
-          <w:spacing w:val="0"/>
-          <w:position w:val="0"/>
-          <w:sz w:val="28"/>
-          <w:shd w:fill="auto" w:val="clear"/>
-        </w:rPr>
-      </w:pPr>
-    </w:p>
-    <w:p>
-      <w:pPr>
-        <w:spacing w:before="240" w:after="240" w:line="279"/>
-        <w:ind w:right="0" w:left="720" w:firstLine="0"/>
-        <w:jc w:val="left"/>
-        <w:rPr>
-          <w:rFonts w:ascii="Consolas" w:hAnsi="Consolas" w:cs="Consolas" w:eastAsia="Consolas"/>
-          <w:b/>
-          <w:color w:val="auto"/>
-          <w:spacing w:val="0"/>
-          <w:position w:val="0"/>
-          <w:sz w:val="28"/>
-          <w:shd w:fill="auto" w:val="clear"/>
-        </w:rPr>
-      </w:pPr>
-    </w:p>
-    <w:p>
-      <w:pPr>
-        <w:spacing w:before="240" w:after="240" w:line="279"/>
-        <w:ind w:right="0" w:left="720" w:firstLine="0"/>
-        <w:jc w:val="left"/>
-        <w:rPr>
-          <w:rFonts w:ascii="Consolas" w:hAnsi="Consolas" w:cs="Consolas" w:eastAsia="Consolas"/>
-          <w:b/>
-          <w:color w:val="auto"/>
-          <w:spacing w:val="0"/>
-          <w:position w:val="0"/>
-          <w:sz w:val="28"/>
-          <w:shd w:fill="auto" w:val="clear"/>
-        </w:rPr>
-      </w:pPr>
-    </w:p>
-    <w:p>
-      <w:pPr>
-        <w:numPr>
-          <w:ilvl w:val="0"/>
-          <w:numId w:val="63"/>
-        </w:numPr>
-        <w:spacing w:before="240" w:after="240" w:line="279"/>
-        <w:ind w:right="0" w:left="720" w:hanging="360"/>
-        <w:jc w:val="left"/>
-        <w:rPr>
-          <w:rFonts w:ascii="Consolas" w:hAnsi="Consolas" w:cs="Consolas" w:eastAsia="Consolas"/>
-          <w:b/>
-          <w:color w:val="auto"/>
-          <w:spacing w:val="0"/>
-          <w:position w:val="0"/>
-          <w:sz w:val="28"/>
-          <w:shd w:fill="auto" w:val="clear"/>
-        </w:rPr>
-      </w:pPr>
-      <w:r>
-        <w:rPr>
-          <w:rFonts w:ascii="Consolas" w:hAnsi="Consolas" w:cs="Consolas" w:eastAsia="Consolas"/>
-          <w:b/>
-          <w:color w:val="auto"/>
-          <w:spacing w:val="0"/>
-          <w:position w:val="0"/>
-          <w:sz w:val="28"/>
-          <w:shd w:fill="auto" w:val="clear"/>
-        </w:rPr>
-        <w:t xml:space="preserve">Torch Refills:</w:t>
-      </w:r>
-    </w:p>
-    <w:p>
-      <w:pPr>
-        <w:numPr>
-          <w:ilvl w:val="0"/>
-          <w:numId w:val="63"/>
-        </w:numPr>
-        <w:spacing w:before="240" w:after="240" w:line="279"/>
-        <w:ind w:right="0" w:left="720" w:hanging="360"/>
-        <w:jc w:val="left"/>
-        <w:rPr>
-          <w:rFonts w:ascii="Consolas" w:hAnsi="Consolas" w:cs="Consolas" w:eastAsia="Consolas"/>
           <w:color w:val="auto"/>
           <w:spacing w:val="0"/>
           <w:position w:val="0"/>
@@ -5429,84 +7652,6 @@
           <w:shd w:fill="auto" w:val="clear"/>
         </w:rPr>
         <w:t xml:space="preserve">These extend the duration of Peter’s torch or provide new torches to light the darkened hallways. Managing light is key to survival in the pyramid.</w:t>
-      </w:r>
-    </w:p>
-    <w:p>
-      <w:pPr>
-        <w:spacing w:before="240" w:after="240" w:line="279"/>
-        <w:ind w:right="0" w:left="720" w:firstLine="0"/>
-        <w:jc w:val="left"/>
-        <w:rPr>
-          <w:rFonts w:ascii="Consolas" w:hAnsi="Consolas" w:cs="Consolas" w:eastAsia="Consolas"/>
-          <w:color w:val="auto"/>
-          <w:spacing w:val="0"/>
-          <w:position w:val="0"/>
-          <w:sz w:val="28"/>
-          <w:shd w:fill="auto" w:val="clear"/>
-        </w:rPr>
-      </w:pPr>
-    </w:p>
-    <w:p>
-      <w:pPr>
-        <w:numPr>
-          <w:ilvl w:val="0"/>
-          <w:numId w:val="65"/>
-        </w:numPr>
-        <w:spacing w:before="240" w:after="240" w:line="279"/>
-        <w:ind w:right="0" w:left="720" w:hanging="360"/>
-        <w:jc w:val="left"/>
-        <w:rPr>
-          <w:rFonts w:ascii="Consolas" w:hAnsi="Consolas" w:cs="Consolas" w:eastAsia="Consolas"/>
-          <w:b/>
-          <w:color w:val="auto"/>
-          <w:spacing w:val="0"/>
-          <w:position w:val="0"/>
-          <w:sz w:val="28"/>
-          <w:shd w:fill="auto" w:val="clear"/>
-        </w:rPr>
-      </w:pPr>
-      <w:r>
-        <w:rPr>
-          <w:rFonts w:ascii="Consolas" w:hAnsi="Consolas" w:cs="Consolas" w:eastAsia="Consolas"/>
-          <w:b/>
-          <w:color w:val="auto"/>
-          <w:spacing w:val="0"/>
-          <w:position w:val="0"/>
-          <w:sz w:val="28"/>
-          <w:shd w:fill="auto" w:val="clear"/>
-        </w:rPr>
-        <w:t xml:space="preserve">Special Relics:</w:t>
-      </w:r>
-    </w:p>
-    <w:p>
-      <w:pPr>
-        <w:numPr>
-          <w:ilvl w:val="0"/>
-          <w:numId w:val="65"/>
-        </w:numPr>
-        <w:spacing w:before="240" w:after="240" w:line="279"/>
-        <w:ind w:right="0" w:left="720" w:hanging="360"/>
-        <w:jc w:val="left"/>
-        <w:rPr>
-          <w:rFonts w:ascii="Consolas" w:hAnsi="Consolas" w:cs="Consolas" w:eastAsia="Consolas"/>
-          <w:b/>
-          <w:color w:val="auto"/>
-          <w:spacing w:val="0"/>
-          <w:position w:val="0"/>
-          <w:sz w:val="28"/>
-          <w:shd w:fill="auto" w:val="clear"/>
-        </w:rPr>
-      </w:pPr>
-      <w:r>
-        <w:rPr>
-          <w:rFonts w:ascii="Consolas" w:hAnsi="Consolas" w:cs="Consolas" w:eastAsia="Consolas"/>
-          <w:color w:val="auto"/>
-          <w:spacing w:val="0"/>
-          <w:position w:val="0"/>
-          <w:sz w:val="28"/>
-          <w:shd w:fill="auto" w:val="clear"/>
-        </w:rPr>
-        <w:t xml:space="preserve">Relics in the pyramid not only add to the story but provide bonuses when collected. These may increase Peter's abilities, such as improving his attack power, speed, or the duration of his torch. Some relics may even unlock special areas of the pyramid or reveal hidden lore.</w:t>
       </w:r>
     </w:p>
     <w:p>
@@ -5563,6 +7708,13 @@
       <w:start w:val="1"/>
       <w:numFmt w:val="bullet"/>
       <w:lvlText w:val="•"/>
+    </w:lvl>
+  </w:abstractNum>
+  <w:abstractNum w:abstractNumId="1">
+    <w:lvl w:ilvl="0">
+      <w:start w:val="1"/>
+      <w:numFmt w:val="decimal"/>
+      <w:lvlText w:val="%1."/>
     </w:lvl>
   </w:abstractNum>
   <w:abstractNum w:abstractNumId="30">
@@ -5691,83 +7843,76 @@
       <w:lvlText w:val="•"/>
     </w:lvl>
   </w:abstractNum>
-  <w:abstractNum w:abstractNumId="138">
-    <w:lvl w:ilvl="0">
-      <w:start w:val="1"/>
-      <w:numFmt w:val="bullet"/>
-      <w:lvlText w:val="•"/>
-    </w:lvl>
-  </w:abstractNum>
   <w:num w:numId="3">
-    <w:abstractNumId w:val="138"/>
+    <w:abstractNumId w:val="132"/>
   </w:num>
   <w:num w:numId="5">
-    <w:abstractNumId w:val="132"/>
+    <w:abstractNumId w:val="126"/>
   </w:num>
   <w:num w:numId="7">
-    <w:abstractNumId w:val="126"/>
-  </w:num>
-  <w:num w:numId="10">
     <w:abstractNumId w:val="120"/>
   </w:num>
-  <w:num w:numId="12">
+  <w:num w:numId="9">
     <w:abstractNumId w:val="114"/>
   </w:num>
-  <w:num w:numId="14">
+  <w:num w:numId="11">
     <w:abstractNumId w:val="108"/>
   </w:num>
-  <w:num w:numId="17">
+  <w:num w:numId="13">
+    <w:abstractNumId w:val="1"/>
+  </w:num>
+  <w:num w:numId="16">
     <w:abstractNumId w:val="102"/>
   </w:num>
-  <w:num w:numId="19">
+  <w:num w:numId="18">
     <w:abstractNumId w:val="96"/>
   </w:num>
-  <w:num w:numId="21">
+  <w:num w:numId="20">
     <w:abstractNumId w:val="90"/>
   </w:num>
-  <w:num w:numId="27">
+  <w:num w:numId="23">
     <w:abstractNumId w:val="84"/>
   </w:num>
-  <w:num w:numId="32">
+  <w:num w:numId="25">
     <w:abstractNumId w:val="78"/>
   </w:num>
-  <w:num w:numId="35">
+  <w:num w:numId="27">
     <w:abstractNumId w:val="72"/>
   </w:num>
-  <w:num w:numId="38">
+  <w:num w:numId="33">
     <w:abstractNumId w:val="66"/>
   </w:num>
-  <w:num w:numId="45">
+  <w:num w:numId="36">
     <w:abstractNumId w:val="60"/>
   </w:num>
-  <w:num w:numId="47">
+  <w:num w:numId="41">
     <w:abstractNumId w:val="54"/>
   </w:num>
-  <w:num w:numId="49">
+  <w:num w:numId="44">
     <w:abstractNumId w:val="48"/>
   </w:num>
-  <w:num w:numId="51">
+  <w:num w:numId="47">
     <w:abstractNumId w:val="42"/>
   </w:num>
-  <w:num w:numId="53">
+  <w:num w:numId="54">
     <w:abstractNumId w:val="36"/>
   </w:num>
-  <w:num w:numId="55">
+  <w:num w:numId="56">
     <w:abstractNumId w:val="30"/>
   </w:num>
-  <w:num w:numId="57">
+  <w:num w:numId="58">
     <w:abstractNumId w:val="24"/>
   </w:num>
-  <w:num w:numId="59">
+  <w:num w:numId="60">
     <w:abstractNumId w:val="18"/>
   </w:num>
-  <w:num w:numId="61">
+  <w:num w:numId="62">
     <w:abstractNumId w:val="12"/>
   </w:num>
-  <w:num w:numId="63">
+  <w:num w:numId="64">
     <w:abstractNumId w:val="6"/>
   </w:num>
-  <w:num w:numId="65">
+  <w:num w:numId="66">
     <w:abstractNumId w:val="0"/>
   </w:num>
 </w:numbering>

--- a/doc/gdd.docx
+++ b/doc/gdd.docx
@@ -17,8 +17,8 @@
         </w:rPr>
       </w:pPr>
       <w:r>
-        <w:object w:dxaOrig="8685" w:dyaOrig="14375">
-          <v:rect xmlns:o="urn:schemas-microsoft-com:office:office" xmlns:v="urn:schemas-microsoft-com:vml" id="rectole0000000000" style="width:434.250000pt;height:718.750000pt" o:preferrelative="t" o:ole="">
+        <w:object w:dxaOrig="8787" w:dyaOrig="14558">
+          <v:rect xmlns:o="urn:schemas-microsoft-com:office:office" xmlns:v="urn:schemas-microsoft-com:vml" id="rectole0000000000" style="width:439.350000pt;height:727.900000pt" o:preferrelative="t" o:ole="">
             <o:lock v:ext="edit"/>
             <v:imagedata xmlns:r="http://schemas.openxmlformats.org/officeDocument/2006/relationships" r:id="docRId1" o:title=""/>
           </v:rect>
@@ -3461,6 +3461,9 @@
         <w:br/>
         <w:tab/>
         <w:t xml:space="preserve">Specifics: Will heal player per turn.</w:t>
+        <w:br/>
+        <w:tab/>
+        <w:t xml:space="preserve">Symbol: 'p'.</w:t>
       </w:r>
     </w:p>
     <w:p>
@@ -3547,6 +3550,34 @@
         <w:tab/>
         <w:tab/>
         <w:t xml:space="preserve">Specifics: has a physical and magical damage could be encreased by modifiers (amulets).</w:t>
+      </w:r>
+    </w:p>
+    <w:p>
+      <w:pPr>
+        <w:spacing w:before="0" w:after="160" w:line="279"/>
+        <w:ind w:right="0" w:left="0" w:firstLine="0"/>
+        <w:jc w:val="left"/>
+        <w:rPr>
+          <w:rFonts w:ascii="Consolas" w:hAnsi="Consolas" w:cs="Consolas" w:eastAsia="Consolas"/>
+          <w:color w:val="auto"/>
+          <w:spacing w:val="0"/>
+          <w:position w:val="0"/>
+          <w:sz w:val="28"/>
+          <w:shd w:fill="auto" w:val="clear"/>
+        </w:rPr>
+      </w:pPr>
+      <w:r>
+        <w:rPr>
+          <w:rFonts w:ascii="Consolas" w:hAnsi="Consolas" w:cs="Consolas" w:eastAsia="Consolas"/>
+          <w:color w:val="auto"/>
+          <w:spacing w:val="0"/>
+          <w:position w:val="0"/>
+          <w:sz w:val="28"/>
+          <w:shd w:fill="auto" w:val="clear"/>
+        </w:rPr>
+        <w:tab/>
+        <w:tab/>
+        <w:t xml:space="preserve">Symbol: 'b'.</w:t>
         <w:tab/>
       </w:r>
     </w:p>
@@ -3655,6 +3686,34 @@
           <w:sz w:val="28"/>
           <w:shd w:fill="auto" w:val="clear"/>
         </w:rPr>
+        <w:tab/>
+        <w:tab/>
+        <w:t xml:space="preserve">Symbol: 't'.</w:t>
+      </w:r>
+    </w:p>
+    <w:p>
+      <w:pPr>
+        <w:spacing w:before="0" w:after="160" w:line="279"/>
+        <w:ind w:right="0" w:left="0" w:firstLine="0"/>
+        <w:jc w:val="left"/>
+        <w:rPr>
+          <w:rFonts w:ascii="Consolas" w:hAnsi="Consolas" w:cs="Consolas" w:eastAsia="Consolas"/>
+          <w:color w:val="auto"/>
+          <w:spacing w:val="0"/>
+          <w:position w:val="0"/>
+          <w:sz w:val="28"/>
+          <w:shd w:fill="auto" w:val="clear"/>
+        </w:rPr>
+      </w:pPr>
+      <w:r>
+        <w:rPr>
+          <w:rFonts w:ascii="Consolas" w:hAnsi="Consolas" w:cs="Consolas" w:eastAsia="Consolas"/>
+          <w:color w:val="auto"/>
+          <w:spacing w:val="0"/>
+          <w:position w:val="0"/>
+          <w:sz w:val="28"/>
+          <w:shd w:fill="auto" w:val="clear"/>
+        </w:rPr>
         <w:t xml:space="preserve">   4. Amulets:</w:t>
       </w:r>
     </w:p>
@@ -3845,7 +3904,7 @@
         </w:rPr>
         <w:tab/>
         <w:tab/>
-        <w:t xml:space="preserve">Short description: Fancy pomegranates are made by hand using nails.</w:t>
+        <w:t xml:space="preserve">Short description: Fancy grenades are made by hand using nails.</w:t>
       </w:r>
     </w:p>
     <w:p>
@@ -3890,6 +3949,34 @@
           <w:shd w:fill="auto" w:val="clear"/>
         </w:rPr>
       </w:pPr>
+      <w:r>
+        <w:rPr>
+          <w:rFonts w:ascii="Consolas" w:hAnsi="Consolas" w:cs="Consolas" w:eastAsia="Consolas"/>
+          <w:color w:val="auto"/>
+          <w:spacing w:val="0"/>
+          <w:position w:val="0"/>
+          <w:sz w:val="28"/>
+          <w:shd w:fill="auto" w:val="clear"/>
+        </w:rPr>
+        <w:tab/>
+        <w:tab/>
+        <w:t xml:space="preserve">Symbol: 'g'.</w:t>
+      </w:r>
+    </w:p>
+    <w:p>
+      <w:pPr>
+        <w:spacing w:before="0" w:after="160" w:line="279"/>
+        <w:ind w:right="0" w:left="0" w:firstLine="0"/>
+        <w:jc w:val="left"/>
+        <w:rPr>
+          <w:rFonts w:ascii="Consolas" w:hAnsi="Consolas" w:cs="Consolas" w:eastAsia="Consolas"/>
+          <w:color w:val="auto"/>
+          <w:spacing w:val="0"/>
+          <w:position w:val="0"/>
+          <w:sz w:val="28"/>
+          <w:shd w:fill="auto" w:val="clear"/>
+        </w:rPr>
+      </w:pPr>
     </w:p>
     <w:p>
       <w:pPr>
@@ -3972,6 +4059,34 @@
         <w:tab/>
         <w:tab/>
         <w:t xml:space="preserve">Specifics: Player can read them and discover some information aboud world.</w:t>
+      </w:r>
+    </w:p>
+    <w:p>
+      <w:pPr>
+        <w:spacing w:before="0" w:after="160" w:line="279"/>
+        <w:ind w:right="0" w:left="0" w:firstLine="0"/>
+        <w:jc w:val="left"/>
+        <w:rPr>
+          <w:rFonts w:ascii="Consolas" w:hAnsi="Consolas" w:cs="Consolas" w:eastAsia="Consolas"/>
+          <w:color w:val="auto"/>
+          <w:spacing w:val="0"/>
+          <w:position w:val="0"/>
+          <w:sz w:val="28"/>
+          <w:shd w:fill="auto" w:val="clear"/>
+        </w:rPr>
+      </w:pPr>
+      <w:r>
+        <w:rPr>
+          <w:rFonts w:ascii="Consolas" w:hAnsi="Consolas" w:cs="Consolas" w:eastAsia="Consolas"/>
+          <w:color w:val="auto"/>
+          <w:spacing w:val="0"/>
+          <w:position w:val="0"/>
+          <w:sz w:val="28"/>
+          <w:shd w:fill="auto" w:val="clear"/>
+        </w:rPr>
+        <w:tab/>
+        <w:tab/>
+        <w:t xml:space="preserve">Symbol: 'l'.</w:t>
       </w:r>
     </w:p>
     <w:p>
@@ -5845,7 +5960,7 @@
         <w:tab/>
         <w:tab/>
         <w:tab/>
-        <w:t xml:space="preserve">h (heal potion)</w:t>
+        <w:t xml:space="preserve">p (heal potion)</w:t>
       </w:r>
     </w:p>
     <w:p>
@@ -6338,48 +6453,6 @@
     </w:p>
     <w:p>
       <w:pPr>
-        <w:numPr>
-          <w:ilvl w:val="0"/>
-          <w:numId w:val="47"/>
-        </w:numPr>
-        <w:spacing w:before="0" w:after="0" w:line="279"/>
-        <w:ind w:right="0" w:left="720" w:hanging="360"/>
-        <w:jc w:val="left"/>
-        <w:rPr>
-          <w:rFonts w:ascii="Consolas" w:hAnsi="Consolas" w:cs="Consolas" w:eastAsia="Consolas"/>
-          <w:color w:val="auto"/>
-          <w:spacing w:val="0"/>
-          <w:position w:val="0"/>
-          <w:sz w:val="28"/>
-          <w:shd w:fill="auto" w:val="clear"/>
-        </w:rPr>
-      </w:pPr>
-      <w:r>
-        <w:rPr>
-          <w:rFonts w:ascii="Consolas" w:hAnsi="Consolas" w:cs="Consolas" w:eastAsia="Consolas"/>
-          <w:b/>
-          <w:color w:val="auto"/>
-          <w:spacing w:val="0"/>
-          <w:position w:val="0"/>
-          <w:sz w:val="28"/>
-          <w:shd w:fill="auto" w:val="clear"/>
-        </w:rPr>
-        <w:t xml:space="preserve">Special Items:</w:t>
-      </w:r>
-      <w:r>
-        <w:rPr>
-          <w:rFonts w:ascii="Consolas" w:hAnsi="Consolas" w:cs="Consolas" w:eastAsia="Consolas"/>
-          <w:color w:val="auto"/>
-          <w:spacing w:val="0"/>
-          <w:position w:val="0"/>
-          <w:sz w:val="28"/>
-          <w:shd w:fill="auto" w:val="clear"/>
-        </w:rPr>
-        <w:t xml:space="preserve"> Any other key items that help in solving puzzles or progressing through the game, like keys or scrolls.</w:t>
-      </w:r>
-    </w:p>
-    <w:p>
-      <w:pPr>
         <w:spacing w:before="240" w:after="240" w:line="279"/>
         <w:ind w:right="0" w:left="0" w:firstLine="0"/>
         <w:jc w:val="left"/>
@@ -7102,24 +7175,9 @@
     </w:p>
     <w:p>
       <w:pPr>
-        <w:spacing w:before="240" w:after="240" w:line="279"/>
-        <w:ind w:right="0" w:left="720" w:firstLine="0"/>
-        <w:jc w:val="left"/>
-        <w:rPr>
-          <w:rFonts w:ascii="Consolas" w:hAnsi="Consolas" w:cs="Consolas" w:eastAsia="Consolas"/>
-          <w:color w:val="auto"/>
-          <w:spacing w:val="0"/>
-          <w:position w:val="0"/>
-          <w:sz w:val="28"/>
-          <w:shd w:fill="auto" w:val="clear"/>
-        </w:rPr>
-      </w:pPr>
-    </w:p>
-    <w:p>
-      <w:pPr>
-        <w:numPr>
-          <w:ilvl w:val="0"/>
-          <w:numId w:val="60"/>
+        <w:numPr>
+          <w:ilvl w:val="0"/>
+          <w:numId w:val="58"/>
         </w:numPr>
         <w:spacing w:before="240" w:after="240" w:line="279"/>
         <w:ind w:right="0" w:left="720" w:hanging="360"/>
@@ -7144,59 +7202,72 @@
           <w:sz w:val="28"/>
           <w:shd w:fill="auto" w:val="clear"/>
         </w:rPr>
-        <w:t xml:space="preserve">Exploration and Puzzles:</w:t>
-      </w:r>
-    </w:p>
-    <w:p>
-      <w:pPr>
-        <w:numPr>
-          <w:ilvl w:val="0"/>
-          <w:numId w:val="60"/>
+        <w:t xml:space="preserve">Relic Collection:</w:t>
+      </w:r>
+    </w:p>
+    <w:p>
+      <w:pPr>
+        <w:numPr>
+          <w:ilvl w:val="0"/>
+          <w:numId w:val="58"/>
         </w:numPr>
         <w:spacing w:before="240" w:after="240" w:line="279"/>
         <w:ind w:right="0" w:left="720" w:hanging="360"/>
         <w:jc w:val="left"/>
         <w:rPr>
           <w:rFonts w:ascii="Consolas" w:hAnsi="Consolas" w:cs="Consolas" w:eastAsia="Consolas"/>
-          <w:color w:val="auto"/>
-          <w:spacing w:val="0"/>
-          <w:position w:val="0"/>
-          <w:sz w:val="28"/>
-          <w:shd w:fill="auto" w:val="clear"/>
-        </w:rPr>
-      </w:pPr>
-      <w:r>
-        <w:rPr>
-          <w:rFonts w:ascii="Consolas" w:hAnsi="Consolas" w:cs="Consolas" w:eastAsia="Consolas"/>
-          <w:color w:val="auto"/>
-          <w:spacing w:val="0"/>
-          <w:position w:val="0"/>
-          <w:sz w:val="28"/>
-          <w:shd w:fill="auto" w:val="clear"/>
-        </w:rPr>
-        <w:t xml:space="preserve">As Peter explores the pyramid, he will encounter chests containing relics, keys, and other important items. Some doors or areas will be locked or blocked, requiring the player to solve simple puzzles or find specific items to proceed.</w:t>
+          <w:b/>
+          <w:color w:val="auto"/>
+          <w:spacing w:val="0"/>
+          <w:position w:val="0"/>
+          <w:sz w:val="28"/>
+          <w:shd w:fill="auto" w:val="clear"/>
+        </w:rPr>
+      </w:pPr>
+      <w:r>
+        <w:rPr>
+          <w:rFonts w:ascii="Consolas" w:hAnsi="Consolas" w:cs="Consolas" w:eastAsia="Consolas"/>
+          <w:color w:val="auto"/>
+          <w:spacing w:val="0"/>
+          <w:position w:val="0"/>
+          <w:sz w:val="28"/>
+          <w:shd w:fill="auto" w:val="clear"/>
+        </w:rPr>
+        <w:t xml:space="preserve">Throughout the game, Peter will find ancient relics that can offer different bonuses, such as increased movement speed, additional ammo, or special abilities like temporarily slowing down enemies.</w:t>
       </w:r>
     </w:p>
     <w:p>
       <w:pPr>
         <w:spacing w:before="240" w:after="240" w:line="279"/>
-        <w:ind w:right="0" w:left="720" w:firstLine="0"/>
-        <w:jc w:val="left"/>
-        <w:rPr>
-          <w:rFonts w:ascii="Consolas" w:hAnsi="Consolas" w:cs="Consolas" w:eastAsia="Consolas"/>
-          <w:color w:val="auto"/>
-          <w:spacing w:val="0"/>
-          <w:position w:val="0"/>
-          <w:sz w:val="28"/>
-          <w:shd w:fill="auto" w:val="clear"/>
-        </w:rPr>
-      </w:pPr>
-    </w:p>
-    <w:p>
-      <w:pPr>
-        <w:numPr>
-          <w:ilvl w:val="0"/>
-          <w:numId w:val="62"/>
+        <w:ind w:right="0" w:left="0" w:firstLine="0"/>
+        <w:jc w:val="left"/>
+        <w:rPr>
+          <w:rFonts w:ascii="Consolas" w:hAnsi="Consolas" w:cs="Consolas" w:eastAsia="Consolas"/>
+          <w:color w:val="auto"/>
+          <w:spacing w:val="0"/>
+          <w:position w:val="0"/>
+          <w:sz w:val="28"/>
+          <w:shd w:fill="auto" w:val="clear"/>
+        </w:rPr>
+      </w:pPr>
+      <w:r>
+        <w:rPr>
+          <w:rFonts w:ascii="Consolas" w:hAnsi="Consolas" w:cs="Consolas" w:eastAsia="Consolas"/>
+          <w:b/>
+          <w:color w:val="auto"/>
+          <w:spacing w:val="0"/>
+          <w:position w:val="0"/>
+          <w:sz w:val="28"/>
+          <w:shd w:fill="auto" w:val="clear"/>
+        </w:rPr>
+        <w:t xml:space="preserve">Power-ups:</w:t>
+      </w:r>
+    </w:p>
+    <w:p>
+      <w:pPr>
+        <w:numPr>
+          <w:ilvl w:val="0"/>
+          <w:numId w:val="60"/>
         </w:numPr>
         <w:spacing w:before="240" w:after="240" w:line="279"/>
         <w:ind w:right="0" w:left="720" w:hanging="360"/>
@@ -7221,14 +7292,14 @@
           <w:sz w:val="28"/>
           <w:shd w:fill="auto" w:val="clear"/>
         </w:rPr>
-        <w:t xml:space="preserve">Health and Shield Points:</w:t>
-      </w:r>
-    </w:p>
-    <w:p>
-      <w:pPr>
-        <w:numPr>
-          <w:ilvl w:val="0"/>
-          <w:numId w:val="62"/>
+        <w:t xml:space="preserve">Health Potions:</w:t>
+      </w:r>
+    </w:p>
+    <w:p>
+      <w:pPr>
+        <w:numPr>
+          <w:ilvl w:val="0"/>
+          <w:numId w:val="60"/>
         </w:numPr>
         <w:spacing w:before="240" w:after="240" w:line="279"/>
         <w:ind w:right="0" w:left="720" w:hanging="360"/>
@@ -7251,75 +7322,14 @@
           <w:sz w:val="28"/>
           <w:shd w:fill="auto" w:val="clear"/>
         </w:rPr>
-        <w:t xml:space="preserve">Peter has both </w:t>
-      </w:r>
-      <w:r>
-        <w:rPr>
-          <w:rFonts w:ascii="Consolas" w:hAnsi="Consolas" w:cs="Consolas" w:eastAsia="Consolas"/>
-          <w:b/>
-          <w:color w:val="auto"/>
-          <w:spacing w:val="0"/>
-          <w:position w:val="0"/>
-          <w:sz w:val="28"/>
-          <w:shd w:fill="auto" w:val="clear"/>
-        </w:rPr>
-        <w:t xml:space="preserve">HP (Health Points)</w:t>
-      </w:r>
-      <w:r>
-        <w:rPr>
-          <w:rFonts w:ascii="Consolas" w:hAnsi="Consolas" w:cs="Consolas" w:eastAsia="Consolas"/>
-          <w:color w:val="auto"/>
-          <w:spacing w:val="0"/>
-          <w:position w:val="0"/>
-          <w:sz w:val="28"/>
-          <w:shd w:fill="auto" w:val="clear"/>
-        </w:rPr>
-        <w:t xml:space="preserve"> and </w:t>
-      </w:r>
-      <w:r>
-        <w:rPr>
-          <w:rFonts w:ascii="Consolas" w:hAnsi="Consolas" w:cs="Consolas" w:eastAsia="Consolas"/>
-          <w:b/>
-          <w:color w:val="auto"/>
-          <w:spacing w:val="0"/>
-          <w:position w:val="0"/>
-          <w:sz w:val="28"/>
-          <w:shd w:fill="auto" w:val="clear"/>
-        </w:rPr>
-        <w:t xml:space="preserve">SP (Shield Points)</w:t>
-      </w:r>
-      <w:r>
-        <w:rPr>
-          <w:rFonts w:ascii="Consolas" w:hAnsi="Consolas" w:cs="Consolas" w:eastAsia="Consolas"/>
-          <w:color w:val="auto"/>
-          <w:spacing w:val="0"/>
-          <w:position w:val="0"/>
-          <w:sz w:val="28"/>
-          <w:shd w:fill="auto" w:val="clear"/>
-        </w:rPr>
-        <w:t xml:space="preserve">. HP represents his overall health, while SP represents a temporary shield that can be gained through collecting magical relics. Once the SP is depleted, Peter starts taking damage to his HP.</w:t>
-      </w:r>
-    </w:p>
-    <w:p>
-      <w:pPr>
-        <w:spacing w:before="240" w:after="240" w:line="279"/>
-        <w:ind w:right="0" w:left="720" w:firstLine="0"/>
-        <w:jc w:val="left"/>
-        <w:rPr>
-          <w:rFonts w:ascii="Consolas" w:hAnsi="Consolas" w:cs="Consolas" w:eastAsia="Consolas"/>
-          <w:color w:val="auto"/>
-          <w:spacing w:val="0"/>
-          <w:position w:val="0"/>
-          <w:sz w:val="28"/>
-          <w:shd w:fill="auto" w:val="clear"/>
-        </w:rPr>
-      </w:pPr>
-    </w:p>
-    <w:p>
-      <w:pPr>
-        <w:numPr>
-          <w:ilvl w:val="0"/>
-          <w:numId w:val="64"/>
+        <w:t xml:space="preserve">Restores HP to Peter, allowing him to survive longer against the threats in the pyramid.</w:t>
+      </w:r>
+    </w:p>
+    <w:p>
+      <w:pPr>
+        <w:numPr>
+          <w:ilvl w:val="0"/>
+          <w:numId w:val="60"/>
         </w:numPr>
         <w:spacing w:before="240" w:after="240" w:line="279"/>
         <w:ind w:right="0" w:left="720" w:hanging="360"/>
@@ -7344,14 +7354,14 @@
           <w:sz w:val="28"/>
           <w:shd w:fill="auto" w:val="clear"/>
         </w:rPr>
-        <w:t xml:space="preserve">Relic Collection:</w:t>
-      </w:r>
-    </w:p>
-    <w:p>
-      <w:pPr>
-        <w:numPr>
-          <w:ilvl w:val="0"/>
-          <w:numId w:val="64"/>
+        <w:t xml:space="preserve">Ammo Pickups:</w:t>
+      </w:r>
+    </w:p>
+    <w:p>
+      <w:pPr>
+        <w:numPr>
+          <w:ilvl w:val="0"/>
+          <w:numId w:val="60"/>
         </w:numPr>
         <w:spacing w:before="240" w:after="240" w:line="279"/>
         <w:ind w:right="0" w:left="720" w:hanging="360"/>
@@ -7375,41 +7385,14 @@
           <w:sz w:val="28"/>
           <w:shd w:fill="auto" w:val="clear"/>
         </w:rPr>
-        <w:t xml:space="preserve">Throughout the game, Peter will find ancient relics that can offer different bonuses, such as increased movement speed, additional ammo, or special abilities like temporarily slowing down enemies.</w:t>
-      </w:r>
-    </w:p>
-    <w:p>
-      <w:pPr>
-        <w:spacing w:before="240" w:after="240" w:line="279"/>
-        <w:ind w:right="0" w:left="0" w:firstLine="0"/>
-        <w:jc w:val="left"/>
-        <w:rPr>
-          <w:rFonts w:ascii="Consolas" w:hAnsi="Consolas" w:cs="Consolas" w:eastAsia="Consolas"/>
-          <w:color w:val="auto"/>
-          <w:spacing w:val="0"/>
-          <w:position w:val="0"/>
-          <w:sz w:val="28"/>
-          <w:shd w:fill="auto" w:val="clear"/>
-        </w:rPr>
-      </w:pPr>
-      <w:r>
-        <w:rPr>
-          <w:rFonts w:ascii="Consolas" w:hAnsi="Consolas" w:cs="Consolas" w:eastAsia="Consolas"/>
-          <w:b/>
-          <w:color w:val="auto"/>
-          <w:spacing w:val="0"/>
-          <w:position w:val="0"/>
-          <w:sz w:val="28"/>
-          <w:shd w:fill="auto" w:val="clear"/>
-        </w:rPr>
-        <w:t xml:space="preserve">Power-ups:</w:t>
-      </w:r>
-    </w:p>
-    <w:p>
-      <w:pPr>
-        <w:numPr>
-          <w:ilvl w:val="0"/>
-          <w:numId w:val="66"/>
+        <w:t xml:space="preserve">Peter's revolver has limited ammo. Collecting ammo pickups allows him to reload and continue defending himself from enemies</w:t>
+      </w:r>
+    </w:p>
+    <w:p>
+      <w:pPr>
+        <w:numPr>
+          <w:ilvl w:val="0"/>
+          <w:numId w:val="60"/>
         </w:numPr>
         <w:spacing w:before="240" w:after="240" w:line="279"/>
         <w:ind w:right="0" w:left="720" w:hanging="360"/>
@@ -7434,193 +7417,6 @@
           <w:sz w:val="28"/>
           <w:shd w:fill="auto" w:val="clear"/>
         </w:rPr>
-        <w:t xml:space="preserve">Health Potions:</w:t>
-      </w:r>
-    </w:p>
-    <w:p>
-      <w:pPr>
-        <w:numPr>
-          <w:ilvl w:val="0"/>
-          <w:numId w:val="66"/>
-        </w:numPr>
-        <w:spacing w:before="240" w:after="240" w:line="279"/>
-        <w:ind w:right="0" w:left="720" w:hanging="360"/>
-        <w:jc w:val="left"/>
-        <w:rPr>
-          <w:rFonts w:ascii="Consolas" w:hAnsi="Consolas" w:cs="Consolas" w:eastAsia="Consolas"/>
-          <w:color w:val="auto"/>
-          <w:spacing w:val="0"/>
-          <w:position w:val="0"/>
-          <w:sz w:val="28"/>
-          <w:shd w:fill="auto" w:val="clear"/>
-        </w:rPr>
-      </w:pPr>
-      <w:r>
-        <w:rPr>
-          <w:rFonts w:ascii="Consolas" w:hAnsi="Consolas" w:cs="Consolas" w:eastAsia="Consolas"/>
-          <w:color w:val="auto"/>
-          <w:spacing w:val="0"/>
-          <w:position w:val="0"/>
-          <w:sz w:val="28"/>
-          <w:shd w:fill="auto" w:val="clear"/>
-        </w:rPr>
-        <w:t xml:space="preserve">Restores HP to Peter, allowing him to survive longer against the threats in the pyramid.</w:t>
-      </w:r>
-    </w:p>
-    <w:p>
-      <w:pPr>
-        <w:numPr>
-          <w:ilvl w:val="0"/>
-          <w:numId w:val="66"/>
-        </w:numPr>
-        <w:spacing w:before="240" w:after="240" w:line="279"/>
-        <w:ind w:right="0" w:left="720" w:hanging="360"/>
-        <w:jc w:val="left"/>
-        <w:rPr>
-          <w:rFonts w:ascii="Consolas" w:hAnsi="Consolas" w:cs="Consolas" w:eastAsia="Consolas"/>
-          <w:b/>
-          <w:color w:val="auto"/>
-          <w:spacing w:val="0"/>
-          <w:position w:val="0"/>
-          <w:sz w:val="28"/>
-          <w:shd w:fill="auto" w:val="clear"/>
-        </w:rPr>
-      </w:pPr>
-      <w:r>
-        <w:rPr>
-          <w:rFonts w:ascii="Consolas" w:hAnsi="Consolas" w:cs="Consolas" w:eastAsia="Consolas"/>
-          <w:b/>
-          <w:color w:val="auto"/>
-          <w:spacing w:val="0"/>
-          <w:position w:val="0"/>
-          <w:sz w:val="28"/>
-          <w:shd w:fill="auto" w:val="clear"/>
-        </w:rPr>
-        <w:t xml:space="preserve">Shield Relics (Amulets):</w:t>
-      </w:r>
-    </w:p>
-    <w:p>
-      <w:pPr>
-        <w:numPr>
-          <w:ilvl w:val="0"/>
-          <w:numId w:val="66"/>
-        </w:numPr>
-        <w:spacing w:before="240" w:after="240" w:line="279"/>
-        <w:ind w:right="0" w:left="720" w:hanging="360"/>
-        <w:jc w:val="left"/>
-        <w:rPr>
-          <w:rFonts w:ascii="Consolas" w:hAnsi="Consolas" w:cs="Consolas" w:eastAsia="Consolas"/>
-          <w:color w:val="auto"/>
-          <w:spacing w:val="0"/>
-          <w:position w:val="0"/>
-          <w:sz w:val="28"/>
-          <w:shd w:fill="auto" w:val="clear"/>
-        </w:rPr>
-      </w:pPr>
-      <w:r>
-        <w:rPr>
-          <w:rFonts w:ascii="Consolas" w:hAnsi="Consolas" w:cs="Consolas" w:eastAsia="Consolas"/>
-          <w:color w:val="auto"/>
-          <w:spacing w:val="0"/>
-          <w:position w:val="0"/>
-          <w:sz w:val="28"/>
-          <w:shd w:fill="auto" w:val="clear"/>
-        </w:rPr>
-        <w:t xml:space="preserve">Special artifacts that grant SP (Shield Points). These protect Peter from damage until the shield is depleted. Once used, they provide temporary protection.</w:t>
-      </w:r>
-    </w:p>
-    <w:p>
-      <w:pPr>
-        <w:numPr>
-          <w:ilvl w:val="0"/>
-          <w:numId w:val="66"/>
-        </w:numPr>
-        <w:spacing w:before="240" w:after="240" w:line="279"/>
-        <w:ind w:right="0" w:left="720" w:hanging="360"/>
-        <w:jc w:val="left"/>
-        <w:rPr>
-          <w:rFonts w:ascii="Consolas" w:hAnsi="Consolas" w:cs="Consolas" w:eastAsia="Consolas"/>
-          <w:b/>
-          <w:color w:val="auto"/>
-          <w:spacing w:val="0"/>
-          <w:position w:val="0"/>
-          <w:sz w:val="28"/>
-          <w:shd w:fill="auto" w:val="clear"/>
-        </w:rPr>
-      </w:pPr>
-      <w:r>
-        <w:rPr>
-          <w:rFonts w:ascii="Consolas" w:hAnsi="Consolas" w:cs="Consolas" w:eastAsia="Consolas"/>
-          <w:b/>
-          <w:color w:val="auto"/>
-          <w:spacing w:val="0"/>
-          <w:position w:val="0"/>
-          <w:sz w:val="28"/>
-          <w:shd w:fill="auto" w:val="clear"/>
-        </w:rPr>
-        <w:t xml:space="preserve">Ammo Pickups:</w:t>
-      </w:r>
-    </w:p>
-    <w:p>
-      <w:pPr>
-        <w:numPr>
-          <w:ilvl w:val="0"/>
-          <w:numId w:val="66"/>
-        </w:numPr>
-        <w:spacing w:before="240" w:after="240" w:line="279"/>
-        <w:ind w:right="0" w:left="720" w:hanging="360"/>
-        <w:jc w:val="left"/>
-        <w:rPr>
-          <w:rFonts w:ascii="Consolas" w:hAnsi="Consolas" w:cs="Consolas" w:eastAsia="Consolas"/>
-          <w:b/>
-          <w:color w:val="auto"/>
-          <w:spacing w:val="0"/>
-          <w:position w:val="0"/>
-          <w:sz w:val="28"/>
-          <w:shd w:fill="auto" w:val="clear"/>
-        </w:rPr>
-      </w:pPr>
-      <w:r>
-        <w:rPr>
-          <w:rFonts w:ascii="Consolas" w:hAnsi="Consolas" w:cs="Consolas" w:eastAsia="Consolas"/>
-          <w:color w:val="auto"/>
-          <w:spacing w:val="0"/>
-          <w:position w:val="0"/>
-          <w:sz w:val="28"/>
-          <w:shd w:fill="auto" w:val="clear"/>
-        </w:rPr>
-        <w:t xml:space="preserve">Peter's revolver has limited ammo. Collecting ammo pickups allows him to reload and continue defending himself from enemies</w:t>
-      </w:r>
-    </w:p>
-    <w:p>
-      <w:pPr>
-        <w:numPr>
-          <w:ilvl w:val="0"/>
-          <w:numId w:val="66"/>
-        </w:numPr>
-        <w:spacing w:before="240" w:after="240" w:line="279"/>
-        <w:ind w:right="0" w:left="720" w:hanging="360"/>
-        <w:jc w:val="left"/>
-        <w:rPr>
-          <w:rFonts w:ascii="Consolas" w:hAnsi="Consolas" w:cs="Consolas" w:eastAsia="Consolas"/>
-          <w:b/>
-          <w:color w:val="auto"/>
-          <w:spacing w:val="0"/>
-          <w:position w:val="0"/>
-          <w:sz w:val="28"/>
-          <w:shd w:fill="auto" w:val="clear"/>
-        </w:rPr>
-      </w:pPr>
-      <w:r>
-        <w:rPr>
-          <w:rFonts w:ascii="Consolas" w:hAnsi="Consolas" w:cs="Consolas" w:eastAsia="Consolas"/>
-          <w:b/>
-          <w:color w:val="auto"/>
-          <w:spacing w:val="0"/>
-          <w:position w:val="0"/>
-          <w:sz w:val="28"/>
-          <w:shd w:fill="auto" w:val="clear"/>
-        </w:rPr>
         <w:t xml:space="preserve">Torch Refills:</w:t>
       </w:r>
     </w:p>
@@ -7628,7 +7424,7 @@
       <w:pPr>
         <w:numPr>
           <w:ilvl w:val="0"/>
-          <w:numId w:val="66"/>
+          <w:numId w:val="60"/>
         </w:numPr>
         <w:spacing w:before="240" w:after="240" w:line="279"/>
         <w:ind w:right="0" w:left="720" w:hanging="360"/>
@@ -7822,97 +7618,67 @@
       <w:lvlText w:val="•"/>
     </w:lvl>
   </w:abstractNum>
-  <w:abstractNum w:abstractNumId="120">
-    <w:lvl w:ilvl="0">
-      <w:start w:val="1"/>
-      <w:numFmt w:val="bullet"/>
-      <w:lvlText w:val="•"/>
-    </w:lvl>
-  </w:abstractNum>
-  <w:abstractNum w:abstractNumId="126">
-    <w:lvl w:ilvl="0">
-      <w:start w:val="1"/>
-      <w:numFmt w:val="bullet"/>
-      <w:lvlText w:val="•"/>
-    </w:lvl>
-  </w:abstractNum>
-  <w:abstractNum w:abstractNumId="132">
-    <w:lvl w:ilvl="0">
-      <w:start w:val="1"/>
-      <w:numFmt w:val="bullet"/>
-      <w:lvlText w:val="•"/>
-    </w:lvl>
-  </w:abstractNum>
   <w:num w:numId="3">
-    <w:abstractNumId w:val="132"/>
+    <w:abstractNumId w:val="114"/>
   </w:num>
   <w:num w:numId="5">
-    <w:abstractNumId w:val="126"/>
+    <w:abstractNumId w:val="108"/>
   </w:num>
   <w:num w:numId="7">
-    <w:abstractNumId w:val="120"/>
+    <w:abstractNumId w:val="102"/>
   </w:num>
   <w:num w:numId="9">
-    <w:abstractNumId w:val="114"/>
+    <w:abstractNumId w:val="96"/>
   </w:num>
   <w:num w:numId="11">
-    <w:abstractNumId w:val="108"/>
+    <w:abstractNumId w:val="90"/>
   </w:num>
   <w:num w:numId="13">
     <w:abstractNumId w:val="1"/>
   </w:num>
   <w:num w:numId="16">
-    <w:abstractNumId w:val="102"/>
+    <w:abstractNumId w:val="84"/>
   </w:num>
   <w:num w:numId="18">
-    <w:abstractNumId w:val="96"/>
+    <w:abstractNumId w:val="78"/>
   </w:num>
   <w:num w:numId="20">
-    <w:abstractNumId w:val="90"/>
+    <w:abstractNumId w:val="72"/>
   </w:num>
   <w:num w:numId="23">
-    <w:abstractNumId w:val="84"/>
+    <w:abstractNumId w:val="66"/>
   </w:num>
   <w:num w:numId="25">
-    <w:abstractNumId w:val="78"/>
+    <w:abstractNumId w:val="60"/>
   </w:num>
   <w:num w:numId="27">
-    <w:abstractNumId w:val="72"/>
+    <w:abstractNumId w:val="54"/>
   </w:num>
   <w:num w:numId="33">
-    <w:abstractNumId w:val="66"/>
+    <w:abstractNumId w:val="48"/>
   </w:num>
   <w:num w:numId="36">
-    <w:abstractNumId w:val="60"/>
+    <w:abstractNumId w:val="42"/>
   </w:num>
   <w:num w:numId="41">
-    <w:abstractNumId w:val="54"/>
+    <w:abstractNumId w:val="36"/>
   </w:num>
   <w:num w:numId="44">
-    <w:abstractNumId w:val="48"/>
+    <w:abstractNumId w:val="30"/>
   </w:num>
   <w:num w:numId="47">
-    <w:abstractNumId w:val="42"/>
+    <w:abstractNumId w:val="24"/>
   </w:num>
   <w:num w:numId="54">
-    <w:abstractNumId w:val="36"/>
+    <w:abstractNumId w:val="18"/>
   </w:num>
   <w:num w:numId="56">
-    <w:abstractNumId w:val="30"/>
+    <w:abstractNumId w:val="12"/>
   </w:num>
   <w:num w:numId="58">
-    <w:abstractNumId w:val="24"/>
+    <w:abstractNumId w:val="6"/>
   </w:num>
   <w:num w:numId="60">
-    <w:abstractNumId w:val="18"/>
-  </w:num>
-  <w:num w:numId="62">
-    <w:abstractNumId w:val="12"/>
-  </w:num>
-  <w:num w:numId="64">
-    <w:abstractNumId w:val="6"/>
-  </w:num>
-  <w:num w:numId="66">
     <w:abstractNumId w:val="0"/>
   </w:num>
 </w:numbering>

--- a/doc/gdd.docx
+++ b/doc/gdd.docx
@@ -17,8 +17,8 @@
         </w:rPr>
       </w:pPr>
       <w:r>
-        <w:object w:dxaOrig="8787" w:dyaOrig="14558">
-          <v:rect xmlns:o="urn:schemas-microsoft-com:office:office" xmlns:v="urn:schemas-microsoft-com:vml" id="rectole0000000000" style="width:439.350000pt;height:727.900000pt" o:preferrelative="t" o:ole="">
+        <w:object w:dxaOrig="8888" w:dyaOrig="14740">
+          <v:rect xmlns:o="urn:schemas-microsoft-com:office:office" xmlns:v="urn:schemas-microsoft-com:vml" id="rectole0000000000" style="width:444.400000pt;height:737.000000pt" o:preferrelative="t" o:ole="">
             <o:lock v:ext="edit"/>
             <v:imagedata xmlns:r="http://schemas.openxmlformats.org/officeDocument/2006/relationships" r:id="docRId1" o:title=""/>
           </v:rect>
@@ -5726,6 +5726,35 @@
         <w:tab/>
         <w:tab/>
         <w:tab/>
+        <w:t xml:space="preserve">    m (for mummies minions),</w:t>
+      </w:r>
+    </w:p>
+    <w:p>
+      <w:pPr>
+        <w:spacing w:before="0" w:after="0" w:line="279"/>
+        <w:ind w:right="0" w:left="0" w:firstLine="0"/>
+        <w:jc w:val="left"/>
+        <w:rPr>
+          <w:rFonts w:ascii="Consolas" w:hAnsi="Consolas" w:cs="Consolas" w:eastAsia="Consolas"/>
+          <w:color w:val="auto"/>
+          <w:spacing w:val="0"/>
+          <w:position w:val="0"/>
+          <w:sz w:val="28"/>
+          <w:shd w:fill="auto" w:val="clear"/>
+        </w:rPr>
+      </w:pPr>
+      <w:r>
+        <w:rPr>
+          <w:rFonts w:ascii="Consolas" w:hAnsi="Consolas" w:cs="Consolas" w:eastAsia="Consolas"/>
+          <w:color w:val="auto"/>
+          <w:spacing w:val="0"/>
+          <w:position w:val="0"/>
+          <w:sz w:val="28"/>
+          <w:shd w:fill="auto" w:val="clear"/>
+        </w:rPr>
+        <w:tab/>
+        <w:tab/>
+        <w:tab/>
         <w:t xml:space="preserve">    K (for skeletons),</w:t>
       </w:r>
     </w:p>
@@ -5961,6 +5990,35 @@
         <w:tab/>
         <w:tab/>
         <w:t xml:space="preserve">p (heal potion)</w:t>
+      </w:r>
+    </w:p>
+    <w:p>
+      <w:pPr>
+        <w:spacing w:before="0" w:after="0" w:line="279"/>
+        <w:ind w:right="0" w:left="0" w:firstLine="0"/>
+        <w:jc w:val="left"/>
+        <w:rPr>
+          <w:rFonts w:ascii="Consolas" w:hAnsi="Consolas" w:cs="Consolas" w:eastAsia="Consolas"/>
+          <w:color w:val="auto"/>
+          <w:spacing w:val="0"/>
+          <w:position w:val="0"/>
+          <w:sz w:val="28"/>
+          <w:shd w:fill="auto" w:val="clear"/>
+        </w:rPr>
+      </w:pPr>
+      <w:r>
+        <w:rPr>
+          <w:rFonts w:ascii="Consolas" w:hAnsi="Consolas" w:cs="Consolas" w:eastAsia="Consolas"/>
+          <w:color w:val="auto"/>
+          <w:spacing w:val="0"/>
+          <w:position w:val="0"/>
+          <w:sz w:val="28"/>
+          <w:shd w:fill="auto" w:val="clear"/>
+        </w:rPr>
+        <w:tab/>
+        <w:tab/>
+        <w:tab/>
+        <w:t xml:space="preserve">g (grenades)</w:t>
       </w:r>
     </w:p>
     <w:p>
